--- a/文档/上线需求统计/需求统计工作说明/需求统计相关工作说明（旧ITSM系统）.docx
+++ b/文档/上线需求统计/需求统计工作说明/需求统计相关工作说明（旧ITSM系统）.docx
@@ -104,7 +104,16 @@
                 <w:b/>
                 <w:bCs/>
               </w:rPr>
-              <w:t>需求统计</w:t>
+              <w:t>需求统</w:t>
+            </w:r>
+            <w:r>
+              <w:rPr>
+                <w:rStyle w:val="a4"/>
+                <w:rFonts w:hint="eastAsia"/>
+                <w:b/>
+                <w:bCs/>
+              </w:rPr>
+              <w:t>计</w:t>
             </w:r>
           </w:hyperlink>
           <w:r>
@@ -138,7 +147,28 @@
                 <w:rStyle w:val="a4"/>
                 <w:rFonts w:hint="eastAsia"/>
               </w:rPr>
-              <w:t>端到端测试邮件确认</w:t>
+              <w:t>端到端测</w:t>
+            </w:r>
+            <w:r>
+              <w:rPr>
+                <w:rStyle w:val="a4"/>
+                <w:rFonts w:hint="eastAsia"/>
+              </w:rPr>
+              <w:t>试</w:t>
+            </w:r>
+            <w:r>
+              <w:rPr>
+                <w:rStyle w:val="a4"/>
+                <w:rFonts w:hint="eastAsia"/>
+              </w:rPr>
+              <w:t>邮件确</w:t>
+            </w:r>
+            <w:r>
+              <w:rPr>
+                <w:rStyle w:val="a4"/>
+                <w:rFonts w:hint="eastAsia"/>
+              </w:rPr>
+              <w:t>认</w:t>
             </w:r>
           </w:hyperlink>
           <w:r>
@@ -158,7 +188,7 @@
           <w:pPr>
             <w:pStyle w:val="10"/>
           </w:pPr>
-          <w:hyperlink w:anchor="申请需求延期" w:history="1">
+          <w:hyperlink w:anchor="相关联系人" w:history="1">
             <w:r>
               <w:rPr>
                 <w:rStyle w:val="a4"/>
@@ -166,9 +196,8 @@
                 <w:b/>
                 <w:bCs/>
               </w:rPr>
-              <w:t>未结</w:t>
+              <w:t>相关联</w:t>
             </w:r>
-            <w:proofErr w:type="gramStart"/>
             <w:r>
               <w:rPr>
                 <w:rStyle w:val="a4"/>
@@ -176,9 +205,8 @@
                 <w:b/>
                 <w:bCs/>
               </w:rPr>
-              <w:t>单需求</w:t>
+              <w:t>系</w:t>
             </w:r>
-            <w:proofErr w:type="gramEnd"/>
             <w:r>
               <w:rPr>
                 <w:rStyle w:val="a4"/>
@@ -186,18 +214,9 @@
                 <w:b/>
                 <w:bCs/>
               </w:rPr>
-              <w:t>处理</w:t>
+              <w:t>人</w:t>
             </w:r>
           </w:hyperlink>
-          <w:r>
-            <w:rPr>
-              <w:rStyle w:val="a4"/>
-              <w:rFonts w:hint="eastAsia"/>
-              <w:b/>
-              <w:bCs/>
-            </w:rPr>
-            <w:t>（该部分现在不需要跟踪了，对口需求人现在会自行处理）</w:t>
-          </w:r>
           <w:r>
             <w:ptab w:relativeTo="margin" w:alignment="right" w:leader="dot"/>
           </w:r>
@@ -213,34 +232,6 @@
         </w:p>
         <w:p>
           <w:pPr>
-            <w:pStyle w:val="10"/>
-          </w:pPr>
-          <w:hyperlink w:anchor="相关联系人" w:history="1">
-            <w:r>
-              <w:rPr>
-                <w:rStyle w:val="a4"/>
-                <w:rFonts w:hint="eastAsia"/>
-                <w:b/>
-                <w:bCs/>
-              </w:rPr>
-              <w:t>相关联系人</w:t>
-            </w:r>
-          </w:hyperlink>
-          <w:r>
-            <w:ptab w:relativeTo="margin" w:alignment="right" w:leader="dot"/>
-          </w:r>
-          <w:r>
-            <w:rPr>
-              <w:rFonts w:hint="eastAsia"/>
-              <w:b/>
-              <w:bCs/>
-              <w:lang w:val="zh-CN"/>
-            </w:rPr>
-            <w:t>15</w:t>
-          </w:r>
-        </w:p>
-        <w:p>
-          <w:pPr>
             <w:pStyle w:val="2"/>
             <w:ind w:left="216"/>
           </w:pPr>
@@ -349,293 +340,6 @@
             <wp:extent cx="5274310" cy="1098815"/>
             <wp:effectExtent l="0" t="0" r="2540" b="6350"/>
             <wp:docPr id="6" name="图片 6"/>
-            <wp:cNvGraphicFramePr>
-              <a:graphicFrameLocks xmlns:a="http://schemas.openxmlformats.org/drawingml/2006/main" noChangeAspect="1"/>
-            </wp:cNvGraphicFramePr>
-            <a:graphic xmlns:a="http://schemas.openxmlformats.org/drawingml/2006/main">
-              <a:graphicData uri="http://schemas.openxmlformats.org/drawingml/2006/picture">
-                <pic:pic xmlns:pic="http://schemas.openxmlformats.org/drawingml/2006/picture">
-                  <pic:nvPicPr>
-                    <pic:cNvPr id="0" name=""/>
-                    <pic:cNvPicPr/>
-                  </pic:nvPicPr>
-                  <pic:blipFill>
-                    <a:blip r:embed="rId7"/>
-                    <a:stretch>
-                      <a:fillRect/>
-                    </a:stretch>
-                  </pic:blipFill>
-                  <pic:spPr>
-                    <a:xfrm>
-                      <a:off x="0" y="0"/>
-                      <a:ext cx="5274310" cy="1098815"/>
-                    </a:xfrm>
-                    <a:prstGeom prst="rect">
-                      <a:avLst/>
-                    </a:prstGeom>
-                  </pic:spPr>
-                </pic:pic>
-              </a:graphicData>
-            </a:graphic>
-          </wp:inline>
-        </w:drawing>
-      </w:r>
-    </w:p>
-    <w:p>
-      <w:pPr>
-        <w:pStyle w:val="a3"/>
-        <w:ind w:left="420" w:firstLineChars="0" w:firstLine="0"/>
-      </w:pPr>
-    </w:p>
-    <w:p>
-      <w:pPr>
-        <w:pStyle w:val="a3"/>
-        <w:numPr>
-          <w:ilvl w:val="0"/>
-          <w:numId w:val="3"/>
-        </w:numPr>
-        <w:ind w:firstLineChars="0"/>
-      </w:pPr>
-      <w:r>
-        <w:rPr>
-          <w:rFonts w:hint="eastAsia"/>
-        </w:rPr>
-        <w:t>下载</w:t>
-      </w:r>
-      <w:r>
-        <w:rPr>
-          <w:rFonts w:hint="eastAsia"/>
-        </w:rPr>
-        <w:t>邮件中的</w:t>
-      </w:r>
-      <w:r>
-        <w:rPr>
-          <w:rFonts w:hint="eastAsia"/>
-        </w:rPr>
-        <w:t>附件</w:t>
-      </w:r>
-      <w:r>
-        <w:rPr>
-          <w:rFonts w:hint="eastAsia"/>
-        </w:rPr>
-        <w:t>Excel</w:t>
-      </w:r>
-      <w:r>
-        <w:rPr>
-          <w:rFonts w:hint="eastAsia"/>
-        </w:rPr>
-        <w:t>文档</w:t>
-      </w:r>
-      <w:r>
-        <w:rPr>
-          <w:rFonts w:hint="eastAsia"/>
-        </w:rPr>
-        <w:t>到本地，并筛选出</w:t>
-      </w:r>
-      <w:r>
-        <w:rPr>
-          <w:rFonts w:hint="eastAsia"/>
-        </w:rPr>
-        <w:t>IBP</w:t>
-      </w:r>
-      <w:r>
-        <w:rPr>
-          <w:rFonts w:hint="eastAsia"/>
-        </w:rPr>
-        <w:t>域在当周需要确认的需求</w:t>
-      </w:r>
-    </w:p>
-    <w:p>
-      <w:pPr>
-        <w:pStyle w:val="a3"/>
-        <w:numPr>
-          <w:ilvl w:val="0"/>
-          <w:numId w:val="4"/>
-        </w:numPr>
-        <w:ind w:firstLineChars="0"/>
-      </w:pPr>
-      <w:r>
-        <w:rPr>
-          <w:rFonts w:hint="eastAsia"/>
-        </w:rPr>
-        <w:t>筛选条件</w:t>
-      </w:r>
-      <w:r>
-        <w:rPr>
-          <w:rFonts w:hint="eastAsia"/>
-        </w:rPr>
-        <w:t>1</w:t>
-      </w:r>
-      <w:r>
-        <w:rPr>
-          <w:rFonts w:hint="eastAsia"/>
-        </w:rPr>
-        <w:t>：在所属域列中选择</w:t>
-      </w:r>
-      <w:proofErr w:type="gramStart"/>
-      <w:r>
-        <w:t>”</w:t>
-      </w:r>
-      <w:proofErr w:type="gramEnd"/>
-      <w:r>
-        <w:rPr>
-          <w:rFonts w:hint="eastAsia"/>
-        </w:rPr>
-        <w:t>CRM</w:t>
-      </w:r>
-      <w:r>
-        <w:rPr>
-          <w:rFonts w:hint="eastAsia"/>
-        </w:rPr>
-        <w:t>域</w:t>
-      </w:r>
-      <w:proofErr w:type="gramStart"/>
-      <w:r>
-        <w:t>”</w:t>
-      </w:r>
-      <w:proofErr w:type="gramEnd"/>
-      <w:r>
-        <w:rPr>
-          <w:rFonts w:hint="eastAsia"/>
-        </w:rPr>
-        <w:t>，</w:t>
-      </w:r>
-      <w:proofErr w:type="gramStart"/>
-      <w:r>
-        <w:t>”</w:t>
-      </w:r>
-      <w:proofErr w:type="gramEnd"/>
-      <w:r>
-        <w:rPr>
-          <w:rFonts w:hint="eastAsia"/>
-        </w:rPr>
-        <w:t>IBP</w:t>
-      </w:r>
-      <w:r>
-        <w:rPr>
-          <w:rFonts w:hint="eastAsia"/>
-        </w:rPr>
-        <w:t>域</w:t>
-      </w:r>
-      <w:proofErr w:type="gramStart"/>
-      <w:r>
-        <w:t>”</w:t>
-      </w:r>
-      <w:proofErr w:type="gramEnd"/>
-      <w:r>
-        <w:rPr>
-          <w:rFonts w:hint="eastAsia"/>
-        </w:rPr>
-        <w:t>和空白</w:t>
-      </w:r>
-    </w:p>
-    <w:p>
-      <w:pPr>
-        <w:pStyle w:val="a3"/>
-        <w:ind w:left="420" w:firstLineChars="0"/>
-      </w:pPr>
-      <w:r>
-        <w:rPr>
-          <w:noProof/>
-        </w:rPr>
-        <w:drawing>
-          <wp:inline distT="0" distB="0" distL="0" distR="0" wp14:anchorId="186CA18B" wp14:editId="1A7E07BF">
-            <wp:extent cx="2762250" cy="4438650"/>
-            <wp:effectExtent l="0" t="0" r="0" b="0"/>
-            <wp:docPr id="2" name="图片 2"/>
-            <wp:cNvGraphicFramePr>
-              <a:graphicFrameLocks xmlns:a="http://schemas.openxmlformats.org/drawingml/2006/main" noChangeAspect="1"/>
-            </wp:cNvGraphicFramePr>
-            <a:graphic xmlns:a="http://schemas.openxmlformats.org/drawingml/2006/main">
-              <a:graphicData uri="http://schemas.openxmlformats.org/drawingml/2006/picture">
-                <pic:pic xmlns:pic="http://schemas.openxmlformats.org/drawingml/2006/picture">
-                  <pic:nvPicPr>
-                    <pic:cNvPr id="0" name=""/>
-                    <pic:cNvPicPr/>
-                  </pic:nvPicPr>
-                  <pic:blipFill>
-                    <a:blip r:embed="rId8"/>
-                    <a:stretch>
-                      <a:fillRect/>
-                    </a:stretch>
-                  </pic:blipFill>
-                  <pic:spPr>
-                    <a:xfrm>
-                      <a:off x="0" y="0"/>
-                      <a:ext cx="2762250" cy="4438650"/>
-                    </a:xfrm>
-                    <a:prstGeom prst="rect">
-                      <a:avLst/>
-                    </a:prstGeom>
-                  </pic:spPr>
-                </pic:pic>
-              </a:graphicData>
-            </a:graphic>
-          </wp:inline>
-        </w:drawing>
-      </w:r>
-    </w:p>
-    <w:p>
-      <w:pPr>
-        <w:pStyle w:val="a3"/>
-        <w:ind w:left="420" w:firstLineChars="0" w:firstLine="0"/>
-      </w:pPr>
-    </w:p>
-    <w:p>
-      <w:pPr>
-        <w:pStyle w:val="a3"/>
-        <w:numPr>
-          <w:ilvl w:val="0"/>
-          <w:numId w:val="4"/>
-        </w:numPr>
-        <w:ind w:firstLineChars="0"/>
-      </w:pPr>
-      <w:r>
-        <w:rPr>
-          <w:rFonts w:hint="eastAsia"/>
-        </w:rPr>
-        <w:t>筛选条件</w:t>
-      </w:r>
-      <w:r>
-        <w:rPr>
-          <w:rFonts w:hint="eastAsia"/>
-        </w:rPr>
-        <w:t>2</w:t>
-      </w:r>
-      <w:r>
-        <w:rPr>
-          <w:rFonts w:hint="eastAsia"/>
-        </w:rPr>
-        <w:t>：在所属系统列中选择</w:t>
-      </w:r>
-      <w:r>
-        <w:rPr>
-          <w:rFonts w:hint="eastAsia"/>
-        </w:rPr>
-        <w:t>所有系统</w:t>
-      </w:r>
-      <w:r>
-        <w:rPr>
-          <w:rFonts w:hint="eastAsia"/>
-        </w:rPr>
-        <w:t>和空白</w:t>
-      </w:r>
-    </w:p>
-    <w:p>
-      <w:pPr>
-        <w:pStyle w:val="a3"/>
-        <w:ind w:left="420" w:firstLineChars="0"/>
-      </w:pPr>
-      <w:r>
-        <w:rPr>
-          <w:noProof/>
-        </w:rPr>
-        <w:lastRenderedPageBreak/>
-        <w:drawing>
-          <wp:inline distT="0" distB="0" distL="0" distR="0" wp14:anchorId="34255B14" wp14:editId="323080A4">
-            <wp:extent cx="3400425" cy="5486400"/>
-            <wp:effectExtent l="0" t="0" r="9525" b="0"/>
-            <wp:docPr id="21" name="图片 21"/>
             <wp:cNvGraphicFramePr>
               <a:graphicFrameLocks xmlns:a="http://schemas.openxmlformats.org/drawingml/2006/main" noChangeAspect="1"/>
             </wp:cNvGraphicFramePr>
@@ -655,7 +359,7 @@
                   <pic:spPr>
                     <a:xfrm>
                       <a:off x="0" y="0"/>
-                      <a:ext cx="3400425" cy="5486400"/>
+                      <a:ext cx="5274310" cy="1098815"/>
                     </a:xfrm>
                     <a:prstGeom prst="rect">
                       <a:avLst/>
@@ -671,6 +375,70 @@
     <w:p>
       <w:pPr>
         <w:pStyle w:val="a3"/>
+        <w:ind w:left="420" w:firstLineChars="0" w:firstLine="0"/>
+      </w:pPr>
+    </w:p>
+    <w:p>
+      <w:pPr>
+        <w:pStyle w:val="a3"/>
+        <w:numPr>
+          <w:ilvl w:val="0"/>
+          <w:numId w:val="3"/>
+        </w:numPr>
+        <w:ind w:firstLineChars="0"/>
+      </w:pPr>
+      <w:r>
+        <w:rPr>
+          <w:rFonts w:hint="eastAsia"/>
+        </w:rPr>
+        <w:t>下载</w:t>
+      </w:r>
+      <w:r>
+        <w:rPr>
+          <w:rFonts w:hint="eastAsia"/>
+        </w:rPr>
+        <w:t>邮件中的</w:t>
+      </w:r>
+      <w:r>
+        <w:rPr>
+          <w:rFonts w:hint="eastAsia"/>
+        </w:rPr>
+        <w:t>附件</w:t>
+      </w:r>
+      <w:r>
+        <w:rPr>
+          <w:rFonts w:hint="eastAsia"/>
+        </w:rPr>
+        <w:t>Excel</w:t>
+      </w:r>
+      <w:r>
+        <w:rPr>
+          <w:rFonts w:hint="eastAsia"/>
+        </w:rPr>
+        <w:t>文档</w:t>
+      </w:r>
+      <w:r>
+        <w:rPr>
+          <w:rFonts w:hint="eastAsia"/>
+        </w:rPr>
+        <w:t>到本地，并筛选出</w:t>
+      </w:r>
+      <w:r>
+        <w:rPr>
+          <w:rFonts w:hint="eastAsia"/>
+        </w:rPr>
+        <w:t>IBP</w:t>
+      </w:r>
+      <w:r>
+        <w:rPr>
+          <w:rFonts w:hint="eastAsia"/>
+        </w:rPr>
+        <w:t>域在当周需要确认的需求</w:t>
+      </w:r>
+    </w:p>
+    <w:p>
+      <w:pPr>
+        <w:pStyle w:val="a3"/>
         <w:numPr>
           <w:ilvl w:val="0"/>
           <w:numId w:val="4"/>
@@ -687,117 +455,47 @@
         <w:rPr>
           <w:rFonts w:hint="eastAsia"/>
         </w:rPr>
-        <w:t>3</w:t>
-      </w:r>
-      <w:r>
-        <w:rPr>
-          <w:rFonts w:hint="eastAsia"/>
-        </w:rPr>
-        <w:t>：在系统负责人</w:t>
+        <w:t>1</w:t>
+      </w:r>
+      <w:r>
+        <w:rPr>
+          <w:rFonts w:hint="eastAsia"/>
+        </w:rPr>
+        <w:t>：在所属域列中选择</w:t>
       </w:r>
       <w:proofErr w:type="gramStart"/>
       <w:r>
-        <w:rPr>
-          <w:rFonts w:hint="eastAsia"/>
-        </w:rPr>
-        <w:t>列进行</w:t>
+        <w:t>”</w:t>
       </w:r>
       <w:proofErr w:type="gramEnd"/>
       <w:r>
         <w:rPr>
           <w:rFonts w:hint="eastAsia"/>
         </w:rPr>
-        <w:t>升序排列</w:t>
-      </w:r>
-      <w:r>
-        <w:rPr>
-          <w:rFonts w:hint="eastAsia"/>
-        </w:rPr>
-        <w:t>，根据下列系统负责人进行筛选：</w:t>
-      </w:r>
-    </w:p>
-    <w:p>
-      <w:pPr>
-        <w:ind w:left="1260"/>
-      </w:pPr>
-      <w:r>
-        <w:rPr>
-          <w:rFonts w:hint="eastAsia"/>
-        </w:rPr>
         <w:t>CRM</w:t>
       </w:r>
       <w:r>
         <w:rPr>
           <w:rFonts w:hint="eastAsia"/>
         </w:rPr>
-        <w:t>应用一室：</w:t>
-      </w:r>
-    </w:p>
-    <w:p>
-      <w:pPr>
-        <w:ind w:left="1260"/>
-      </w:pPr>
-      <w:r>
-        <w:rPr>
-          <w:rFonts w:hint="eastAsia"/>
-        </w:rPr>
-        <w:t>陆涛，程怡宁，赵晓燕，刘露，黄薇，冯肖燕，郝利平，杨祖明，沈</w:t>
+        <w:t>域</w:t>
       </w:r>
       <w:proofErr w:type="gramStart"/>
       <w:r>
-        <w:rPr>
-          <w:rFonts w:hint="eastAsia"/>
-        </w:rPr>
-        <w:t>崮</w:t>
+        <w:t>”</w:t>
       </w:r>
       <w:proofErr w:type="gramEnd"/>
-    </w:p>
-    <w:p>
-      <w:pPr>
-        <w:ind w:left="1260"/>
-      </w:pPr>
-    </w:p>
-    <w:p>
-      <w:pPr>
-        <w:ind w:left="1260"/>
-      </w:pPr>
-      <w:r>
-        <w:rPr>
-          <w:rFonts w:hint="eastAsia"/>
-        </w:rPr>
-        <w:t>CRM</w:t>
-      </w:r>
-      <w:r>
-        <w:rPr>
-          <w:rFonts w:hint="eastAsia"/>
-        </w:rPr>
-        <w:t>应用二室：</w:t>
-      </w:r>
-    </w:p>
-    <w:p>
-      <w:pPr>
-        <w:ind w:left="1260"/>
-      </w:pPr>
-      <w:r>
-        <w:rPr>
-          <w:rFonts w:hint="eastAsia"/>
-        </w:rPr>
-        <w:t>倪昊亮，胡晔梁，周悠露，张翊，</w:t>
+      <w:r>
+        <w:rPr>
+          <w:rFonts w:hint="eastAsia"/>
+        </w:rPr>
+        <w:t>，</w:t>
       </w:r>
       <w:proofErr w:type="gramStart"/>
       <w:r>
-        <w:rPr>
-          <w:rFonts w:hint="eastAsia"/>
-        </w:rPr>
-        <w:t>侯天童</w:t>
+        <w:t>”</w:t>
       </w:r>
       <w:proofErr w:type="gramEnd"/>
-    </w:p>
-    <w:p/>
-    <w:p>
-      <w:pPr>
-        <w:ind w:left="1260"/>
-      </w:pPr>
       <w:r>
         <w:rPr>
           <w:rFonts w:hint="eastAsia"/>
@@ -808,60 +506,18 @@
         <w:rPr>
           <w:rFonts w:hint="eastAsia"/>
         </w:rPr>
-        <w:t>：</w:t>
-      </w:r>
-    </w:p>
-    <w:p>
-      <w:pPr>
-        <w:ind w:left="1260"/>
-      </w:pPr>
-      <w:r>
-        <w:rPr>
-          <w:rFonts w:hint="eastAsia"/>
-        </w:rPr>
-        <w:t>曹小波，</w:t>
-      </w:r>
-      <w:r>
-        <w:rPr>
-          <w:rFonts w:hint="eastAsia"/>
-        </w:rPr>
-        <w:t>甘路，王靖文，俞铮，周晴，乐棕铭，宗晓斌，戴应欣，詹书博，刘亦婕，梁凯</w:t>
-      </w:r>
-      <w:r>
-        <w:rPr>
-          <w:rFonts w:hint="eastAsia"/>
-        </w:rPr>
-        <w:t>，</w:t>
+        <w:t>域</w:t>
       </w:r>
       <w:proofErr w:type="gramStart"/>
       <w:r>
-        <w:rPr>
-          <w:rFonts w:hint="eastAsia"/>
-        </w:rPr>
-        <w:t>赵哲豪</w:t>
+        <w:t>”</w:t>
       </w:r>
       <w:proofErr w:type="gramEnd"/>
-    </w:p>
-    <w:p>
-      <w:pPr>
-        <w:ind w:left="1260"/>
-      </w:pPr>
-    </w:p>
-    <w:p>
-      <w:pPr>
-        <w:ind w:left="1260"/>
-      </w:pPr>
-      <w:r>
-        <w:rPr>
-          <w:rFonts w:hint="eastAsia"/>
-        </w:rPr>
-        <w:t>综资：张佩，马文彬</w:t>
-      </w:r>
-      <w:r>
-        <w:rPr>
-          <w:rFonts w:hint="eastAsia"/>
-        </w:rPr>
-        <w:tab/>
+      <w:r>
+        <w:rPr>
+          <w:rFonts w:hint="eastAsia"/>
+        </w:rPr>
+        <w:t>和空白</w:t>
       </w:r>
     </w:p>
     <w:p>
@@ -873,12 +529,11 @@
         <w:rPr>
           <w:noProof/>
         </w:rPr>
-        <w:lastRenderedPageBreak/>
         <w:drawing>
-          <wp:inline distT="0" distB="0" distL="0" distR="0" wp14:anchorId="62A503DC" wp14:editId="4D981B9F">
-            <wp:extent cx="3552825" cy="5476875"/>
-            <wp:effectExtent l="0" t="0" r="9525" b="9525"/>
-            <wp:docPr id="23" name="图片 23"/>
+          <wp:inline distT="0" distB="0" distL="0" distR="0" wp14:anchorId="186CA18B" wp14:editId="1A7E07BF">
+            <wp:extent cx="2762250" cy="4438650"/>
+            <wp:effectExtent l="0" t="0" r="0" b="0"/>
+            <wp:docPr id="2" name="图片 2"/>
             <wp:cNvGraphicFramePr>
               <a:graphicFrameLocks xmlns:a="http://schemas.openxmlformats.org/drawingml/2006/main" noChangeAspect="1"/>
             </wp:cNvGraphicFramePr>
@@ -898,7 +553,7 @@
                   <pic:spPr>
                     <a:xfrm>
                       <a:off x="0" y="0"/>
-                      <a:ext cx="3552825" cy="5476875"/>
+                      <a:ext cx="2762250" cy="4438650"/>
                     </a:xfrm>
                     <a:prstGeom prst="rect">
                       <a:avLst/>
@@ -922,7 +577,7 @@
         <w:pStyle w:val="a3"/>
         <w:numPr>
           <w:ilvl w:val="0"/>
-          <w:numId w:val="3"/>
+          <w:numId w:val="4"/>
         </w:numPr>
         <w:ind w:firstLineChars="0"/>
       </w:pPr>
@@ -930,218 +585,37 @@
         <w:rPr>
           <w:rFonts w:hint="eastAsia"/>
         </w:rPr>
-        <w:t>大致的需求筛选完毕，</w:t>
-      </w:r>
-      <w:r>
-        <w:rPr>
-          <w:rFonts w:hint="eastAsia"/>
-        </w:rPr>
-        <w:t>在最后一列加上确认人</w:t>
-      </w:r>
-    </w:p>
-    <w:p>
-      <w:pPr>
-        <w:pStyle w:val="a3"/>
-        <w:ind w:left="420" w:firstLineChars="0" w:firstLine="0"/>
-        <w:rPr>
-          <w:b/>
-          <w:color w:val="FF0000"/>
-        </w:rPr>
-      </w:pPr>
-      <w:r>
-        <w:rPr>
-          <w:rFonts w:hint="eastAsia"/>
-        </w:rPr>
-        <w:t>所有</w:t>
-      </w:r>
-      <w:r>
-        <w:rPr>
-          <w:rFonts w:hint="eastAsia"/>
-        </w:rPr>
-        <w:t>CRM</w:t>
-      </w:r>
-      <w:r>
-        <w:rPr>
-          <w:rFonts w:hint="eastAsia"/>
-        </w:rPr>
-        <w:t>域和</w:t>
-      </w:r>
-      <w:r>
-        <w:rPr>
-          <w:rFonts w:hint="eastAsia"/>
-        </w:rPr>
-        <w:t>IBP</w:t>
-      </w:r>
-      <w:r>
-        <w:rPr>
-          <w:rFonts w:hint="eastAsia"/>
-        </w:rPr>
-        <w:t>域</w:t>
-      </w:r>
-      <w:r>
-        <w:rPr>
-          <w:rFonts w:hint="eastAsia"/>
-        </w:rPr>
-        <w:t>系统负责人为</w:t>
-      </w:r>
-      <w:r>
-        <w:rPr>
-          <w:rFonts w:hint="eastAsia"/>
-          <w:b/>
-        </w:rPr>
-        <w:t>马文彬，王靖文，</w:t>
-      </w:r>
-      <w:r>
-        <w:rPr>
-          <w:rFonts w:hint="eastAsia"/>
-          <w:b/>
-        </w:rPr>
-        <w:t>张佩</w:t>
-      </w:r>
-      <w:r>
-        <w:rPr>
-          <w:rFonts w:hint="eastAsia"/>
-          <w:b/>
-        </w:rPr>
-        <w:t>，甘路，周晴</w:t>
-      </w:r>
-      <w:r>
-        <w:rPr>
-          <w:rFonts w:hint="eastAsia"/>
-        </w:rPr>
-        <w:t>基本上都是属于他们负责的需求，可以找他们</w:t>
-      </w:r>
-      <w:r>
-        <w:rPr>
-          <w:rFonts w:hint="eastAsia"/>
-          <w:b/>
-          <w:color w:val="FF0000"/>
-        </w:rPr>
-        <w:t>直接确认</w:t>
-      </w:r>
-    </w:p>
-    <w:p>
-      <w:pPr>
-        <w:pStyle w:val="a3"/>
-        <w:ind w:left="420" w:firstLineChars="0" w:firstLine="0"/>
-      </w:pPr>
-      <w:r>
-        <w:rPr>
-          <w:rFonts w:hint="eastAsia"/>
-        </w:rPr>
-        <w:t>系统负责人为</w:t>
-      </w:r>
-      <w:r>
-        <w:rPr>
-          <w:rFonts w:hint="eastAsia"/>
-          <w:b/>
-        </w:rPr>
-        <w:t>俞铮，宗晓斌</w:t>
-      </w:r>
-      <w:r>
-        <w:rPr>
-          <w:rFonts w:hint="eastAsia"/>
-          <w:b/>
-        </w:rPr>
-        <w:t>以及为空的</w:t>
-      </w:r>
-      <w:r>
-        <w:rPr>
-          <w:rFonts w:hint="eastAsia"/>
-        </w:rPr>
-        <w:t>，且还需要</w:t>
-      </w:r>
-      <w:r>
-        <w:rPr>
-          <w:rFonts w:hint="eastAsia"/>
-          <w:b/>
-          <w:color w:val="FF0000"/>
-        </w:rPr>
-        <w:t>进入</w:t>
-      </w:r>
-      <w:r>
-        <w:rPr>
-          <w:rFonts w:hint="eastAsia"/>
-          <w:b/>
-          <w:color w:val="FF0000"/>
-        </w:rPr>
-        <w:t>OA</w:t>
-      </w:r>
-      <w:r>
-        <w:rPr>
-          <w:rFonts w:hint="eastAsia"/>
-          <w:b/>
-          <w:color w:val="FF0000"/>
-        </w:rPr>
-        <w:t>系统</w:t>
-      </w:r>
-      <w:r>
-        <w:rPr>
-          <w:rFonts w:hint="eastAsia"/>
-          <w:b/>
-          <w:color w:val="FF0000"/>
-        </w:rPr>
-        <w:t>进行</w:t>
-      </w:r>
-      <w:r>
-        <w:rPr>
-          <w:rFonts w:hint="eastAsia"/>
-          <w:b/>
-          <w:color w:val="FF0000"/>
-        </w:rPr>
-        <w:t>ITSM</w:t>
-      </w:r>
-      <w:r>
-        <w:rPr>
-          <w:rFonts w:hint="eastAsia"/>
-          <w:b/>
-          <w:color w:val="FF0000"/>
-        </w:rPr>
-        <w:t>工单</w:t>
-      </w:r>
-      <w:r>
-        <w:rPr>
-          <w:rFonts w:hint="eastAsia"/>
-          <w:b/>
-          <w:color w:val="FF0000"/>
-        </w:rPr>
-        <w:t>查询</w:t>
-      </w:r>
-      <w:r>
-        <w:rPr>
-          <w:rFonts w:hint="eastAsia"/>
-        </w:rPr>
-        <w:t>，查到真正目前负责该系统的负责人</w:t>
-      </w:r>
-    </w:p>
-    <w:p>
-      <w:pPr>
-        <w:pStyle w:val="a3"/>
-        <w:ind w:left="420" w:firstLineChars="0" w:firstLine="0"/>
-      </w:pPr>
-    </w:p>
-    <w:p>
-      <w:pPr>
-        <w:pStyle w:val="a3"/>
-        <w:ind w:left="420" w:firstLineChars="0" w:firstLine="0"/>
-      </w:pPr>
-      <w:r>
-        <w:rPr>
-          <w:rFonts w:hint="eastAsia"/>
-        </w:rPr>
-        <w:t>大致</w:t>
-      </w:r>
-      <w:r>
-        <w:rPr>
-          <w:rFonts w:hint="eastAsia"/>
-        </w:rPr>
-        <w:t>如下图</w:t>
-      </w:r>
-    </w:p>
-    <w:p>
-      <w:pPr>
-        <w:pStyle w:val="a3"/>
-        <w:ind w:left="420" w:firstLineChars="0" w:firstLine="0"/>
+        <w:t>筛选条件</w:t>
+      </w:r>
+      <w:r>
+        <w:rPr>
+          <w:rFonts w:hint="eastAsia"/>
+        </w:rPr>
+        <w:t>2</w:t>
+      </w:r>
+      <w:r>
+        <w:rPr>
+          <w:rFonts w:hint="eastAsia"/>
+        </w:rPr>
+        <w:t>：在所属系统列中选择</w:t>
+      </w:r>
+      <w:r>
+        <w:rPr>
+          <w:rFonts w:hint="eastAsia"/>
+        </w:rPr>
+        <w:t>所有系统</w:t>
+      </w:r>
+      <w:r>
+        <w:rPr>
+          <w:rFonts w:hint="eastAsia"/>
+        </w:rPr>
+        <w:t>和空白</w:t>
+      </w:r>
+    </w:p>
+    <w:p>
+      <w:pPr>
+        <w:pStyle w:val="a3"/>
+        <w:ind w:left="420" w:firstLineChars="0"/>
       </w:pPr>
       <w:r>
         <w:rPr>
@@ -1149,10 +623,10 @@
         </w:rPr>
         <w:lastRenderedPageBreak/>
         <w:drawing>
-          <wp:inline distT="0" distB="0" distL="0" distR="0" wp14:anchorId="08BD8CF7" wp14:editId="237635CB">
-            <wp:extent cx="5274310" cy="2012052"/>
-            <wp:effectExtent l="0" t="0" r="2540" b="7620"/>
-            <wp:docPr id="8" name="图片 8"/>
+          <wp:inline distT="0" distB="0" distL="0" distR="0" wp14:anchorId="34255B14" wp14:editId="323080A4">
+            <wp:extent cx="3400425" cy="5486400"/>
+            <wp:effectExtent l="0" t="0" r="9525" b="0"/>
+            <wp:docPr id="21" name="图片 21"/>
             <wp:cNvGraphicFramePr>
               <a:graphicFrameLocks xmlns:a="http://schemas.openxmlformats.org/drawingml/2006/main" noChangeAspect="1"/>
             </wp:cNvGraphicFramePr>
@@ -1172,7 +646,7 @@
                   <pic:spPr>
                     <a:xfrm>
                       <a:off x="0" y="0"/>
-                      <a:ext cx="5274310" cy="2012052"/>
+                      <a:ext cx="3400425" cy="5486400"/>
                     </a:xfrm>
                     <a:prstGeom prst="rect">
                       <a:avLst/>
@@ -1188,15 +662,9 @@
     <w:p>
       <w:pPr>
         <w:pStyle w:val="a3"/>
-        <w:ind w:left="420" w:firstLineChars="0" w:firstLine="0"/>
-      </w:pPr>
-    </w:p>
-    <w:p>
-      <w:pPr>
-        <w:pStyle w:val="a3"/>
         <w:numPr>
           <w:ilvl w:val="0"/>
-          <w:numId w:val="3"/>
+          <w:numId w:val="4"/>
         </w:numPr>
         <w:ind w:firstLineChars="0"/>
       </w:pPr>
@@ -1204,79 +672,39 @@
         <w:rPr>
           <w:rFonts w:hint="eastAsia"/>
         </w:rPr>
-        <w:t>进入</w:t>
-      </w:r>
-      <w:r>
-        <w:rPr>
-          <w:rFonts w:hint="eastAsia"/>
-        </w:rPr>
-        <w:t>OA</w:t>
-      </w:r>
-      <w:r>
-        <w:rPr>
-          <w:rFonts w:hint="eastAsia"/>
-        </w:rPr>
-        <w:t>系统中查询</w:t>
-      </w:r>
-      <w:r>
-        <w:rPr>
-          <w:rFonts w:hint="eastAsia"/>
-        </w:rPr>
-        <w:t>ITSM</w:t>
-      </w:r>
-      <w:r>
-        <w:rPr>
-          <w:rFonts w:hint="eastAsia"/>
-        </w:rPr>
-        <w:t>未明确系统负责人的需求</w:t>
-      </w:r>
-    </w:p>
-    <w:p>
-      <w:pPr>
-        <w:pStyle w:val="a3"/>
-        <w:numPr>
-          <w:ilvl w:val="0"/>
-          <w:numId w:val="9"/>
-        </w:numPr>
-        <w:ind w:firstLineChars="0"/>
-      </w:pPr>
-      <w:r>
-        <w:rPr>
-          <w:rFonts w:hint="eastAsia"/>
-        </w:rPr>
-        <w:t>进入</w:t>
-      </w:r>
-      <w:r>
-        <w:rPr>
-          <w:rFonts w:hint="eastAsia"/>
-        </w:rPr>
-        <w:t>OA</w:t>
-      </w:r>
-      <w:r>
-        <w:rPr>
-          <w:rFonts w:hint="eastAsia"/>
-        </w:rPr>
-        <w:t>系统，点击</w:t>
+        <w:t>筛选条件</w:t>
+      </w:r>
+      <w:r>
+        <w:rPr>
+          <w:rFonts w:hint="eastAsia"/>
+        </w:rPr>
+        <w:t>3</w:t>
+      </w:r>
+      <w:r>
+        <w:rPr>
+          <w:rFonts w:hint="eastAsia"/>
+        </w:rPr>
+        <w:t>：在系统负责人</w:t>
       </w:r>
       <w:proofErr w:type="gramStart"/>
       <w:r>
-        <w:t>”</w:t>
+        <w:rPr>
+          <w:rFonts w:hint="eastAsia"/>
+        </w:rPr>
+        <w:t>列进行</w:t>
       </w:r>
       <w:proofErr w:type="gramEnd"/>
       <w:r>
         <w:rPr>
           <w:rFonts w:hint="eastAsia"/>
         </w:rPr>
-        <w:t>IT</w:t>
-      </w:r>
-      <w:r>
-        <w:rPr>
-          <w:rFonts w:hint="eastAsia"/>
-        </w:rPr>
-        <w:t>服务管理系统</w:t>
-      </w:r>
-      <w:r>
-        <w:t>”</w:t>
+        <w:t>升序排列</w:t>
+      </w:r>
+      <w:r>
+        <w:rPr>
+          <w:rFonts w:hint="eastAsia"/>
+        </w:rPr>
+        <w:t>，根据下列系统负责人进行筛选：</w:t>
       </w:r>
     </w:p>
     <w:p>
@@ -1285,13 +713,163 @@
       </w:pPr>
       <w:r>
         <w:rPr>
+          <w:rFonts w:hint="eastAsia"/>
+        </w:rPr>
+        <w:t>CRM</w:t>
+      </w:r>
+      <w:r>
+        <w:rPr>
+          <w:rFonts w:hint="eastAsia"/>
+        </w:rPr>
+        <w:t>应用一室：</w:t>
+      </w:r>
+    </w:p>
+    <w:p>
+      <w:pPr>
+        <w:ind w:left="1260"/>
+      </w:pPr>
+      <w:r>
+        <w:rPr>
+          <w:rFonts w:hint="eastAsia"/>
+        </w:rPr>
+        <w:t>陆涛，程怡宁，赵晓燕，刘露，黄薇，冯肖燕，郝利平，杨祖明，沈</w:t>
+      </w:r>
+      <w:proofErr w:type="gramStart"/>
+      <w:r>
+        <w:rPr>
+          <w:rFonts w:hint="eastAsia"/>
+        </w:rPr>
+        <w:t>崮</w:t>
+      </w:r>
+      <w:proofErr w:type="gramEnd"/>
+    </w:p>
+    <w:p>
+      <w:pPr>
+        <w:ind w:left="1260"/>
+      </w:pPr>
+    </w:p>
+    <w:p>
+      <w:pPr>
+        <w:ind w:left="1260"/>
+      </w:pPr>
+      <w:r>
+        <w:rPr>
+          <w:rFonts w:hint="eastAsia"/>
+        </w:rPr>
+        <w:t>CRM</w:t>
+      </w:r>
+      <w:r>
+        <w:rPr>
+          <w:rFonts w:hint="eastAsia"/>
+        </w:rPr>
+        <w:t>应用二室：</w:t>
+      </w:r>
+    </w:p>
+    <w:p>
+      <w:pPr>
+        <w:ind w:left="1260"/>
+      </w:pPr>
+      <w:r>
+        <w:rPr>
+          <w:rFonts w:hint="eastAsia"/>
+        </w:rPr>
+        <w:t>倪昊亮，胡晔梁，周悠露，张翊，</w:t>
+      </w:r>
+      <w:proofErr w:type="gramStart"/>
+      <w:r>
+        <w:rPr>
+          <w:rFonts w:hint="eastAsia"/>
+        </w:rPr>
+        <w:t>侯天童</w:t>
+      </w:r>
+      <w:proofErr w:type="gramEnd"/>
+    </w:p>
+    <w:p/>
+    <w:p>
+      <w:pPr>
+        <w:ind w:left="1260"/>
+      </w:pPr>
+      <w:r>
+        <w:rPr>
+          <w:rFonts w:hint="eastAsia"/>
+        </w:rPr>
+        <w:t>IBP</w:t>
+      </w:r>
+      <w:r>
+        <w:rPr>
+          <w:rFonts w:hint="eastAsia"/>
+        </w:rPr>
+        <w:t>：</w:t>
+      </w:r>
+    </w:p>
+    <w:p>
+      <w:pPr>
+        <w:ind w:left="1260"/>
+      </w:pPr>
+      <w:r>
+        <w:rPr>
+          <w:rFonts w:hint="eastAsia"/>
+        </w:rPr>
+        <w:t>曹小波，</w:t>
+      </w:r>
+      <w:r>
+        <w:rPr>
+          <w:rFonts w:hint="eastAsia"/>
+        </w:rPr>
+        <w:t>甘路，王靖文，俞铮，周晴，乐棕铭，宗晓斌，戴应欣，詹书博，刘亦婕，梁凯</w:t>
+      </w:r>
+      <w:r>
+        <w:rPr>
+          <w:rFonts w:hint="eastAsia"/>
+        </w:rPr>
+        <w:t>，</w:t>
+      </w:r>
+      <w:proofErr w:type="gramStart"/>
+      <w:r>
+        <w:rPr>
+          <w:rFonts w:hint="eastAsia"/>
+        </w:rPr>
+        <w:t>赵哲豪</w:t>
+      </w:r>
+      <w:proofErr w:type="gramEnd"/>
+    </w:p>
+    <w:p>
+      <w:pPr>
+        <w:ind w:left="1260"/>
+      </w:pPr>
+    </w:p>
+    <w:p>
+      <w:pPr>
+        <w:ind w:left="1260"/>
+      </w:pPr>
+      <w:r>
+        <w:rPr>
+          <w:rFonts w:hint="eastAsia"/>
+        </w:rPr>
+        <w:t>综资：张佩，马文彬</w:t>
+      </w:r>
+      <w:r>
+        <w:rPr>
+          <w:rFonts w:hint="eastAsia"/>
+        </w:rPr>
+        <w:tab/>
+      </w:r>
+    </w:p>
+    <w:p>
+      <w:pPr>
+        <w:pStyle w:val="a3"/>
+        <w:ind w:left="420" w:firstLineChars="0"/>
+      </w:pPr>
+      <w:r>
+        <w:rPr>
           <w:noProof/>
         </w:rPr>
+        <w:lastRenderedPageBreak/>
         <w:drawing>
-          <wp:inline distT="0" distB="0" distL="0" distR="0" wp14:anchorId="2FDF717A" wp14:editId="6FB5904A">
-            <wp:extent cx="5274310" cy="3337344"/>
-            <wp:effectExtent l="0" t="0" r="2540" b="0"/>
-            <wp:docPr id="11" name="图片 11"/>
+          <wp:inline distT="0" distB="0" distL="0" distR="0" wp14:anchorId="62A503DC" wp14:editId="4D981B9F">
+            <wp:extent cx="3552825" cy="5476875"/>
+            <wp:effectExtent l="0" t="0" r="9525" b="9525"/>
+            <wp:docPr id="23" name="图片 23"/>
             <wp:cNvGraphicFramePr>
               <a:graphicFrameLocks xmlns:a="http://schemas.openxmlformats.org/drawingml/2006/main" noChangeAspect="1"/>
             </wp:cNvGraphicFramePr>
@@ -1311,7 +889,7 @@
                   <pic:spPr>
                     <a:xfrm>
                       <a:off x="0" y="0"/>
-                      <a:ext cx="5274310" cy="3337344"/>
+                      <a:ext cx="3552825" cy="5476875"/>
                     </a:xfrm>
                     <a:prstGeom prst="rect">
                       <a:avLst/>
@@ -1327,13 +905,7 @@
     <w:p>
       <w:pPr>
         <w:pStyle w:val="a3"/>
-        <w:ind w:left="840" w:firstLineChars="0" w:firstLine="0"/>
-      </w:pPr>
-    </w:p>
-    <w:p>
-      <w:pPr>
-        <w:pStyle w:val="a3"/>
-        <w:ind w:left="840" w:firstLineChars="0" w:firstLine="0"/>
+        <w:ind w:left="420" w:firstLineChars="0" w:firstLine="0"/>
       </w:pPr>
     </w:p>
     <w:p>
@@ -1341,7 +913,7 @@
         <w:pStyle w:val="a3"/>
         <w:numPr>
           <w:ilvl w:val="0"/>
-          <w:numId w:val="9"/>
+          <w:numId w:val="3"/>
         </w:numPr>
         <w:ind w:firstLineChars="0"/>
       </w:pPr>
@@ -1349,58 +921,40 @@
         <w:rPr>
           <w:rFonts w:hint="eastAsia"/>
         </w:rPr>
-        <w:t>进入</w:t>
-      </w:r>
-      <w:r>
-        <w:rPr>
-          <w:rFonts w:hint="eastAsia"/>
-        </w:rPr>
-        <w:t>IT</w:t>
-      </w:r>
-      <w:r>
-        <w:rPr>
-          <w:rFonts w:hint="eastAsia"/>
-        </w:rPr>
-        <w:t>服务管理系统后，点击</w:t>
-      </w:r>
-      <w:proofErr w:type="gramStart"/>
-      <w:r>
-        <w:t>”</w:t>
-      </w:r>
-      <w:proofErr w:type="gramEnd"/>
-      <w:r>
-        <w:rPr>
-          <w:rFonts w:hint="eastAsia"/>
-        </w:rPr>
-        <w:t>需求管理</w:t>
-      </w:r>
-      <w:proofErr w:type="gramStart"/>
-      <w:r>
-        <w:t>”</w:t>
-      </w:r>
-      <w:proofErr w:type="gramEnd"/>
-      <w:r>
-        <w:rPr>
-          <w:rFonts w:hint="eastAsia"/>
-        </w:rPr>
-        <w:t>系统</w:t>
-      </w:r>
-    </w:p>
-    <w:p>
-      <w:pPr>
-        <w:pStyle w:val="a3"/>
-        <w:ind w:left="1260" w:firstLineChars="0" w:firstLine="0"/>
+        <w:t>大致的需求筛选完毕，在最后一列加上确认人</w:t>
+      </w:r>
+    </w:p>
+    <w:p>
+      <w:pPr>
+        <w:ind w:firstLine="420"/>
+      </w:pPr>
+      <w:r>
+        <w:rPr>
+          <w:rFonts w:hint="eastAsia"/>
+        </w:rPr>
+        <w:t>大致如下图</w:t>
+      </w:r>
+    </w:p>
+    <w:p>
+      <w:pPr>
+        <w:pStyle w:val="a3"/>
+        <w:ind w:left="420" w:firstLineChars="0" w:firstLine="0"/>
+      </w:pPr>
+    </w:p>
+    <w:p>
+      <w:pPr>
+        <w:pStyle w:val="a3"/>
+        <w:ind w:left="420" w:firstLineChars="0" w:firstLine="0"/>
       </w:pPr>
       <w:r>
         <w:rPr>
           <w:noProof/>
         </w:rPr>
-        <w:lastRenderedPageBreak/>
         <w:drawing>
-          <wp:inline distT="0" distB="0" distL="0" distR="0" wp14:anchorId="6D343B6B" wp14:editId="2577CB00">
-            <wp:extent cx="5274310" cy="2079201"/>
-            <wp:effectExtent l="0" t="0" r="2540" b="0"/>
-            <wp:docPr id="22" name="图片 22"/>
+          <wp:inline distT="0" distB="0" distL="0" distR="0" wp14:anchorId="08BD8CF7" wp14:editId="237635CB">
+            <wp:extent cx="5274310" cy="2012052"/>
+            <wp:effectExtent l="0" t="0" r="2540" b="7620"/>
+            <wp:docPr id="8" name="图片 8"/>
             <wp:cNvGraphicFramePr>
               <a:graphicFrameLocks xmlns:a="http://schemas.openxmlformats.org/drawingml/2006/main" noChangeAspect="1"/>
             </wp:cNvGraphicFramePr>
@@ -1420,7 +974,7 @@
                   <pic:spPr>
                     <a:xfrm>
                       <a:off x="0" y="0"/>
-                      <a:ext cx="5274310" cy="2079201"/>
+                      <a:ext cx="5274310" cy="2012052"/>
                     </a:xfrm>
                     <a:prstGeom prst="rect">
                       <a:avLst/>
@@ -1436,8 +990,37 @@
     <w:p>
       <w:pPr>
         <w:pStyle w:val="a3"/>
-        <w:ind w:left="1260" w:firstLineChars="0" w:firstLine="0"/>
-      </w:pPr>
+        <w:ind w:left="420" w:firstLineChars="0" w:firstLine="0"/>
+      </w:pPr>
+    </w:p>
+    <w:p>
+      <w:pPr>
+        <w:pStyle w:val="a3"/>
+        <w:numPr>
+          <w:ilvl w:val="0"/>
+          <w:numId w:val="3"/>
+        </w:numPr>
+        <w:ind w:firstLineChars="0"/>
+      </w:pPr>
+      <w:r>
+        <w:rPr>
+          <w:rFonts w:hint="eastAsia"/>
+        </w:rPr>
+        <w:lastRenderedPageBreak/>
+        <w:t>进入</w:t>
+      </w:r>
+      <w:r>
+        <w:rPr>
+          <w:rFonts w:hint="eastAsia"/>
+        </w:rPr>
+        <w:t>OA</w:t>
+      </w:r>
+      <w:r>
+        <w:rPr>
+          <w:rFonts w:hint="eastAsia"/>
+        </w:rPr>
+        <w:t>系统中查询需求的实际处理人</w:t>
+      </w:r>
     </w:p>
     <w:p>
       <w:pPr>
@@ -1452,7 +1035,19 @@
         <w:rPr>
           <w:rFonts w:hint="eastAsia"/>
         </w:rPr>
-        <w:t>在当前视图下，展开需求管理，点击需求查询界面，进入到</w:t>
+        <w:t>进入</w:t>
+      </w:r>
+      <w:r>
+        <w:rPr>
+          <w:rFonts w:hint="eastAsia"/>
+        </w:rPr>
+        <w:t>OA</w:t>
+      </w:r>
+      <w:r>
+        <w:rPr>
+          <w:rFonts w:hint="eastAsia"/>
+        </w:rPr>
+        <w:t>系统，点击</w:t>
       </w:r>
       <w:proofErr w:type="gramStart"/>
       <w:r>
@@ -1463,34 +1058,31 @@
         <w:rPr>
           <w:rFonts w:hint="eastAsia"/>
         </w:rPr>
-        <w:t>需求管理综合查询</w:t>
-      </w:r>
-      <w:proofErr w:type="gramStart"/>
+        <w:t>IT</w:t>
+      </w:r>
+      <w:r>
+        <w:rPr>
+          <w:rFonts w:hint="eastAsia"/>
+        </w:rPr>
+        <w:t>服务管理系统</w:t>
+      </w:r>
       <w:r>
         <w:t>”</w:t>
       </w:r>
-      <w:proofErr w:type="gramEnd"/>
-      <w:r>
-        <w:rPr>
-          <w:rFonts w:hint="eastAsia"/>
-        </w:rPr>
-        <w:t>页面</w:t>
-      </w:r>
-    </w:p>
-    <w:p>
-      <w:pPr>
-        <w:pStyle w:val="a3"/>
-        <w:ind w:left="1260" w:firstLineChars="0" w:firstLine="0"/>
+    </w:p>
+    <w:p>
+      <w:pPr>
+        <w:ind w:left="1260"/>
       </w:pPr>
       <w:r>
         <w:rPr>
           <w:noProof/>
         </w:rPr>
         <w:drawing>
-          <wp:inline distT="0" distB="0" distL="0" distR="0" wp14:anchorId="5A571C46" wp14:editId="0BD77C61">
-            <wp:extent cx="5274310" cy="2126817"/>
-            <wp:effectExtent l="0" t="0" r="2540" b="6985"/>
-            <wp:docPr id="26" name="图片 26"/>
+          <wp:inline distT="0" distB="0" distL="0" distR="0" wp14:anchorId="2FDF717A" wp14:editId="6FB5904A">
+            <wp:extent cx="5274310" cy="3337344"/>
+            <wp:effectExtent l="0" t="0" r="2540" b="0"/>
+            <wp:docPr id="11" name="图片 11"/>
             <wp:cNvGraphicFramePr>
               <a:graphicFrameLocks xmlns:a="http://schemas.openxmlformats.org/drawingml/2006/main" noChangeAspect="1"/>
             </wp:cNvGraphicFramePr>
@@ -1510,7 +1102,7 @@
                   <pic:spPr>
                     <a:xfrm>
                       <a:off x="0" y="0"/>
-                      <a:ext cx="5274310" cy="2126817"/>
+                      <a:ext cx="5274310" cy="3337344"/>
                     </a:xfrm>
                     <a:prstGeom prst="rect">
                       <a:avLst/>
@@ -1526,7 +1118,13 @@
     <w:p>
       <w:pPr>
         <w:pStyle w:val="a3"/>
-        <w:ind w:left="1260" w:firstLineChars="0" w:firstLine="0"/>
+        <w:ind w:left="840" w:firstLineChars="0" w:firstLine="0"/>
+      </w:pPr>
+    </w:p>
+    <w:p>
+      <w:pPr>
+        <w:pStyle w:val="a3"/>
+        <w:ind w:left="840" w:firstLineChars="0" w:firstLine="0"/>
       </w:pPr>
     </w:p>
     <w:p>
@@ -1542,122 +1140,42 @@
         <w:rPr>
           <w:rFonts w:hint="eastAsia"/>
         </w:rPr>
-        <w:t>此时，在工单编号输入</w:t>
+        <w:t>进入</w:t>
+      </w:r>
+      <w:r>
+        <w:rPr>
+          <w:rFonts w:hint="eastAsia"/>
+        </w:rPr>
+        <w:t>IT</w:t>
+      </w:r>
+      <w:r>
+        <w:rPr>
+          <w:rFonts w:hint="eastAsia"/>
+        </w:rPr>
+        <w:t>服务管理系统后，点击</w:t>
       </w:r>
       <w:proofErr w:type="gramStart"/>
       <w:r>
-        <w:rPr>
-          <w:rFonts w:hint="eastAsia"/>
-          <w:b/>
-        </w:rPr>
-        <w:t>域</w:t>
-      </w:r>
-      <w:r>
-        <w:rPr>
-          <w:b/>
-        </w:rPr>
-        <w:t>需求</w:t>
+        <w:t>”</w:t>
       </w:r>
       <w:proofErr w:type="gramEnd"/>
       <w:r>
         <w:rPr>
-          <w:b/>
-        </w:rPr>
-        <w:t>单号</w:t>
-      </w:r>
-      <w:r>
-        <w:rPr>
-          <w:rFonts w:hint="eastAsia"/>
-        </w:rPr>
-        <w:t>（针对系统负责人为空</w:t>
-      </w:r>
-      <w:r>
-        <w:t>的需求）</w:t>
-      </w:r>
-      <w:r>
-        <w:rPr>
-          <w:rFonts w:hint="eastAsia"/>
-        </w:rPr>
-        <w:t>或者</w:t>
-      </w:r>
-      <w:r>
-        <w:rPr>
-          <w:rFonts w:hint="eastAsia"/>
-          <w:b/>
+          <w:rFonts w:hint="eastAsia"/>
+        </w:rPr>
+        <w:t>需求管理</w:t>
+      </w:r>
+      <w:proofErr w:type="gramStart"/>
+      <w:r>
+        <w:t>”</w:t>
+      </w:r>
+      <w:proofErr w:type="gramEnd"/>
+      <w:r>
+        <w:rPr>
+          <w:rFonts w:hint="eastAsia"/>
         </w:rPr>
         <w:t>系统</w:t>
       </w:r>
-      <w:r>
-        <w:rPr>
-          <w:b/>
-        </w:rPr>
-        <w:t>需求编号</w:t>
-      </w:r>
-      <w:r>
-        <w:rPr>
-          <w:rFonts w:hint="eastAsia"/>
-        </w:rPr>
-        <w:t>，如</w:t>
-      </w:r>
-      <w:proofErr w:type="gramStart"/>
-      <w:r>
-        <w:t>”</w:t>
-      </w:r>
-      <w:proofErr w:type="gramEnd"/>
-      <w:r>
-        <w:t xml:space="preserve"> 195763040</w:t>
-      </w:r>
-      <w:proofErr w:type="gramStart"/>
-      <w:r>
-        <w:t>”</w:t>
-      </w:r>
-      <w:proofErr w:type="gramEnd"/>
-      <w:r>
-        <w:rPr>
-          <w:rFonts w:hint="eastAsia"/>
-        </w:rPr>
-        <w:t>,</w:t>
-      </w:r>
-      <w:r>
-        <w:rPr>
-          <w:rFonts w:hint="eastAsia"/>
-        </w:rPr>
-        <w:t>创建时间段选取从</w:t>
-      </w:r>
-      <w:r>
-        <w:rPr>
-          <w:rFonts w:hint="eastAsia"/>
-        </w:rPr>
-        <w:t>2014</w:t>
-      </w:r>
-      <w:r>
-        <w:rPr>
-          <w:rFonts w:hint="eastAsia"/>
-        </w:rPr>
-        <w:t>年到现在，点击</w:t>
-      </w:r>
-      <w:proofErr w:type="gramStart"/>
-      <w:r>
-        <w:t>”</w:t>
-      </w:r>
-      <w:proofErr w:type="gramEnd"/>
-      <w:r>
-        <w:rPr>
-          <w:rFonts w:hint="eastAsia"/>
-        </w:rPr>
-        <w:t>查询</w:t>
-      </w:r>
-      <w:proofErr w:type="gramStart"/>
-      <w:r>
-        <w:t>”</w:t>
-      </w:r>
-      <w:proofErr w:type="gramEnd"/>
-      <w:r>
-        <w:rPr>
-          <w:rFonts w:hint="eastAsia"/>
-        </w:rPr>
-        <w:t>，出现如下搜索结果</w:t>
-      </w:r>
     </w:p>
     <w:p>
       <w:pPr>
@@ -1669,10 +1187,10 @@
           <w:noProof/>
         </w:rPr>
         <w:drawing>
-          <wp:inline distT="0" distB="0" distL="0" distR="0" wp14:anchorId="1DCBF99C" wp14:editId="18E15D49">
-            <wp:extent cx="5274310" cy="2167107"/>
-            <wp:effectExtent l="0" t="0" r="2540" b="5080"/>
-            <wp:docPr id="27" name="图片 27"/>
+          <wp:inline distT="0" distB="0" distL="0" distR="0" wp14:anchorId="6D343B6B" wp14:editId="2577CB00">
+            <wp:extent cx="5274310" cy="2079201"/>
+            <wp:effectExtent l="0" t="0" r="2540" b="0"/>
+            <wp:docPr id="22" name="图片 22"/>
             <wp:cNvGraphicFramePr>
               <a:graphicFrameLocks xmlns:a="http://schemas.openxmlformats.org/drawingml/2006/main" noChangeAspect="1"/>
             </wp:cNvGraphicFramePr>
@@ -1692,7 +1210,7 @@
                   <pic:spPr>
                     <a:xfrm>
                       <a:off x="0" y="0"/>
-                      <a:ext cx="5274310" cy="2167107"/>
+                      <a:ext cx="5274310" cy="2079201"/>
                     </a:xfrm>
                     <a:prstGeom prst="rect">
                       <a:avLst/>
@@ -1708,6 +1226,12 @@
     <w:p>
       <w:pPr>
         <w:pStyle w:val="a3"/>
+        <w:ind w:left="1260" w:firstLineChars="0" w:firstLine="0"/>
+      </w:pPr>
+    </w:p>
+    <w:p>
+      <w:pPr>
+        <w:pStyle w:val="a3"/>
         <w:numPr>
           <w:ilvl w:val="0"/>
           <w:numId w:val="9"/>
@@ -1718,21 +1242,29 @@
         <w:rPr>
           <w:rFonts w:hint="eastAsia"/>
         </w:rPr>
-        <w:t>此时点击该搜索结果中工</w:t>
+        <w:t>在当前视图下，展开需求管理，点击需求查询界面，进入到</w:t>
       </w:r>
       <w:proofErr w:type="gramStart"/>
       <w:r>
-        <w:rPr>
-          <w:rFonts w:hint="eastAsia"/>
-        </w:rPr>
-        <w:t>单主题</w:t>
+        <w:t>”</w:t>
       </w:r>
       <w:proofErr w:type="gramEnd"/>
       <w:r>
         <w:rPr>
           <w:rFonts w:hint="eastAsia"/>
         </w:rPr>
-        <w:t>下的需求名链接，进入后续查询</w:t>
+        <w:t>需求管理综合查询</w:t>
+      </w:r>
+      <w:proofErr w:type="gramStart"/>
+      <w:r>
+        <w:t>”</w:t>
+      </w:r>
+      <w:proofErr w:type="gramEnd"/>
+      <w:r>
+        <w:rPr>
+          <w:rFonts w:hint="eastAsia"/>
+        </w:rPr>
+        <w:t>页面</w:t>
       </w:r>
     </w:p>
     <w:p>
@@ -1744,11 +1276,12 @@
         <w:rPr>
           <w:noProof/>
         </w:rPr>
+        <w:lastRenderedPageBreak/>
         <w:drawing>
-          <wp:inline distT="0" distB="0" distL="0" distR="0" wp14:anchorId="31D30261" wp14:editId="7DE734BD">
-            <wp:extent cx="5274310" cy="485920"/>
-            <wp:effectExtent l="0" t="0" r="2540" b="9525"/>
-            <wp:docPr id="30" name="图片 30"/>
+          <wp:inline distT="0" distB="0" distL="0" distR="0" wp14:anchorId="5A571C46" wp14:editId="0BD77C61">
+            <wp:extent cx="5274310" cy="2126817"/>
+            <wp:effectExtent l="0" t="0" r="2540" b="6985"/>
+            <wp:docPr id="26" name="图片 26"/>
             <wp:cNvGraphicFramePr>
               <a:graphicFrameLocks xmlns:a="http://schemas.openxmlformats.org/drawingml/2006/main" noChangeAspect="1"/>
             </wp:cNvGraphicFramePr>
@@ -1768,7 +1301,7 @@
                   <pic:spPr>
                     <a:xfrm>
                       <a:off x="0" y="0"/>
-                      <a:ext cx="5274310" cy="485920"/>
+                      <a:ext cx="5274310" cy="2126817"/>
                     </a:xfrm>
                     <a:prstGeom prst="rect">
                       <a:avLst/>
@@ -1800,21 +1333,121 @@
         <w:rPr>
           <w:rFonts w:hint="eastAsia"/>
         </w:rPr>
-        <w:t>该页面为父单页面，还需继续</w:t>
+        <w:t>此时，在工单编号输入</w:t>
       </w:r>
       <w:proofErr w:type="gramStart"/>
       <w:r>
         <w:rPr>
           <w:rFonts w:hint="eastAsia"/>
-        </w:rPr>
-        <w:t>点击工</w:t>
+          <w:b/>
+        </w:rPr>
+        <w:t>域</w:t>
+      </w:r>
+      <w:r>
+        <w:rPr>
+          <w:b/>
+        </w:rPr>
+        <w:t>需求</w:t>
       </w:r>
       <w:proofErr w:type="gramEnd"/>
       <w:r>
         <w:rPr>
-          <w:rFonts w:hint="eastAsia"/>
-        </w:rPr>
-        <w:t>单标题下的需求链接，进入一级处理单的页面</w:t>
+          <w:b/>
+        </w:rPr>
+        <w:t>单号</w:t>
+      </w:r>
+      <w:r>
+        <w:rPr>
+          <w:rFonts w:hint="eastAsia"/>
+        </w:rPr>
+        <w:t>（针对系统负责人为空</w:t>
+      </w:r>
+      <w:r>
+        <w:t>的需求）</w:t>
+      </w:r>
+      <w:r>
+        <w:rPr>
+          <w:rFonts w:hint="eastAsia"/>
+        </w:rPr>
+        <w:t>或者</w:t>
+      </w:r>
+      <w:r>
+        <w:rPr>
+          <w:rFonts w:hint="eastAsia"/>
+          <w:b/>
+        </w:rPr>
+        <w:t>系统</w:t>
+      </w:r>
+      <w:r>
+        <w:rPr>
+          <w:b/>
+        </w:rPr>
+        <w:t>需求编号</w:t>
+      </w:r>
+      <w:r>
+        <w:rPr>
+          <w:rFonts w:hint="eastAsia"/>
+        </w:rPr>
+        <w:t>，如</w:t>
+      </w:r>
+      <w:proofErr w:type="gramStart"/>
+      <w:r>
+        <w:t>”</w:t>
+      </w:r>
+      <w:proofErr w:type="gramEnd"/>
+      <w:r>
+        <w:t xml:space="preserve"> 195763040</w:t>
+      </w:r>
+      <w:proofErr w:type="gramStart"/>
+      <w:r>
+        <w:t>”</w:t>
+      </w:r>
+      <w:proofErr w:type="gramEnd"/>
+      <w:r>
+        <w:rPr>
+          <w:rFonts w:hint="eastAsia"/>
+        </w:rPr>
+        <w:t>,</w:t>
+      </w:r>
+      <w:r>
+        <w:rPr>
+          <w:rFonts w:hint="eastAsia"/>
+        </w:rPr>
+        <w:t>创建时间段选取从</w:t>
+      </w:r>
+      <w:r>
+        <w:rPr>
+          <w:rFonts w:hint="eastAsia"/>
+        </w:rPr>
+        <w:t>2014</w:t>
+      </w:r>
+      <w:r>
+        <w:rPr>
+          <w:rFonts w:hint="eastAsia"/>
+        </w:rPr>
+        <w:t>年到现在，点击</w:t>
+      </w:r>
+      <w:proofErr w:type="gramStart"/>
+      <w:r>
+        <w:t>”</w:t>
+      </w:r>
+      <w:proofErr w:type="gramEnd"/>
+      <w:r>
+        <w:rPr>
+          <w:rFonts w:hint="eastAsia"/>
+        </w:rPr>
+        <w:t>查询</w:t>
+      </w:r>
+      <w:proofErr w:type="gramStart"/>
+      <w:r>
+        <w:t>”</w:t>
+      </w:r>
+      <w:proofErr w:type="gramEnd"/>
+      <w:r>
+        <w:rPr>
+          <w:rFonts w:hint="eastAsia"/>
+        </w:rPr>
+        <w:t>，出现如下搜索结果</w:t>
       </w:r>
     </w:p>
     <w:p>
@@ -1827,10 +1460,10 @@
           <w:noProof/>
         </w:rPr>
         <w:drawing>
-          <wp:inline distT="0" distB="0" distL="0" distR="0" wp14:anchorId="2145A48B" wp14:editId="60C36D4A">
-            <wp:extent cx="5274310" cy="1919263"/>
+          <wp:inline distT="0" distB="0" distL="0" distR="0" wp14:anchorId="1DCBF99C" wp14:editId="18E15D49">
+            <wp:extent cx="5274310" cy="2167107"/>
             <wp:effectExtent l="0" t="0" r="2540" b="5080"/>
-            <wp:docPr id="31" name="图片 31"/>
+            <wp:docPr id="27" name="图片 27"/>
             <wp:cNvGraphicFramePr>
               <a:graphicFrameLocks xmlns:a="http://schemas.openxmlformats.org/drawingml/2006/main" noChangeAspect="1"/>
             </wp:cNvGraphicFramePr>
@@ -1850,7 +1483,7 @@
                   <pic:spPr>
                     <a:xfrm>
                       <a:off x="0" y="0"/>
-                      <a:ext cx="5274310" cy="1919263"/>
+                      <a:ext cx="5274310" cy="2167107"/>
                     </a:xfrm>
                     <a:prstGeom prst="rect">
                       <a:avLst/>
@@ -1876,32 +1509,21 @@
         <w:rPr>
           <w:rFonts w:hint="eastAsia"/>
         </w:rPr>
-        <w:t>到了一级处理单的页面，在页面上搜索刚刚查询的单号</w:t>
+        <w:t>此时点击该搜索结果中工</w:t>
       </w:r>
       <w:proofErr w:type="gramStart"/>
       <w:r>
-        <w:t>”</w:t>
+        <w:rPr>
+          <w:rFonts w:hint="eastAsia"/>
+        </w:rPr>
+        <w:t>单主题</w:t>
       </w:r>
       <w:proofErr w:type="gramEnd"/>
       <w:r>
-        <w:t xml:space="preserve"> 195763040</w:t>
-      </w:r>
-      <w:proofErr w:type="gramStart"/>
-      <w:r>
-        <w:t>”</w:t>
-      </w:r>
-      <w:proofErr w:type="gramEnd"/>
-      <w:r>
-        <w:rPr>
-          <w:rFonts w:hint="eastAsia"/>
-        </w:rPr>
-        <w:t>,</w:t>
-      </w:r>
-      <w:r>
-        <w:rPr>
-          <w:rFonts w:hint="eastAsia"/>
-        </w:rPr>
-        <w:t>便查到了当前处理人为甘路，那么这个需求需要他去确认</w:t>
+        <w:rPr>
+          <w:rFonts w:hint="eastAsia"/>
+        </w:rPr>
+        <w:t>下的需求名链接，进入后续查询</w:t>
       </w:r>
     </w:p>
     <w:p>
@@ -1914,10 +1536,10 @@
           <w:noProof/>
         </w:rPr>
         <w:drawing>
-          <wp:inline distT="0" distB="0" distL="0" distR="0" wp14:anchorId="73C58738" wp14:editId="55FAF9C2">
-            <wp:extent cx="5274310" cy="2171990"/>
-            <wp:effectExtent l="0" t="0" r="2540" b="0"/>
-            <wp:docPr id="32" name="图片 32"/>
+          <wp:inline distT="0" distB="0" distL="0" distR="0" wp14:anchorId="31D30261" wp14:editId="7DE734BD">
+            <wp:extent cx="5274310" cy="485920"/>
+            <wp:effectExtent l="0" t="0" r="2540" b="9525"/>
+            <wp:docPr id="30" name="图片 30"/>
             <wp:cNvGraphicFramePr>
               <a:graphicFrameLocks xmlns:a="http://schemas.openxmlformats.org/drawingml/2006/main" noChangeAspect="1"/>
             </wp:cNvGraphicFramePr>
@@ -1937,7 +1559,7 @@
                   <pic:spPr>
                     <a:xfrm>
                       <a:off x="0" y="0"/>
-                      <a:ext cx="5274310" cy="2171990"/>
+                      <a:ext cx="5274310" cy="485920"/>
                     </a:xfrm>
                     <a:prstGeom prst="rect">
                       <a:avLst/>
@@ -1969,185 +1591,21 @@
         <w:rPr>
           <w:rFonts w:hint="eastAsia"/>
         </w:rPr>
-        <w:t>除了上述方法，还有个更简便的方便可以快速查询到未明确系统负责人的需求。回到需求管理系统主页面，选择</w:t>
+        <w:t>该页面为父单页面，还需继续</w:t>
       </w:r>
       <w:proofErr w:type="gramStart"/>
       <w:r>
-        <w:t>”</w:t>
+        <w:rPr>
+          <w:rFonts w:hint="eastAsia"/>
+        </w:rPr>
+        <w:t>点击工</w:t>
       </w:r>
       <w:proofErr w:type="gramEnd"/>
       <w:r>
         <w:rPr>
           <w:rFonts w:hint="eastAsia"/>
         </w:rPr>
-        <w:t>全站视图</w:t>
-      </w:r>
-      <w:proofErr w:type="gramStart"/>
-      <w:r>
-        <w:t>”</w:t>
-      </w:r>
-      <w:proofErr w:type="gramEnd"/>
-      <w:r>
-        <w:rPr>
-          <w:rFonts w:hint="eastAsia"/>
-        </w:rPr>
-        <w:t>，展开</w:t>
-      </w:r>
-      <w:proofErr w:type="gramStart"/>
-      <w:r>
-        <w:t>”</w:t>
-      </w:r>
-      <w:proofErr w:type="gramEnd"/>
-      <w:r>
-        <w:rPr>
-          <w:rFonts w:hint="eastAsia"/>
-        </w:rPr>
-        <w:t>服务流程管理目录</w:t>
-      </w:r>
-      <w:proofErr w:type="gramStart"/>
-      <w:r>
-        <w:t>”</w:t>
-      </w:r>
-      <w:proofErr w:type="gramEnd"/>
-      <w:r>
-        <w:rPr>
-          <w:rFonts w:hint="eastAsia"/>
-        </w:rPr>
-        <w:t>,</w:t>
-      </w:r>
-      <w:r>
-        <w:rPr>
-          <w:rFonts w:hint="eastAsia"/>
-        </w:rPr>
-        <w:t>展开</w:t>
-      </w:r>
-      <w:proofErr w:type="gramStart"/>
-      <w:r>
-        <w:t>”</w:t>
-      </w:r>
-      <w:proofErr w:type="gramEnd"/>
-      <w:r>
-        <w:rPr>
-          <w:rFonts w:hint="eastAsia"/>
-        </w:rPr>
-        <w:t>需求管理</w:t>
-      </w:r>
-      <w:proofErr w:type="gramStart"/>
-      <w:r>
-        <w:t>”</w:t>
-      </w:r>
-      <w:proofErr w:type="gramEnd"/>
-      <w:r>
-        <w:rPr>
-          <w:rFonts w:hint="eastAsia"/>
-        </w:rPr>
-        <w:t>，展开</w:t>
-      </w:r>
-      <w:proofErr w:type="gramStart"/>
-      <w:r>
-        <w:t>”</w:t>
-      </w:r>
-      <w:proofErr w:type="gramEnd"/>
-      <w:r>
-        <w:rPr>
-          <w:rFonts w:hint="eastAsia"/>
-        </w:rPr>
-        <w:t>需求管控视图</w:t>
-      </w:r>
-      <w:proofErr w:type="gramStart"/>
-      <w:r>
-        <w:t>”</w:t>
-      </w:r>
-      <w:proofErr w:type="gramEnd"/>
-      <w:r>
-        <w:rPr>
-          <w:rFonts w:hint="eastAsia"/>
-        </w:rPr>
-        <w:t>,</w:t>
-      </w:r>
-      <w:r>
-        <w:rPr>
-          <w:rFonts w:hint="eastAsia"/>
-        </w:rPr>
-        <w:t>点击</w:t>
-      </w:r>
-      <w:proofErr w:type="gramStart"/>
-      <w:r>
-        <w:t>”</w:t>
-      </w:r>
-      <w:proofErr w:type="gramEnd"/>
-      <w:r>
-        <w:rPr>
-          <w:rFonts w:hint="eastAsia"/>
-        </w:rPr>
-        <w:t>IT</w:t>
-      </w:r>
-      <w:proofErr w:type="gramStart"/>
-      <w:r>
-        <w:rPr>
-          <w:rFonts w:hint="eastAsia"/>
-        </w:rPr>
-        <w:t>部需求管</w:t>
-      </w:r>
-      <w:proofErr w:type="gramEnd"/>
-      <w:r>
-        <w:rPr>
-          <w:rFonts w:hint="eastAsia"/>
-        </w:rPr>
-        <w:t>控视图</w:t>
-      </w:r>
-      <w:proofErr w:type="gramStart"/>
-      <w:r>
-        <w:t>”</w:t>
-      </w:r>
-      <w:proofErr w:type="gramEnd"/>
-      <w:r>
-        <w:rPr>
-          <w:rFonts w:hint="eastAsia"/>
-        </w:rPr>
-        <w:t>，随后到了</w:t>
-      </w:r>
-      <w:proofErr w:type="gramStart"/>
-      <w:r>
-        <w:t>”</w:t>
-      </w:r>
-      <w:proofErr w:type="gramEnd"/>
-      <w:r>
-        <w:rPr>
-          <w:rFonts w:hint="eastAsia"/>
-        </w:rPr>
-        <w:t>IT</w:t>
-      </w:r>
-      <w:proofErr w:type="gramStart"/>
-      <w:r>
-        <w:rPr>
-          <w:rFonts w:hint="eastAsia"/>
-        </w:rPr>
-        <w:t>部需求管</w:t>
-      </w:r>
-      <w:proofErr w:type="gramEnd"/>
-      <w:r>
-        <w:rPr>
-          <w:rFonts w:hint="eastAsia"/>
-        </w:rPr>
-        <w:t>控视图</w:t>
-      </w:r>
-      <w:proofErr w:type="gramStart"/>
-      <w:r>
-        <w:t>”</w:t>
-      </w:r>
-      <w:proofErr w:type="gramEnd"/>
-      <w:r>
-        <w:rPr>
-          <w:rFonts w:hint="eastAsia"/>
-        </w:rPr>
-        <w:t>的页面</w:t>
-      </w:r>
-      <w:r>
-        <w:rPr>
-          <w:rFonts w:hint="eastAsia"/>
-        </w:rPr>
-        <w:t>。</w:t>
+        <w:t>单标题下的需求链接，进入一级处理单的页面</w:t>
       </w:r>
     </w:p>
     <w:p>
@@ -2159,12 +1617,11 @@
         <w:rPr>
           <w:noProof/>
         </w:rPr>
-        <w:lastRenderedPageBreak/>
         <w:drawing>
-          <wp:inline distT="0" distB="0" distL="0" distR="0" wp14:anchorId="7904CE61" wp14:editId="3E96F8B5">
-            <wp:extent cx="5274310" cy="2794652"/>
-            <wp:effectExtent l="0" t="0" r="2540" b="5715"/>
-            <wp:docPr id="33" name="图片 33"/>
+          <wp:inline distT="0" distB="0" distL="0" distR="0" wp14:anchorId="2145A48B" wp14:editId="60C36D4A">
+            <wp:extent cx="5274310" cy="1919263"/>
+            <wp:effectExtent l="0" t="0" r="2540" b="5080"/>
+            <wp:docPr id="31" name="图片 31"/>
             <wp:cNvGraphicFramePr>
               <a:graphicFrameLocks xmlns:a="http://schemas.openxmlformats.org/drawingml/2006/main" noChangeAspect="1"/>
             </wp:cNvGraphicFramePr>
@@ -2184,7 +1641,7 @@
                   <pic:spPr>
                     <a:xfrm>
                       <a:off x="0" y="0"/>
-                      <a:ext cx="5274310" cy="2794652"/>
+                      <a:ext cx="5274310" cy="1919263"/>
                     </a:xfrm>
                     <a:prstGeom prst="rect">
                       <a:avLst/>
@@ -2210,133 +1667,55 @@
         <w:rPr>
           <w:rFonts w:hint="eastAsia"/>
         </w:rPr>
-        <w:t>在需求单编号输入</w:t>
-      </w:r>
-      <w:r>
-        <w:rPr>
-          <w:rFonts w:hint="eastAsia"/>
-        </w:rPr>
-        <w:t>刚刚</w:t>
-      </w:r>
-      <w:r>
-        <w:t>的需求编号</w:t>
-      </w:r>
-      <w:r>
-        <w:rPr>
-          <w:rFonts w:hint="eastAsia"/>
-        </w:rPr>
-        <w:t>：</w:t>
-      </w:r>
-      <w:r>
-        <w:t>195763040</w:t>
-      </w:r>
-      <w:r>
-        <w:rPr>
-          <w:rFonts w:hint="eastAsia"/>
-        </w:rPr>
-        <w:t xml:space="preserve"> </w:t>
-      </w:r>
-      <w:r>
-        <w:rPr>
-          <w:rFonts w:hint="eastAsia"/>
-        </w:rPr>
-        <w:t>，</w:t>
-      </w:r>
-      <w:r>
-        <w:rPr>
-          <w:rFonts w:hint="eastAsia"/>
-        </w:rPr>
-        <w:t xml:space="preserve"> </w:t>
-      </w:r>
-      <w:r>
-        <w:rPr>
-          <w:rFonts w:hint="eastAsia"/>
-        </w:rPr>
-        <w:t>点击查询，在下放的需求信息查询记录中，展开需求编号，并在页面搜索需求号</w:t>
-      </w:r>
-      <w:r>
-        <w:rPr>
-          <w:rFonts w:hint="eastAsia"/>
-        </w:rPr>
-        <w:t>:</w:t>
-      </w:r>
-      <w:r>
-        <w:t xml:space="preserve"> </w:t>
-      </w:r>
-      <w:r>
-        <w:t>195763040</w:t>
-      </w:r>
-      <w:r>
-        <w:rPr>
-          <w:rFonts w:hint="eastAsia"/>
-        </w:rPr>
-        <w:t>，随后找到当前处理人为甘路。</w:t>
+        <w:t>到了一级处理单的页面，在页面上搜索刚刚查询的单号</w:t>
+      </w:r>
+      <w:proofErr w:type="gramStart"/>
+      <w:r>
+        <w:t>”</w:t>
+      </w:r>
+      <w:proofErr w:type="gramEnd"/>
+      <w:r>
+        <w:t xml:space="preserve"> 195763040</w:t>
+      </w:r>
+      <w:proofErr w:type="gramStart"/>
+      <w:r>
+        <w:t>”</w:t>
+      </w:r>
+      <w:proofErr w:type="gramEnd"/>
+      <w:r>
+        <w:rPr>
+          <w:rFonts w:hint="eastAsia"/>
+        </w:rPr>
+        <w:t>,</w:t>
+      </w:r>
+      <w:r>
+        <w:rPr>
+          <w:rFonts w:hint="eastAsia"/>
+        </w:rPr>
+        <w:t>便查到了</w:t>
+      </w:r>
+      <w:r>
+        <w:rPr>
+          <w:rFonts w:hint="eastAsia"/>
+        </w:rPr>
+        <w:lastRenderedPageBreak/>
+        <w:t>当前处理人为甘路，那么这个需求需要他去确认</w:t>
       </w:r>
     </w:p>
     <w:p>
       <w:pPr>
         <w:pStyle w:val="a3"/>
         <w:ind w:left="1260" w:firstLineChars="0" w:firstLine="0"/>
-        <w:rPr>
-          <w:b/>
-        </w:rPr>
-      </w:pPr>
-      <w:r>
-        <w:rPr>
-          <w:rFonts w:hint="eastAsia"/>
-          <w:b/>
-        </w:rPr>
-        <w:t>注意：</w:t>
-      </w:r>
-      <w:r>
-        <w:rPr>
-          <w:rFonts w:hint="eastAsia"/>
-          <w:b/>
-        </w:rPr>
-        <w:t>若</w:t>
-      </w:r>
-      <w:r>
-        <w:rPr>
-          <w:b/>
-        </w:rPr>
-        <w:t>没有该查询按钮，</w:t>
-      </w:r>
-      <w:r>
-        <w:rPr>
-          <w:rFonts w:hint="eastAsia"/>
-          <w:b/>
-        </w:rPr>
-        <w:t>则</w:t>
-      </w:r>
-      <w:r>
-        <w:rPr>
-          <w:rFonts w:hint="eastAsia"/>
-          <w:b/>
-        </w:rPr>
-        <w:t>需要</w:t>
-      </w:r>
-      <w:r>
-        <w:rPr>
-          <w:rFonts w:hint="eastAsia"/>
-          <w:b/>
-        </w:rPr>
-        <w:t>向吴志敏吴老师进行申请</w:t>
-      </w:r>
-    </w:p>
-    <w:p>
-      <w:pPr>
-        <w:pStyle w:val="a3"/>
-        <w:ind w:left="1260" w:firstLineChars="0" w:firstLine="0"/>
       </w:pPr>
       <w:r>
         <w:rPr>
           <w:noProof/>
         </w:rPr>
         <w:drawing>
-          <wp:inline distT="0" distB="0" distL="0" distR="0" wp14:anchorId="181FF3A9" wp14:editId="60F3C15D">
-            <wp:extent cx="5274310" cy="1956500"/>
-            <wp:effectExtent l="0" t="0" r="2540" b="5715"/>
-            <wp:docPr id="35" name="图片 35"/>
+          <wp:inline distT="0" distB="0" distL="0" distR="0" wp14:anchorId="73C58738" wp14:editId="55FAF9C2">
+            <wp:extent cx="5274310" cy="2171990"/>
+            <wp:effectExtent l="0" t="0" r="2540" b="0"/>
+            <wp:docPr id="32" name="图片 32"/>
             <wp:cNvGraphicFramePr>
               <a:graphicFrameLocks xmlns:a="http://schemas.openxmlformats.org/drawingml/2006/main" noChangeAspect="1"/>
             </wp:cNvGraphicFramePr>
@@ -2356,7 +1735,7 @@
                   <pic:spPr>
                     <a:xfrm>
                       <a:off x="0" y="0"/>
-                      <a:ext cx="5274310" cy="1956500"/>
+                      <a:ext cx="5274310" cy="2171990"/>
                     </a:xfrm>
                     <a:prstGeom prst="rect">
                       <a:avLst/>
@@ -2372,21 +1751,15 @@
     <w:p>
       <w:pPr>
         <w:pStyle w:val="a3"/>
-        <w:ind w:left="420" w:firstLineChars="0" w:firstLine="0"/>
-      </w:pPr>
-      <w:r>
-        <w:rPr>
-          <w:rFonts w:hint="eastAsia"/>
-        </w:rPr>
-        <w:tab/>
-      </w:r>
+        <w:ind w:left="1260" w:firstLineChars="0" w:firstLine="0"/>
+      </w:pPr>
     </w:p>
     <w:p>
       <w:pPr>
         <w:pStyle w:val="a3"/>
         <w:numPr>
           <w:ilvl w:val="0"/>
-          <w:numId w:val="3"/>
+          <w:numId w:val="9"/>
         </w:numPr>
         <w:ind w:firstLineChars="0"/>
       </w:pPr>
@@ -2394,65 +1767,201 @@
         <w:rPr>
           <w:rFonts w:hint="eastAsia"/>
         </w:rPr>
-        <w:t>当所有的需求确认人完毕后，可通过邮件或者</w:t>
-      </w:r>
-      <w:r>
-        <w:rPr>
-          <w:rFonts w:hint="eastAsia"/>
-        </w:rPr>
-        <w:t>QQ</w:t>
-      </w:r>
-      <w:r>
-        <w:rPr>
-          <w:rFonts w:hint="eastAsia"/>
-        </w:rPr>
-        <w:t>发送给相关需求负责人，并等待确认</w:t>
-      </w:r>
-      <w:r>
-        <w:rPr>
-          <w:rFonts w:hint="eastAsia"/>
-        </w:rPr>
-        <w:t>（发送</w:t>
-      </w:r>
-      <w:r>
-        <w:rPr>
-          <w:rFonts w:hint="eastAsia"/>
-        </w:rPr>
-        <w:t>业务需求单号</w:t>
-      </w:r>
-      <w:r>
-        <w:rPr>
-          <w:rFonts w:hint="eastAsia"/>
-        </w:rPr>
-        <w:t>和</w:t>
-      </w:r>
-      <w:r>
-        <w:rPr>
-          <w:rFonts w:hint="eastAsia"/>
-        </w:rPr>
-        <w:t>业务需求名称</w:t>
-      </w:r>
-      <w:r>
-        <w:rPr>
-          <w:rFonts w:hint="eastAsia"/>
-        </w:rPr>
-        <w:t>即可）</w:t>
-      </w:r>
-    </w:p>
-    <w:p>
-      <w:pPr>
-        <w:pStyle w:val="a3"/>
-        <w:ind w:left="420" w:firstLineChars="0" w:firstLine="0"/>
+        <w:t>除了上述方法，还有个更简便的方便可以快速查询到未明确系统负责人的需求。回到需求管理系统主页面，选择</w:t>
+      </w:r>
+      <w:proofErr w:type="gramStart"/>
+      <w:r>
+        <w:t>”</w:t>
+      </w:r>
+      <w:proofErr w:type="gramEnd"/>
+      <w:r>
+        <w:rPr>
+          <w:rFonts w:hint="eastAsia"/>
+        </w:rPr>
+        <w:t>全站视图</w:t>
+      </w:r>
+      <w:proofErr w:type="gramStart"/>
+      <w:r>
+        <w:t>”</w:t>
+      </w:r>
+      <w:proofErr w:type="gramEnd"/>
+      <w:r>
+        <w:rPr>
+          <w:rFonts w:hint="eastAsia"/>
+        </w:rPr>
+        <w:t>，展开</w:t>
+      </w:r>
+      <w:proofErr w:type="gramStart"/>
+      <w:r>
+        <w:t>”</w:t>
+      </w:r>
+      <w:proofErr w:type="gramEnd"/>
+      <w:r>
+        <w:rPr>
+          <w:rFonts w:hint="eastAsia"/>
+        </w:rPr>
+        <w:t>服务流程管理目录</w:t>
+      </w:r>
+      <w:proofErr w:type="gramStart"/>
+      <w:r>
+        <w:t>”</w:t>
+      </w:r>
+      <w:proofErr w:type="gramEnd"/>
+      <w:r>
+        <w:rPr>
+          <w:rFonts w:hint="eastAsia"/>
+        </w:rPr>
+        <w:t>,</w:t>
+      </w:r>
+      <w:r>
+        <w:rPr>
+          <w:rFonts w:hint="eastAsia"/>
+        </w:rPr>
+        <w:t>展开</w:t>
+      </w:r>
+      <w:proofErr w:type="gramStart"/>
+      <w:r>
+        <w:t>”</w:t>
+      </w:r>
+      <w:proofErr w:type="gramEnd"/>
+      <w:r>
+        <w:rPr>
+          <w:rFonts w:hint="eastAsia"/>
+        </w:rPr>
+        <w:t>需求管理</w:t>
+      </w:r>
+      <w:proofErr w:type="gramStart"/>
+      <w:r>
+        <w:t>”</w:t>
+      </w:r>
+      <w:proofErr w:type="gramEnd"/>
+      <w:r>
+        <w:rPr>
+          <w:rFonts w:hint="eastAsia"/>
+        </w:rPr>
+        <w:t>，展开</w:t>
+      </w:r>
+      <w:proofErr w:type="gramStart"/>
+      <w:r>
+        <w:t>”</w:t>
+      </w:r>
+      <w:proofErr w:type="gramEnd"/>
+      <w:r>
+        <w:rPr>
+          <w:rFonts w:hint="eastAsia"/>
+        </w:rPr>
+        <w:t>需求管控视图</w:t>
+      </w:r>
+      <w:proofErr w:type="gramStart"/>
+      <w:r>
+        <w:t>”</w:t>
+      </w:r>
+      <w:proofErr w:type="gramEnd"/>
+      <w:r>
+        <w:rPr>
+          <w:rFonts w:hint="eastAsia"/>
+        </w:rPr>
+        <w:t>,</w:t>
+      </w:r>
+      <w:r>
+        <w:rPr>
+          <w:rFonts w:hint="eastAsia"/>
+        </w:rPr>
+        <w:t>点击</w:t>
+      </w:r>
+      <w:proofErr w:type="gramStart"/>
+      <w:r>
+        <w:t>”</w:t>
+      </w:r>
+      <w:proofErr w:type="gramEnd"/>
+      <w:r>
+        <w:rPr>
+          <w:rFonts w:hint="eastAsia"/>
+        </w:rPr>
+        <w:t>IT</w:t>
+      </w:r>
+      <w:proofErr w:type="gramStart"/>
+      <w:r>
+        <w:rPr>
+          <w:rFonts w:hint="eastAsia"/>
+        </w:rPr>
+        <w:t>部需求管</w:t>
+      </w:r>
+      <w:proofErr w:type="gramEnd"/>
+      <w:r>
+        <w:rPr>
+          <w:rFonts w:hint="eastAsia"/>
+        </w:rPr>
+        <w:t>控视图</w:t>
+      </w:r>
+      <w:proofErr w:type="gramStart"/>
+      <w:r>
+        <w:t>”</w:t>
+      </w:r>
+      <w:proofErr w:type="gramEnd"/>
+      <w:r>
+        <w:rPr>
+          <w:rFonts w:hint="eastAsia"/>
+        </w:rPr>
+        <w:t>，随后到了</w:t>
+      </w:r>
+      <w:proofErr w:type="gramStart"/>
+      <w:r>
+        <w:t>”</w:t>
+      </w:r>
+      <w:proofErr w:type="gramEnd"/>
+      <w:r>
+        <w:rPr>
+          <w:rFonts w:hint="eastAsia"/>
+        </w:rPr>
+        <w:t>IT</w:t>
+      </w:r>
+      <w:proofErr w:type="gramStart"/>
+      <w:r>
+        <w:rPr>
+          <w:rFonts w:hint="eastAsia"/>
+        </w:rPr>
+        <w:t>部需求管</w:t>
+      </w:r>
+      <w:proofErr w:type="gramEnd"/>
+      <w:r>
+        <w:rPr>
+          <w:rFonts w:hint="eastAsia"/>
+        </w:rPr>
+        <w:t>控视图</w:t>
+      </w:r>
+      <w:proofErr w:type="gramStart"/>
+      <w:r>
+        <w:t>”</w:t>
+      </w:r>
+      <w:proofErr w:type="gramEnd"/>
+      <w:r>
+        <w:rPr>
+          <w:rFonts w:hint="eastAsia"/>
+        </w:rPr>
+        <w:t>的页面</w:t>
+      </w:r>
+      <w:r>
+        <w:rPr>
+          <w:rFonts w:hint="eastAsia"/>
+        </w:rPr>
+        <w:t>。</w:t>
+      </w:r>
+    </w:p>
+    <w:p>
+      <w:pPr>
+        <w:pStyle w:val="a3"/>
+        <w:ind w:left="1260" w:firstLineChars="0" w:firstLine="0"/>
       </w:pPr>
       <w:r>
         <w:rPr>
           <w:noProof/>
         </w:rPr>
         <w:drawing>
-          <wp:inline distT="0" distB="0" distL="0" distR="0" wp14:anchorId="5B283FAC" wp14:editId="00F1D6D1">
-            <wp:extent cx="5274310" cy="902249"/>
-            <wp:effectExtent l="0" t="0" r="2540" b="0"/>
-            <wp:docPr id="38" name="图片 38"/>
+          <wp:inline distT="0" distB="0" distL="0" distR="0" wp14:anchorId="7904CE61" wp14:editId="3E96F8B5">
+            <wp:extent cx="5274310" cy="2794652"/>
+            <wp:effectExtent l="0" t="0" r="2540" b="5715"/>
+            <wp:docPr id="33" name="图片 33"/>
             <wp:cNvGraphicFramePr>
               <a:graphicFrameLocks xmlns:a="http://schemas.openxmlformats.org/drawingml/2006/main" noChangeAspect="1"/>
             </wp:cNvGraphicFramePr>
@@ -2472,7 +1981,7 @@
                   <pic:spPr>
                     <a:xfrm>
                       <a:off x="0" y="0"/>
-                      <a:ext cx="5274310" cy="902249"/>
+                      <a:ext cx="5274310" cy="2794652"/>
                     </a:xfrm>
                     <a:prstGeom prst="rect">
                       <a:avLst/>
@@ -2488,13 +1997,133 @@
     <w:p>
       <w:pPr>
         <w:pStyle w:val="a3"/>
-        <w:ind w:left="420" w:firstLineChars="0" w:firstLine="0"/>
-      </w:pPr>
-    </w:p>
-    <w:p>
-      <w:pPr>
-        <w:pStyle w:val="a3"/>
-        <w:ind w:left="420" w:firstLineChars="0" w:firstLine="0"/>
+        <w:numPr>
+          <w:ilvl w:val="0"/>
+          <w:numId w:val="9"/>
+        </w:numPr>
+        <w:ind w:firstLineChars="0"/>
+      </w:pPr>
+      <w:r>
+        <w:rPr>
+          <w:rFonts w:hint="eastAsia"/>
+        </w:rPr>
+        <w:t>在需求单编号输入</w:t>
+      </w:r>
+      <w:r>
+        <w:rPr>
+          <w:rFonts w:hint="eastAsia"/>
+        </w:rPr>
+        <w:t>刚刚</w:t>
+      </w:r>
+      <w:r>
+        <w:t>的需求编号</w:t>
+      </w:r>
+      <w:r>
+        <w:rPr>
+          <w:rFonts w:hint="eastAsia"/>
+        </w:rPr>
+        <w:t>：</w:t>
+      </w:r>
+      <w:r>
+        <w:t>195763040</w:t>
+      </w:r>
+      <w:r>
+        <w:rPr>
+          <w:rFonts w:hint="eastAsia"/>
+        </w:rPr>
+        <w:t xml:space="preserve"> </w:t>
+      </w:r>
+      <w:r>
+        <w:rPr>
+          <w:rFonts w:hint="eastAsia"/>
+        </w:rPr>
+        <w:t>，</w:t>
+      </w:r>
+      <w:r>
+        <w:rPr>
+          <w:rFonts w:hint="eastAsia"/>
+        </w:rPr>
+        <w:t xml:space="preserve"> </w:t>
+      </w:r>
+      <w:r>
+        <w:rPr>
+          <w:rFonts w:hint="eastAsia"/>
+        </w:rPr>
+        <w:t>点击查询，在下放的需求信息查询记录中，展开需求编号，并在页面搜索需求号</w:t>
+      </w:r>
+      <w:r>
+        <w:rPr>
+          <w:rFonts w:hint="eastAsia"/>
+        </w:rPr>
+        <w:t>:</w:t>
+      </w:r>
+      <w:r>
+        <w:t xml:space="preserve"> </w:t>
+      </w:r>
+      <w:r>
+        <w:t>195763040</w:t>
+      </w:r>
+      <w:r>
+        <w:rPr>
+          <w:rFonts w:hint="eastAsia"/>
+        </w:rPr>
+        <w:t>，随后找到当前处理人为甘路。</w:t>
+      </w:r>
+    </w:p>
+    <w:p>
+      <w:pPr>
+        <w:pStyle w:val="a3"/>
+        <w:ind w:left="1260" w:firstLineChars="0" w:firstLine="0"/>
+        <w:rPr>
+          <w:b/>
+        </w:rPr>
+      </w:pPr>
+      <w:r>
+        <w:rPr>
+          <w:rFonts w:hint="eastAsia"/>
+          <w:b/>
+        </w:rPr>
+        <w:t>注意：</w:t>
+      </w:r>
+      <w:r>
+        <w:rPr>
+          <w:rFonts w:hint="eastAsia"/>
+          <w:b/>
+        </w:rPr>
+        <w:t>若</w:t>
+      </w:r>
+      <w:r>
+        <w:rPr>
+          <w:b/>
+        </w:rPr>
+        <w:t>没有该查询按钮，</w:t>
+      </w:r>
+      <w:r>
+        <w:rPr>
+          <w:rFonts w:hint="eastAsia"/>
+          <w:b/>
+        </w:rPr>
+        <w:t>则</w:t>
+      </w:r>
+      <w:r>
+        <w:rPr>
+          <w:rFonts w:hint="eastAsia"/>
+          <w:b/>
+        </w:rPr>
+        <w:t>需要</w:t>
+      </w:r>
+      <w:r>
+        <w:rPr>
+          <w:rFonts w:hint="eastAsia"/>
+          <w:b/>
+        </w:rPr>
+        <w:t>向吴志敏吴老师进行申请</w:t>
+      </w:r>
+    </w:p>
+    <w:p>
+      <w:pPr>
+        <w:pStyle w:val="a3"/>
+        <w:ind w:left="1260" w:firstLineChars="0" w:firstLine="0"/>
       </w:pPr>
       <w:r>
         <w:rPr>
@@ -2502,10 +2131,10 @@
         </w:rPr>
         <w:lastRenderedPageBreak/>
         <w:drawing>
-          <wp:inline distT="0" distB="0" distL="0" distR="0" wp14:anchorId="5FF8ABF7" wp14:editId="6D2009F2">
-            <wp:extent cx="5274310" cy="1817928"/>
-            <wp:effectExtent l="0" t="0" r="2540" b="0"/>
-            <wp:docPr id="41" name="图片 41"/>
+          <wp:inline distT="0" distB="0" distL="0" distR="0" wp14:anchorId="181FF3A9" wp14:editId="60F3C15D">
+            <wp:extent cx="5274310" cy="1956500"/>
+            <wp:effectExtent l="0" t="0" r="2540" b="5715"/>
+            <wp:docPr id="35" name="图片 35"/>
             <wp:cNvGraphicFramePr>
               <a:graphicFrameLocks xmlns:a="http://schemas.openxmlformats.org/drawingml/2006/main" noChangeAspect="1"/>
             </wp:cNvGraphicFramePr>
@@ -2525,7 +2154,7 @@
                   <pic:spPr>
                     <a:xfrm>
                       <a:off x="0" y="0"/>
-                      <a:ext cx="5274310" cy="1817928"/>
+                      <a:ext cx="5274310" cy="1956500"/>
                     </a:xfrm>
                     <a:prstGeom prst="rect">
                       <a:avLst/>
@@ -2543,6 +2172,12 @@
         <w:pStyle w:val="a3"/>
         <w:ind w:left="420" w:firstLineChars="0" w:firstLine="0"/>
       </w:pPr>
+      <w:r>
+        <w:rPr>
+          <w:rFonts w:hint="eastAsia"/>
+        </w:rPr>
+        <w:tab/>
+      </w:r>
     </w:p>
     <w:p>
       <w:pPr>
@@ -2557,7 +2192,78 @@
         <w:rPr>
           <w:rFonts w:hint="eastAsia"/>
         </w:rPr>
-        <w:t>当所有需求确认完毕后，需要在备注栏里写明原因，文档情况更新大致如下：</w:t>
+        <w:t>当所有的处理人查询后，可通过邮件或者</w:t>
+      </w:r>
+      <w:r>
+        <w:rPr>
+          <w:rFonts w:hint="eastAsia"/>
+        </w:rPr>
+        <w:t>QQ</w:t>
+      </w:r>
+      <w:r>
+        <w:rPr>
+          <w:rFonts w:hint="eastAsia"/>
+        </w:rPr>
+        <w:t>发送给相关需求负责人，并等待确认（发送</w:t>
+      </w:r>
+      <w:r>
+        <w:rPr>
+          <w:rFonts w:hint="eastAsia"/>
+        </w:rPr>
+        <w:t>业务需求单号</w:t>
+      </w:r>
+      <w:r>
+        <w:rPr>
+          <w:rFonts w:hint="eastAsia"/>
+        </w:rPr>
+        <w:t>和</w:t>
+      </w:r>
+      <w:r>
+        <w:rPr>
+          <w:rFonts w:hint="eastAsia"/>
+        </w:rPr>
+        <w:t>业务需求名称</w:t>
+      </w:r>
+      <w:r>
+        <w:rPr>
+          <w:rFonts w:hint="eastAsia"/>
+        </w:rPr>
+        <w:t>即可），但是这一步最好是在下一个章节中的</w:t>
+      </w:r>
+      <w:hyperlink w:anchor="端到端测试邮件确认" w:history="1">
+        <w:r>
+          <w:rPr>
+            <w:rStyle w:val="a4"/>
+            <w:rFonts w:hint="eastAsia"/>
+          </w:rPr>
+          <w:t>端到端测试邮件</w:t>
+        </w:r>
+        <w:r>
+          <w:rPr>
+            <w:rStyle w:val="a4"/>
+            <w:rFonts w:hint="eastAsia"/>
+          </w:rPr>
+          <w:t>确</w:t>
+        </w:r>
+        <w:r>
+          <w:rPr>
+            <w:rStyle w:val="a4"/>
+            <w:rFonts w:hint="eastAsia"/>
+          </w:rPr>
+          <w:t>认</w:t>
+        </w:r>
+      </w:hyperlink>
+      <w:r>
+        <w:rPr>
+          <w:rFonts w:hint="eastAsia"/>
+        </w:rPr>
+        <w:t xml:space="preserve"> </w:t>
+      </w:r>
+      <w:r>
+        <w:rPr>
+          <w:rFonts w:hint="eastAsia"/>
+        </w:rPr>
+        <w:t>后，再进行发送，否则会有一个需求重复确认的情况。</w:t>
       </w:r>
     </w:p>
     <w:p>
@@ -2567,700 +2273,13 @@
       </w:pPr>
       <w:r>
         <w:rPr>
-          <w:rFonts w:hint="eastAsia"/>
-        </w:rPr>
-        <w:t>几类需求统计</w:t>
-      </w:r>
-      <w:r>
-        <w:rPr>
-          <w:rFonts w:hint="eastAsia"/>
-        </w:rPr>
-        <w:t>情况说明：</w:t>
-      </w:r>
-    </w:p>
-    <w:p>
-      <w:pPr>
-        <w:pStyle w:val="a3"/>
-        <w:ind w:left="420" w:firstLineChars="0" w:firstLine="0"/>
-      </w:pPr>
-      <w:r>
-        <w:rPr>
-          <w:rFonts w:hint="eastAsia"/>
-          <w:b/>
-        </w:rPr>
-        <w:t>可以上线的需求</w:t>
-      </w:r>
-      <w:r>
-        <w:rPr>
-          <w:rFonts w:hint="eastAsia"/>
-        </w:rPr>
-        <w:t>：备注栏写明</w:t>
-      </w:r>
-      <w:proofErr w:type="gramStart"/>
-      <w:r>
-        <w:t>”</w:t>
-      </w:r>
-      <w:proofErr w:type="gramEnd"/>
-      <w:r>
-        <w:rPr>
-          <w:rFonts w:hint="eastAsia"/>
-        </w:rPr>
-        <w:t>按计划实施</w:t>
-      </w:r>
-      <w:r>
-        <w:t>”</w:t>
-      </w:r>
-    </w:p>
-    <w:p>
-      <w:pPr>
-        <w:pStyle w:val="a3"/>
-        <w:ind w:left="420" w:firstLineChars="0" w:firstLine="0"/>
-      </w:pPr>
-      <w:r>
-        <w:rPr>
-          <w:rFonts w:hint="eastAsia"/>
-          <w:b/>
-          <w:color w:val="FF0000"/>
-          <w:highlight w:val="yellow"/>
-        </w:rPr>
-        <w:t>需要延期的需求</w:t>
-      </w:r>
-      <w:r>
-        <w:rPr>
-          <w:rFonts w:hint="eastAsia"/>
-        </w:rPr>
-        <w:t>：备注栏里</w:t>
-      </w:r>
-      <w:r>
-        <w:rPr>
-          <w:rFonts w:hint="eastAsia"/>
-        </w:rPr>
-        <w:t>写明</w:t>
-      </w:r>
-      <w:r>
-        <w:rPr>
-          <w:rFonts w:hint="eastAsia"/>
-          <w:b/>
-          <w:color w:val="FF0000"/>
-        </w:rPr>
-        <w:t>黄底红字</w:t>
-      </w:r>
-      <w:r>
-        <w:rPr>
-          <w:rFonts w:hint="eastAsia"/>
-        </w:rPr>
-        <w:t>，并注明延期的日期</w:t>
-      </w:r>
-    </w:p>
-    <w:p>
-      <w:pPr>
-        <w:pStyle w:val="a3"/>
-        <w:ind w:left="420" w:firstLineChars="0" w:firstLine="0"/>
-      </w:pPr>
-      <w:r>
-        <w:rPr>
-          <w:rFonts w:hint="eastAsia"/>
-          <w:b/>
-          <w:color w:val="FF0000"/>
-          <w:highlight w:val="yellow"/>
-        </w:rPr>
-        <w:t>需求不明，且需要延期的需求</w:t>
-      </w:r>
-      <w:r>
-        <w:rPr>
-          <w:rFonts w:hint="eastAsia"/>
-        </w:rPr>
-        <w:t>：备注栏里标</w:t>
-      </w:r>
-      <w:r>
-        <w:rPr>
-          <w:rFonts w:hint="eastAsia"/>
-          <w:b/>
-          <w:color w:val="FF0000"/>
-        </w:rPr>
-        <w:t>黄底红字</w:t>
-      </w:r>
-      <w:r>
-        <w:rPr>
-          <w:rFonts w:hint="eastAsia"/>
-        </w:rPr>
-        <w:t>，并注明需求不明和延期的日期</w:t>
-      </w:r>
-    </w:p>
-    <w:p>
-      <w:pPr>
-        <w:pStyle w:val="a3"/>
-        <w:ind w:left="420" w:firstLineChars="0" w:firstLine="0"/>
-      </w:pPr>
-      <w:r>
-        <w:rPr>
-          <w:rFonts w:hint="eastAsia"/>
-          <w:b/>
-        </w:rPr>
-        <w:t>已完成，已结单</w:t>
-      </w:r>
-      <w:r>
-        <w:rPr>
-          <w:rFonts w:hint="eastAsia"/>
-          <w:b/>
-        </w:rPr>
-        <w:t>，已上线</w:t>
-      </w:r>
-      <w:r>
-        <w:rPr>
-          <w:rFonts w:hint="eastAsia"/>
-          <w:b/>
-        </w:rPr>
-        <w:t>的需求</w:t>
-      </w:r>
-      <w:r>
-        <w:rPr>
-          <w:rFonts w:hint="eastAsia"/>
-        </w:rPr>
-        <w:t>：备注栏里</w:t>
-      </w:r>
-      <w:r>
-        <w:rPr>
-          <w:rFonts w:hint="eastAsia"/>
-        </w:rPr>
-        <w:t>写明</w:t>
-      </w:r>
-      <w:proofErr w:type="gramStart"/>
-      <w:r>
-        <w:t>”</w:t>
-      </w:r>
-      <w:proofErr w:type="gramEnd"/>
-      <w:r>
-        <w:rPr>
-          <w:rFonts w:hint="eastAsia"/>
-        </w:rPr>
-        <w:t>已完成</w:t>
-      </w:r>
-      <w:proofErr w:type="gramStart"/>
-      <w:r>
-        <w:t>”</w:t>
-      </w:r>
-      <w:proofErr w:type="gramEnd"/>
-      <w:r>
-        <w:rPr>
-          <w:rFonts w:hint="eastAsia"/>
-        </w:rPr>
-        <w:t>，</w:t>
-      </w:r>
-      <w:proofErr w:type="gramStart"/>
-      <w:r>
-        <w:t>”</w:t>
-      </w:r>
-      <w:proofErr w:type="gramEnd"/>
-      <w:r>
-        <w:rPr>
-          <w:rFonts w:hint="eastAsia"/>
-        </w:rPr>
-        <w:t>已接单</w:t>
-      </w:r>
-      <w:proofErr w:type="gramStart"/>
-      <w:r>
-        <w:t>”</w:t>
-      </w:r>
-      <w:proofErr w:type="gramEnd"/>
-      <w:r>
-        <w:rPr>
-          <w:rFonts w:hint="eastAsia"/>
-        </w:rPr>
-        <w:t>或者</w:t>
-      </w:r>
-      <w:proofErr w:type="gramStart"/>
-      <w:r>
-        <w:t>”</w:t>
-      </w:r>
-      <w:proofErr w:type="gramEnd"/>
-      <w:r>
-        <w:rPr>
-          <w:rFonts w:hint="eastAsia"/>
-        </w:rPr>
-        <w:t>已上线</w:t>
-      </w:r>
-      <w:r>
-        <w:t>”</w:t>
-      </w:r>
-    </w:p>
-    <w:p>
-      <w:pPr>
-        <w:pStyle w:val="a3"/>
-        <w:ind w:left="420" w:firstLineChars="0" w:firstLine="0"/>
-      </w:pPr>
-      <w:r>
-        <w:rPr>
-          <w:rFonts w:hint="eastAsia"/>
-          <w:b/>
-        </w:rPr>
-        <w:t>没有变动，</w:t>
-      </w:r>
-      <w:proofErr w:type="gramStart"/>
-      <w:r>
-        <w:rPr>
-          <w:rFonts w:hint="eastAsia"/>
-          <w:b/>
-        </w:rPr>
-        <w:t>无改造</w:t>
-      </w:r>
-      <w:proofErr w:type="gramEnd"/>
-      <w:r>
-        <w:rPr>
-          <w:rFonts w:hint="eastAsia"/>
-          <w:b/>
-        </w:rPr>
-        <w:t>的需求</w:t>
-      </w:r>
-      <w:r>
-        <w:rPr>
-          <w:rFonts w:hint="eastAsia"/>
-        </w:rPr>
-        <w:t>：备注栏里写明</w:t>
-      </w:r>
-      <w:proofErr w:type="gramStart"/>
-      <w:r>
-        <w:t>”</w:t>
-      </w:r>
-      <w:proofErr w:type="gramEnd"/>
-      <w:r>
-        <w:rPr>
-          <w:rFonts w:hint="eastAsia"/>
-        </w:rPr>
-        <w:t>无改造</w:t>
-      </w:r>
-      <w:r>
-        <w:t>”</w:t>
-      </w:r>
-    </w:p>
-    <w:p>
-      <w:pPr>
-        <w:pStyle w:val="a3"/>
-        <w:ind w:left="420" w:firstLineChars="0" w:firstLine="0"/>
-      </w:pPr>
-      <w:proofErr w:type="gramStart"/>
-      <w:r>
-        <w:rPr>
-          <w:rFonts w:hint="eastAsia"/>
-          <w:b/>
-        </w:rPr>
-        <w:t>数据工</w:t>
-      </w:r>
-      <w:proofErr w:type="gramEnd"/>
-      <w:r>
-        <w:rPr>
-          <w:rFonts w:hint="eastAsia"/>
-          <w:b/>
-        </w:rPr>
-        <w:t>单的需求</w:t>
-      </w:r>
-      <w:r>
-        <w:rPr>
-          <w:rFonts w:hint="eastAsia"/>
-        </w:rPr>
-        <w:t>：备注栏里</w:t>
-      </w:r>
-      <w:r>
-        <w:rPr>
-          <w:rFonts w:hint="eastAsia"/>
-        </w:rPr>
-        <w:t>写明</w:t>
-      </w:r>
-      <w:proofErr w:type="gramStart"/>
-      <w:r>
-        <w:t>”</w:t>
-      </w:r>
-      <w:r>
-        <w:rPr>
-          <w:rFonts w:hint="eastAsia"/>
-        </w:rPr>
-        <w:t>数据工</w:t>
-      </w:r>
-      <w:proofErr w:type="gramEnd"/>
-      <w:r>
-        <w:rPr>
-          <w:rFonts w:hint="eastAsia"/>
-        </w:rPr>
-        <w:t>单</w:t>
-      </w:r>
-      <w:r>
-        <w:t>”</w:t>
-      </w:r>
-    </w:p>
-    <w:p>
-      <w:pPr>
-        <w:pStyle w:val="a3"/>
-        <w:ind w:left="420" w:firstLineChars="0" w:firstLine="0"/>
-      </w:pPr>
-      <w:r>
-        <w:rPr>
-          <w:rFonts w:hint="eastAsia"/>
-          <w:b/>
-          <w:color w:val="FF0000"/>
-        </w:rPr>
-        <w:t>需求退单的需求</w:t>
-      </w:r>
-      <w:r>
-        <w:rPr>
-          <w:rFonts w:hint="eastAsia"/>
-        </w:rPr>
-        <w:t>：备注栏里</w:t>
-      </w:r>
-      <w:r>
-        <w:rPr>
-          <w:rFonts w:hint="eastAsia"/>
-        </w:rPr>
-        <w:t>写明</w:t>
-      </w:r>
-      <w:proofErr w:type="gramStart"/>
-      <w:r>
-        <w:t>”</w:t>
-      </w:r>
-      <w:proofErr w:type="gramEnd"/>
-      <w:r>
-        <w:rPr>
-          <w:rFonts w:hint="eastAsia"/>
-        </w:rPr>
-        <w:t>退单</w:t>
-      </w:r>
-      <w:proofErr w:type="gramStart"/>
-      <w:r>
-        <w:t>”</w:t>
-      </w:r>
-      <w:proofErr w:type="gramEnd"/>
-      <w:r>
-        <w:rPr>
-          <w:rFonts w:hint="eastAsia"/>
-        </w:rPr>
-        <w:t>，并配上</w:t>
-      </w:r>
-      <w:r>
-        <w:rPr>
-          <w:rFonts w:hint="eastAsia"/>
-          <w:b/>
-          <w:color w:val="FF0000"/>
-        </w:rPr>
-        <w:t>红字</w:t>
-      </w:r>
-    </w:p>
-    <w:p>
-      <w:pPr>
-        <w:pStyle w:val="a3"/>
-        <w:ind w:left="420" w:firstLineChars="0" w:firstLine="0"/>
-      </w:pPr>
-      <w:r>
-        <w:rPr>
-          <w:rFonts w:hint="eastAsia"/>
-          <w:b/>
-        </w:rPr>
-        <w:t>需求紧急上线的需求</w:t>
-      </w:r>
-      <w:r>
-        <w:rPr>
-          <w:rFonts w:hint="eastAsia"/>
-        </w:rPr>
-        <w:t>：备注栏里标</w:t>
-      </w:r>
-      <w:proofErr w:type="gramStart"/>
-      <w:r>
-        <w:t>”</w:t>
-      </w:r>
-      <w:proofErr w:type="gramEnd"/>
-      <w:r>
-        <w:rPr>
-          <w:rFonts w:hint="eastAsia"/>
-        </w:rPr>
-        <w:t>什么日期紧急上线</w:t>
-      </w:r>
-      <w:r>
-        <w:t>”</w:t>
-      </w:r>
-    </w:p>
-    <w:p>
-      <w:pPr>
-        <w:pStyle w:val="a3"/>
-        <w:ind w:left="420" w:firstLineChars="0" w:firstLine="0"/>
-      </w:pPr>
-    </w:p>
-    <w:p>
-      <w:pPr>
-        <w:pStyle w:val="a3"/>
-        <w:ind w:left="420" w:firstLineChars="0" w:firstLine="0"/>
-      </w:pPr>
-      <w:r>
-        <w:rPr>
-          <w:rFonts w:hint="eastAsia"/>
-        </w:rPr>
-        <w:t>延期时间说明：延</w:t>
-      </w:r>
-      <w:r>
-        <w:rPr>
-          <w:rFonts w:hint="eastAsia"/>
-        </w:rPr>
-        <w:t>1</w:t>
-      </w:r>
-      <w:r>
-        <w:rPr>
-          <w:rFonts w:hint="eastAsia"/>
-        </w:rPr>
-        <w:t>周，延</w:t>
-      </w:r>
-      <w:r>
-        <w:rPr>
-          <w:rFonts w:hint="eastAsia"/>
-        </w:rPr>
-        <w:t>2</w:t>
-      </w:r>
-      <w:r>
-        <w:rPr>
-          <w:rFonts w:hint="eastAsia"/>
-        </w:rPr>
-        <w:t>周都是以当前文档时间为起始时间开始推算</w:t>
-      </w:r>
-    </w:p>
-    <w:p>
-      <w:pPr>
-        <w:pStyle w:val="a3"/>
-        <w:ind w:left="420" w:firstLineChars="0" w:firstLine="0"/>
-      </w:pPr>
-      <w:r>
-        <w:rPr>
-          <w:rFonts w:hint="eastAsia"/>
-        </w:rPr>
-        <w:t>如确认</w:t>
-      </w:r>
-      <w:r>
-        <w:rPr>
-          <w:rFonts w:hint="eastAsia"/>
-        </w:rPr>
-        <w:t>2019-6-18</w:t>
-      </w:r>
-      <w:r>
-        <w:rPr>
-          <w:rFonts w:hint="eastAsia"/>
-        </w:rPr>
-        <w:t>的需求</w:t>
-      </w:r>
-      <w:r>
-        <w:rPr>
-          <w:rFonts w:hint="eastAsia"/>
-        </w:rPr>
-        <w:t>,</w:t>
-      </w:r>
-      <w:r>
-        <w:rPr>
-          <w:rFonts w:hint="eastAsia"/>
-        </w:rPr>
-        <w:t>：需要延</w:t>
-      </w:r>
-      <w:r>
-        <w:rPr>
-          <w:rFonts w:hint="eastAsia"/>
-        </w:rPr>
-        <w:t>1</w:t>
-      </w:r>
-      <w:r>
-        <w:rPr>
-          <w:rFonts w:hint="eastAsia"/>
-        </w:rPr>
-        <w:t>周，</w:t>
-      </w:r>
-      <w:proofErr w:type="gramStart"/>
-      <w:r>
-        <w:rPr>
-          <w:rFonts w:hint="eastAsia"/>
-        </w:rPr>
-        <w:t>则延到</w:t>
-      </w:r>
-      <w:proofErr w:type="gramEnd"/>
-      <w:r>
-        <w:rPr>
-          <w:rFonts w:hint="eastAsia"/>
-        </w:rPr>
-        <w:t>20190625</w:t>
-      </w:r>
-      <w:r>
-        <w:rPr>
-          <w:rFonts w:hint="eastAsia"/>
-        </w:rPr>
-        <w:t>，需要延</w:t>
-      </w:r>
-      <w:r>
-        <w:rPr>
-          <w:rFonts w:hint="eastAsia"/>
-        </w:rPr>
-        <w:t>2</w:t>
-      </w:r>
-      <w:r>
-        <w:rPr>
-          <w:rFonts w:hint="eastAsia"/>
-        </w:rPr>
-        <w:t>周，</w:t>
-      </w:r>
-      <w:proofErr w:type="gramStart"/>
-      <w:r>
-        <w:rPr>
-          <w:rFonts w:hint="eastAsia"/>
-        </w:rPr>
-        <w:t>则延到</w:t>
-      </w:r>
-      <w:proofErr w:type="gramEnd"/>
-      <w:r>
-        <w:rPr>
-          <w:rFonts w:hint="eastAsia"/>
-        </w:rPr>
-        <w:t>20190702</w:t>
-      </w:r>
-    </w:p>
-    <w:p>
-      <w:pPr>
-        <w:pStyle w:val="a3"/>
-        <w:ind w:left="420" w:firstLineChars="0" w:firstLine="0"/>
-      </w:pPr>
-      <w:r>
-        <w:rPr>
-          <w:rFonts w:hint="eastAsia"/>
-        </w:rPr>
-        <w:t>遇到延</w:t>
-      </w:r>
-      <w:r>
-        <w:rPr>
-          <w:rFonts w:hint="eastAsia"/>
-        </w:rPr>
-        <w:t>2</w:t>
-      </w:r>
-      <w:r>
-        <w:rPr>
-          <w:rFonts w:hint="eastAsia"/>
-        </w:rPr>
-        <w:t>周上仿真，则意味着是延</w:t>
-      </w:r>
-      <w:r>
-        <w:rPr>
-          <w:rFonts w:hint="eastAsia"/>
-        </w:rPr>
-        <w:t>3</w:t>
-      </w:r>
-      <w:r>
-        <w:rPr>
-          <w:rFonts w:hint="eastAsia"/>
-        </w:rPr>
-        <w:t>周上线。</w:t>
-      </w:r>
-    </w:p>
-    <w:p>
-      <w:pPr>
-        <w:pStyle w:val="a3"/>
-        <w:ind w:left="420" w:firstLineChars="0" w:firstLine="0"/>
-      </w:pPr>
-    </w:p>
-    <w:p>
-      <w:pPr>
-        <w:pStyle w:val="a3"/>
-        <w:ind w:left="420" w:firstLineChars="0" w:firstLine="0"/>
-      </w:pPr>
-      <w:r>
-        <w:rPr>
-          <w:rFonts w:hint="eastAsia"/>
-        </w:rPr>
-        <w:t>需求上线流程是</w:t>
-      </w:r>
-      <w:r>
-        <w:rPr>
-          <w:rFonts w:hint="eastAsia"/>
-          <w:b/>
-        </w:rPr>
-        <w:t>先上仿真，在上线</w:t>
-      </w:r>
-      <w:r>
-        <w:rPr>
-          <w:rFonts w:hint="eastAsia"/>
-        </w:rPr>
-        <w:t>，一般</w:t>
-      </w:r>
-      <w:r>
-        <w:rPr>
-          <w:rFonts w:hint="eastAsia"/>
-          <w:b/>
-        </w:rPr>
-        <w:t>周二</w:t>
-      </w:r>
-      <w:r>
-        <w:rPr>
-          <w:rFonts w:hint="eastAsia"/>
-        </w:rPr>
-        <w:t>为上仿真或者上线时间。</w:t>
-      </w:r>
-    </w:p>
-    <w:p>
-      <w:pPr>
-        <w:pStyle w:val="a3"/>
-        <w:ind w:left="420" w:firstLineChars="0" w:firstLine="0"/>
-      </w:pPr>
-      <w:r>
-        <w:rPr>
-          <w:rFonts w:hint="eastAsia"/>
-        </w:rPr>
-        <w:t>遇到节假日，则以陈</w:t>
-      </w:r>
-      <w:proofErr w:type="gramStart"/>
-      <w:r>
-        <w:rPr>
-          <w:rFonts w:hint="eastAsia"/>
-        </w:rPr>
-        <w:t>昙</w:t>
-      </w:r>
-      <w:proofErr w:type="gramEnd"/>
-      <w:r>
-        <w:rPr>
-          <w:rFonts w:hint="eastAsia"/>
-        </w:rPr>
-        <w:t>最初的邮件作为参考的上线时间</w:t>
-      </w:r>
-    </w:p>
-    <w:p>
-      <w:pPr>
-        <w:pStyle w:val="a3"/>
-        <w:ind w:left="420" w:firstLineChars="0" w:firstLine="0"/>
-      </w:pPr>
-    </w:p>
-    <w:p>
-      <w:pPr>
-        <w:pStyle w:val="a3"/>
-        <w:ind w:left="420" w:firstLineChars="0" w:firstLine="0"/>
-        <w:rPr>
-          <w:b/>
-        </w:rPr>
-      </w:pPr>
-      <w:r>
-        <w:rPr>
-          <w:rFonts w:hint="eastAsia"/>
-          <w:b/>
-        </w:rPr>
-        <w:t>详细的内容可参考之前统计提交的文档，以作为参考</w:t>
-      </w:r>
-    </w:p>
-    <w:p>
-      <w:pPr>
-        <w:pStyle w:val="a3"/>
-        <w:ind w:left="420" w:firstLineChars="0" w:firstLine="0"/>
-      </w:pPr>
-    </w:p>
-    <w:p>
-      <w:pPr>
-        <w:pStyle w:val="a3"/>
-        <w:ind w:left="420" w:firstLineChars="0" w:firstLine="0"/>
-      </w:pPr>
-      <w:r>
-        <w:rPr>
           <w:noProof/>
         </w:rPr>
-        <w:lastRenderedPageBreak/>
         <w:drawing>
-          <wp:inline distT="0" distB="0" distL="0" distR="0" wp14:anchorId="55BAD57F" wp14:editId="5F46D2A4">
-            <wp:extent cx="1438095" cy="4723810"/>
-            <wp:effectExtent l="0" t="0" r="0" b="635"/>
-            <wp:docPr id="12" name="图片 12"/>
+          <wp:inline distT="0" distB="0" distL="0" distR="0" wp14:anchorId="5B283FAC" wp14:editId="00F1D6D1">
+            <wp:extent cx="5274310" cy="902249"/>
+            <wp:effectExtent l="0" t="0" r="2540" b="0"/>
+            <wp:docPr id="38" name="图片 38"/>
             <wp:cNvGraphicFramePr>
               <a:graphicFrameLocks xmlns:a="http://schemas.openxmlformats.org/drawingml/2006/main" noChangeAspect="1"/>
             </wp:cNvGraphicFramePr>
@@ -3280,7 +2299,7 @@
                   <pic:spPr>
                     <a:xfrm>
                       <a:off x="0" y="0"/>
-                      <a:ext cx="1438095" cy="4723810"/>
+                      <a:ext cx="5274310" cy="902249"/>
                     </a:xfrm>
                     <a:prstGeom prst="rect">
                       <a:avLst/>
@@ -3302,215 +2321,6 @@
     <w:p>
       <w:pPr>
         <w:pStyle w:val="a3"/>
-        <w:numPr>
-          <w:ilvl w:val="0"/>
-          <w:numId w:val="3"/>
-        </w:numPr>
-        <w:ind w:firstLineChars="0"/>
-      </w:pPr>
-      <w:r>
-        <w:rPr>
-          <w:rFonts w:hint="eastAsia"/>
-        </w:rPr>
-        <w:t>新增需求填入</w:t>
-      </w:r>
-    </w:p>
-    <w:p>
-      <w:pPr>
-        <w:pStyle w:val="a3"/>
-        <w:numPr>
-          <w:ilvl w:val="0"/>
-          <w:numId w:val="8"/>
-        </w:numPr>
-        <w:ind w:firstLineChars="0"/>
-      </w:pPr>
-      <w:proofErr w:type="gramStart"/>
-      <w:r>
-        <w:rPr>
-          <w:rFonts w:hint="eastAsia"/>
-        </w:rPr>
-        <w:t>综资</w:t>
-      </w:r>
-      <w:r>
-        <w:rPr>
-          <w:rFonts w:hint="eastAsia"/>
-        </w:rPr>
-        <w:t>系统需求</w:t>
-      </w:r>
-      <w:proofErr w:type="gramEnd"/>
-      <w:r>
-        <w:rPr>
-          <w:rFonts w:hint="eastAsia"/>
-        </w:rPr>
-        <w:t>负责人</w:t>
-      </w:r>
-      <w:proofErr w:type="gramStart"/>
-      <w:r>
-        <w:rPr>
-          <w:rFonts w:hint="eastAsia"/>
-        </w:rPr>
-        <w:t>丁子澔</w:t>
-      </w:r>
-      <w:proofErr w:type="gramEnd"/>
-      <w:r>
-        <w:rPr>
-          <w:rFonts w:hint="eastAsia"/>
-        </w:rPr>
-        <w:t>，会在每周五下午发出</w:t>
-      </w:r>
-      <w:proofErr w:type="gramStart"/>
-      <w:r>
-        <w:rPr>
-          <w:rFonts w:hint="eastAsia"/>
-        </w:rPr>
-        <w:t>综资系统</w:t>
-      </w:r>
-      <w:proofErr w:type="gramEnd"/>
-      <w:r>
-        <w:rPr>
-          <w:rFonts w:hint="eastAsia"/>
-        </w:rPr>
-        <w:t>上线需求的邮件</w:t>
-      </w:r>
-      <w:r>
-        <w:rPr>
-          <w:rFonts w:hint="eastAsia"/>
-        </w:rPr>
-        <w:t>，根据</w:t>
-      </w:r>
-      <w:proofErr w:type="gramStart"/>
-      <w:r>
-        <w:rPr>
-          <w:rFonts w:hint="eastAsia"/>
-        </w:rPr>
-        <w:t>丁子澔</w:t>
-      </w:r>
-      <w:proofErr w:type="gramEnd"/>
-      <w:r>
-        <w:rPr>
-          <w:rFonts w:hint="eastAsia"/>
-        </w:rPr>
-        <w:t>邮件中的附件文档，在已经确认的需求文档中</w:t>
-      </w:r>
-      <w:r>
-        <w:rPr>
-          <w:rFonts w:hint="eastAsia"/>
-        </w:rPr>
-        <w:t>查询需求业务单号</w:t>
-      </w:r>
-      <w:r>
-        <w:rPr>
-          <w:rFonts w:hint="eastAsia"/>
-        </w:rPr>
-        <w:t>，若</w:t>
-      </w:r>
-      <w:r>
-        <w:rPr>
-          <w:rFonts w:hint="eastAsia"/>
-        </w:rPr>
-        <w:t>没有则要手动添加到文档中</w:t>
-      </w:r>
-      <w:r>
-        <w:rPr>
-          <w:rFonts w:hint="eastAsia"/>
-        </w:rPr>
-        <w:t>，</w:t>
-      </w:r>
-      <w:r>
-        <w:rPr>
-          <w:rFonts w:hint="eastAsia"/>
-          <w:b/>
-        </w:rPr>
-        <w:t>需要填入需求业务单号，名称和确认人（</w:t>
-      </w:r>
-      <w:proofErr w:type="gramStart"/>
-      <w:r>
-        <w:rPr>
-          <w:rFonts w:hint="eastAsia"/>
-          <w:b/>
-        </w:rPr>
-        <w:t>综资为丁子澔</w:t>
-      </w:r>
-      <w:proofErr w:type="gramEnd"/>
-      <w:r>
-        <w:rPr>
-          <w:rFonts w:hint="eastAsia"/>
-          <w:b/>
-        </w:rPr>
-        <w:t>）</w:t>
-      </w:r>
-      <w:r>
-        <w:rPr>
-          <w:rFonts w:hint="eastAsia"/>
-        </w:rPr>
-        <w:t>。</w:t>
-      </w:r>
-    </w:p>
-    <w:p>
-      <w:pPr>
-        <w:pStyle w:val="a3"/>
-        <w:numPr>
-          <w:ilvl w:val="0"/>
-          <w:numId w:val="8"/>
-        </w:numPr>
-        <w:ind w:firstLineChars="0"/>
-      </w:pPr>
-      <w:r>
-        <w:rPr>
-          <w:rFonts w:hint="eastAsia"/>
-        </w:rPr>
-        <w:t>若是有其他需求同事也需求增加需求，同样需要手动添加到文档中</w:t>
-      </w:r>
-      <w:r>
-        <w:rPr>
-          <w:rFonts w:hint="eastAsia"/>
-        </w:rPr>
-        <w:t>，</w:t>
-      </w:r>
-      <w:r>
-        <w:rPr>
-          <w:rFonts w:hint="eastAsia"/>
-          <w:b/>
-        </w:rPr>
-        <w:t>也需要填入需求业务单号，名称和确认人</w:t>
-      </w:r>
-      <w:r>
-        <w:rPr>
-          <w:rFonts w:hint="eastAsia"/>
-          <w:b/>
-        </w:rPr>
-        <w:t>（</w:t>
-      </w:r>
-      <w:r>
-        <w:rPr>
-          <w:rFonts w:hint="eastAsia"/>
-          <w:b/>
-        </w:rPr>
-        <w:t>确认人为提出新增的需求人</w:t>
-      </w:r>
-      <w:r>
-        <w:rPr>
-          <w:rFonts w:hint="eastAsia"/>
-          <w:b/>
-        </w:rPr>
-        <w:t>）</w:t>
-      </w:r>
-      <w:r>
-        <w:rPr>
-          <w:rFonts w:hint="eastAsia"/>
-        </w:rPr>
-        <w:t>。具体</w:t>
-      </w:r>
-      <w:r>
-        <w:rPr>
-          <w:rFonts w:hint="eastAsia"/>
-        </w:rPr>
-        <w:t>如下图所示：</w:t>
-      </w:r>
-    </w:p>
-    <w:p>
-      <w:pPr>
-        <w:pStyle w:val="a3"/>
         <w:ind w:left="420" w:firstLineChars="0" w:firstLine="0"/>
       </w:pPr>
       <w:r>
@@ -3518,10 +2328,10 @@
           <w:noProof/>
         </w:rPr>
         <w:drawing>
-          <wp:inline distT="0" distB="0" distL="0" distR="0" wp14:anchorId="08FF2FB0" wp14:editId="7D02098D">
-            <wp:extent cx="5274310" cy="1955890"/>
-            <wp:effectExtent l="0" t="0" r="2540" b="6350"/>
-            <wp:docPr id="13" name="图片 13"/>
+          <wp:inline distT="0" distB="0" distL="0" distR="0" wp14:anchorId="5FF8ABF7" wp14:editId="6D2009F2">
+            <wp:extent cx="5274310" cy="1817928"/>
+            <wp:effectExtent l="0" t="0" r="2540" b="0"/>
+            <wp:docPr id="41" name="图片 41"/>
             <wp:cNvGraphicFramePr>
               <a:graphicFrameLocks xmlns:a="http://schemas.openxmlformats.org/drawingml/2006/main" noChangeAspect="1"/>
             </wp:cNvGraphicFramePr>
@@ -3541,7 +2351,7 @@
                   <pic:spPr>
                     <a:xfrm>
                       <a:off x="0" y="0"/>
-                      <a:ext cx="5274310" cy="1955890"/>
+                      <a:ext cx="5274310" cy="1817928"/>
                     </a:xfrm>
                     <a:prstGeom prst="rect">
                       <a:avLst/>
@@ -3563,18 +2373,728 @@
     <w:p>
       <w:pPr>
         <w:pStyle w:val="a3"/>
+        <w:numPr>
+          <w:ilvl w:val="0"/>
+          <w:numId w:val="3"/>
+        </w:numPr>
+        <w:ind w:firstLineChars="0"/>
+      </w:pPr>
+      <w:r>
+        <w:rPr>
+          <w:rFonts w:hint="eastAsia"/>
+        </w:rPr>
+        <w:t>当所有需求确认完毕后，需要在备注栏里写明原因，文档情况更新大致如下：</w:t>
+      </w:r>
+    </w:p>
+    <w:p>
+      <w:pPr>
+        <w:pStyle w:val="a3"/>
         <w:ind w:left="420" w:firstLineChars="0" w:firstLine="0"/>
       </w:pPr>
       <w:r>
         <w:rPr>
+          <w:rFonts w:hint="eastAsia"/>
+        </w:rPr>
+        <w:t>几类需求统计</w:t>
+      </w:r>
+      <w:r>
+        <w:rPr>
+          <w:rFonts w:hint="eastAsia"/>
+        </w:rPr>
+        <w:t>情况说明：</w:t>
+      </w:r>
+    </w:p>
+    <w:p>
+      <w:pPr>
+        <w:pStyle w:val="a3"/>
+        <w:ind w:left="420" w:firstLineChars="0" w:firstLine="0"/>
+      </w:pPr>
+      <w:r>
+        <w:rPr>
+          <w:rFonts w:hint="eastAsia"/>
+          <w:b/>
+        </w:rPr>
+        <w:t>可以上线的需求</w:t>
+      </w:r>
+      <w:r>
+        <w:rPr>
+          <w:rFonts w:hint="eastAsia"/>
+        </w:rPr>
+        <w:t>：备注</w:t>
+      </w:r>
+      <w:bookmarkStart w:id="1" w:name="_GoBack"/>
+      <w:bookmarkEnd w:id="1"/>
+      <w:r>
+        <w:rPr>
+          <w:rFonts w:hint="eastAsia"/>
+        </w:rPr>
+        <w:t>栏写明</w:t>
+      </w:r>
+      <w:proofErr w:type="gramStart"/>
+      <w:r>
+        <w:t>”</w:t>
+      </w:r>
+      <w:proofErr w:type="gramEnd"/>
+      <w:r>
+        <w:rPr>
+          <w:rFonts w:hint="eastAsia"/>
+        </w:rPr>
+        <w:t>按计划实施</w:t>
+      </w:r>
+      <w:r>
+        <w:t>”</w:t>
+      </w:r>
+    </w:p>
+    <w:p>
+      <w:pPr>
+        <w:pStyle w:val="a3"/>
+        <w:ind w:left="420" w:firstLineChars="0" w:firstLine="0"/>
+      </w:pPr>
+      <w:r>
+        <w:rPr>
+          <w:rFonts w:hint="eastAsia"/>
+          <w:b/>
+          <w:color w:val="FF0000"/>
+          <w:highlight w:val="yellow"/>
+        </w:rPr>
+        <w:t>需要延期的需求</w:t>
+      </w:r>
+      <w:r>
+        <w:rPr>
+          <w:rFonts w:hint="eastAsia"/>
+        </w:rPr>
+        <w:t>：备注栏里</w:t>
+      </w:r>
+      <w:r>
+        <w:rPr>
+          <w:rFonts w:hint="eastAsia"/>
+        </w:rPr>
+        <w:t>写明</w:t>
+      </w:r>
+      <w:r>
+        <w:rPr>
+          <w:rFonts w:hint="eastAsia"/>
+          <w:b/>
+          <w:color w:val="FF0000"/>
+        </w:rPr>
+        <w:t>黄底红字</w:t>
+      </w:r>
+      <w:r>
+        <w:rPr>
+          <w:rFonts w:hint="eastAsia"/>
+        </w:rPr>
+        <w:t>，并注明延期的日期</w:t>
+      </w:r>
+    </w:p>
+    <w:p>
+      <w:pPr>
+        <w:pStyle w:val="a3"/>
+        <w:ind w:left="420" w:firstLineChars="0" w:firstLine="0"/>
+      </w:pPr>
+      <w:r>
+        <w:rPr>
+          <w:rFonts w:hint="eastAsia"/>
+          <w:b/>
+          <w:color w:val="FF0000"/>
+          <w:highlight w:val="yellow"/>
+        </w:rPr>
+        <w:t>需求不明，且需要延期的需求</w:t>
+      </w:r>
+      <w:r>
+        <w:rPr>
+          <w:rFonts w:hint="eastAsia"/>
+        </w:rPr>
+        <w:t>：备注栏里标</w:t>
+      </w:r>
+      <w:r>
+        <w:rPr>
+          <w:rFonts w:hint="eastAsia"/>
+          <w:b/>
+          <w:color w:val="FF0000"/>
+        </w:rPr>
+        <w:t>黄底红字</w:t>
+      </w:r>
+      <w:r>
+        <w:rPr>
+          <w:rFonts w:hint="eastAsia"/>
+        </w:rPr>
+        <w:t>，并注明需求不明和延期的日期</w:t>
+      </w:r>
+    </w:p>
+    <w:p>
+      <w:pPr>
+        <w:pStyle w:val="a3"/>
+        <w:ind w:left="420" w:firstLineChars="0" w:firstLine="0"/>
+      </w:pPr>
+      <w:r>
+        <w:rPr>
+          <w:rFonts w:hint="eastAsia"/>
+          <w:b/>
+        </w:rPr>
+        <w:t>已完成，已结单</w:t>
+      </w:r>
+      <w:r>
+        <w:rPr>
+          <w:rFonts w:hint="eastAsia"/>
+          <w:b/>
+        </w:rPr>
+        <w:t>，已上线</w:t>
+      </w:r>
+      <w:r>
+        <w:rPr>
+          <w:rFonts w:hint="eastAsia"/>
+          <w:b/>
+        </w:rPr>
+        <w:t>的需求</w:t>
+      </w:r>
+      <w:r>
+        <w:rPr>
+          <w:rFonts w:hint="eastAsia"/>
+        </w:rPr>
+        <w:t>：备注栏里</w:t>
+      </w:r>
+      <w:r>
+        <w:rPr>
+          <w:rFonts w:hint="eastAsia"/>
+        </w:rPr>
+        <w:t>写明</w:t>
+      </w:r>
+      <w:proofErr w:type="gramStart"/>
+      <w:r>
+        <w:t>”</w:t>
+      </w:r>
+      <w:proofErr w:type="gramEnd"/>
+      <w:r>
+        <w:rPr>
+          <w:rFonts w:hint="eastAsia"/>
+        </w:rPr>
+        <w:t>已完成</w:t>
+      </w:r>
+      <w:proofErr w:type="gramStart"/>
+      <w:r>
+        <w:t>”</w:t>
+      </w:r>
+      <w:proofErr w:type="gramEnd"/>
+      <w:r>
+        <w:rPr>
+          <w:rFonts w:hint="eastAsia"/>
+        </w:rPr>
+        <w:t>，</w:t>
+      </w:r>
+      <w:proofErr w:type="gramStart"/>
+      <w:r>
+        <w:t>”</w:t>
+      </w:r>
+      <w:proofErr w:type="gramEnd"/>
+      <w:r>
+        <w:rPr>
+          <w:rFonts w:hint="eastAsia"/>
+        </w:rPr>
+        <w:t>已接单</w:t>
+      </w:r>
+      <w:proofErr w:type="gramStart"/>
+      <w:r>
+        <w:t>”</w:t>
+      </w:r>
+      <w:proofErr w:type="gramEnd"/>
+      <w:r>
+        <w:rPr>
+          <w:rFonts w:hint="eastAsia"/>
+        </w:rPr>
+        <w:t>或者</w:t>
+      </w:r>
+      <w:proofErr w:type="gramStart"/>
+      <w:r>
+        <w:t>”</w:t>
+      </w:r>
+      <w:proofErr w:type="gramEnd"/>
+      <w:r>
+        <w:rPr>
+          <w:rFonts w:hint="eastAsia"/>
+        </w:rPr>
+        <w:t>已上线</w:t>
+      </w:r>
+      <w:r>
+        <w:t>”</w:t>
+      </w:r>
+    </w:p>
+    <w:p>
+      <w:pPr>
+        <w:pStyle w:val="a3"/>
+        <w:ind w:left="420" w:firstLineChars="0" w:firstLine="0"/>
+      </w:pPr>
+      <w:r>
+        <w:rPr>
+          <w:rFonts w:hint="eastAsia"/>
+          <w:b/>
+        </w:rPr>
+        <w:t>没有变动，</w:t>
+      </w:r>
+      <w:proofErr w:type="gramStart"/>
+      <w:r>
+        <w:rPr>
+          <w:rFonts w:hint="eastAsia"/>
+          <w:b/>
+        </w:rPr>
+        <w:t>无改造</w:t>
+      </w:r>
+      <w:proofErr w:type="gramEnd"/>
+      <w:r>
+        <w:rPr>
+          <w:rFonts w:hint="eastAsia"/>
+          <w:b/>
+        </w:rPr>
+        <w:t>的需求</w:t>
+      </w:r>
+      <w:r>
+        <w:rPr>
+          <w:rFonts w:hint="eastAsia"/>
+        </w:rPr>
+        <w:t>：备注栏里写明</w:t>
+      </w:r>
+      <w:proofErr w:type="gramStart"/>
+      <w:r>
+        <w:t>”</w:t>
+      </w:r>
+      <w:proofErr w:type="gramEnd"/>
+      <w:r>
+        <w:rPr>
+          <w:rFonts w:hint="eastAsia"/>
+        </w:rPr>
+        <w:t>无改造</w:t>
+      </w:r>
+      <w:r>
+        <w:t>”</w:t>
+      </w:r>
+    </w:p>
+    <w:p>
+      <w:pPr>
+        <w:pStyle w:val="a3"/>
+        <w:ind w:left="420" w:firstLineChars="0" w:firstLine="0"/>
+      </w:pPr>
+      <w:proofErr w:type="gramStart"/>
+      <w:r>
+        <w:rPr>
+          <w:rFonts w:hint="eastAsia"/>
+          <w:b/>
+        </w:rPr>
+        <w:t>数据工</w:t>
+      </w:r>
+      <w:proofErr w:type="gramEnd"/>
+      <w:r>
+        <w:rPr>
+          <w:rFonts w:hint="eastAsia"/>
+          <w:b/>
+        </w:rPr>
+        <w:t>单的需求</w:t>
+      </w:r>
+      <w:r>
+        <w:rPr>
+          <w:rFonts w:hint="eastAsia"/>
+        </w:rPr>
+        <w:t>：备注栏里</w:t>
+      </w:r>
+      <w:r>
+        <w:rPr>
+          <w:rFonts w:hint="eastAsia"/>
+        </w:rPr>
+        <w:t>写明</w:t>
+      </w:r>
+      <w:proofErr w:type="gramStart"/>
+      <w:r>
+        <w:t>”</w:t>
+      </w:r>
+      <w:r>
+        <w:rPr>
+          <w:rFonts w:hint="eastAsia"/>
+        </w:rPr>
+        <w:t>数据工</w:t>
+      </w:r>
+      <w:proofErr w:type="gramEnd"/>
+      <w:r>
+        <w:rPr>
+          <w:rFonts w:hint="eastAsia"/>
+        </w:rPr>
+        <w:t>单</w:t>
+      </w:r>
+      <w:r>
+        <w:t>”</w:t>
+      </w:r>
+    </w:p>
+    <w:p>
+      <w:pPr>
+        <w:pStyle w:val="a3"/>
+        <w:ind w:left="420" w:firstLineChars="0" w:firstLine="0"/>
+      </w:pPr>
+      <w:r>
+        <w:rPr>
+          <w:rFonts w:hint="eastAsia"/>
+          <w:b/>
+          <w:color w:val="FF0000"/>
+        </w:rPr>
+        <w:t>需求退单的需求</w:t>
+      </w:r>
+      <w:r>
+        <w:rPr>
+          <w:rFonts w:hint="eastAsia"/>
+        </w:rPr>
+        <w:t>：备注栏里</w:t>
+      </w:r>
+      <w:r>
+        <w:rPr>
+          <w:rFonts w:hint="eastAsia"/>
+        </w:rPr>
+        <w:t>写明</w:t>
+      </w:r>
+      <w:proofErr w:type="gramStart"/>
+      <w:r>
+        <w:t>”</w:t>
+      </w:r>
+      <w:proofErr w:type="gramEnd"/>
+      <w:r>
+        <w:rPr>
+          <w:rFonts w:hint="eastAsia"/>
+        </w:rPr>
+        <w:t>退单</w:t>
+      </w:r>
+      <w:proofErr w:type="gramStart"/>
+      <w:r>
+        <w:t>”</w:t>
+      </w:r>
+      <w:proofErr w:type="gramEnd"/>
+      <w:r>
+        <w:rPr>
+          <w:rFonts w:hint="eastAsia"/>
+        </w:rPr>
+        <w:t>，并配上</w:t>
+      </w:r>
+      <w:r>
+        <w:rPr>
+          <w:rFonts w:hint="eastAsia"/>
+          <w:b/>
+          <w:color w:val="FF0000"/>
+        </w:rPr>
+        <w:t>红字</w:t>
+      </w:r>
+    </w:p>
+    <w:p>
+      <w:pPr>
+        <w:pStyle w:val="a3"/>
+        <w:ind w:left="420" w:firstLineChars="0" w:firstLine="0"/>
+      </w:pPr>
+      <w:r>
+        <w:rPr>
+          <w:rFonts w:hint="eastAsia"/>
+          <w:b/>
+        </w:rPr>
+        <w:t>需求紧急上线的需求</w:t>
+      </w:r>
+      <w:r>
+        <w:rPr>
+          <w:rFonts w:hint="eastAsia"/>
+        </w:rPr>
+        <w:t>：备注栏里标</w:t>
+      </w:r>
+      <w:proofErr w:type="gramStart"/>
+      <w:r>
+        <w:t>”</w:t>
+      </w:r>
+      <w:proofErr w:type="gramEnd"/>
+      <w:r>
+        <w:rPr>
+          <w:rFonts w:hint="eastAsia"/>
+        </w:rPr>
+        <w:t>什么日期紧急上线</w:t>
+      </w:r>
+      <w:r>
+        <w:t>”</w:t>
+      </w:r>
+    </w:p>
+    <w:p>
+      <w:pPr>
+        <w:pStyle w:val="a3"/>
+        <w:ind w:left="420" w:firstLineChars="0" w:firstLine="0"/>
+      </w:pPr>
+    </w:p>
+    <w:p>
+      <w:pPr>
+        <w:pStyle w:val="a3"/>
+        <w:ind w:left="420" w:firstLineChars="0" w:firstLine="0"/>
+      </w:pPr>
+      <w:r>
+        <w:rPr>
+          <w:rFonts w:hint="eastAsia"/>
+        </w:rPr>
+        <w:t>延期时间说明：延</w:t>
+      </w:r>
+      <w:r>
+        <w:rPr>
+          <w:rFonts w:hint="eastAsia"/>
+        </w:rPr>
+        <w:t>1</w:t>
+      </w:r>
+      <w:r>
+        <w:rPr>
+          <w:rFonts w:hint="eastAsia"/>
+        </w:rPr>
+        <w:t>周，延</w:t>
+      </w:r>
+      <w:r>
+        <w:rPr>
+          <w:rFonts w:hint="eastAsia"/>
+        </w:rPr>
+        <w:t>2</w:t>
+      </w:r>
+      <w:r>
+        <w:rPr>
+          <w:rFonts w:hint="eastAsia"/>
+        </w:rPr>
+        <w:t>周都是以当前文档时间为起始时间开始推算</w:t>
+      </w:r>
+    </w:p>
+    <w:p>
+      <w:pPr>
+        <w:pStyle w:val="a3"/>
+        <w:ind w:left="420" w:firstLineChars="0" w:firstLine="0"/>
+      </w:pPr>
+      <w:r>
+        <w:rPr>
+          <w:rFonts w:hint="eastAsia"/>
+        </w:rPr>
+        <w:t>如确认</w:t>
+      </w:r>
+      <w:r>
+        <w:rPr>
+          <w:rFonts w:hint="eastAsia"/>
+        </w:rPr>
+        <w:t>2019-6-18</w:t>
+      </w:r>
+      <w:r>
+        <w:rPr>
+          <w:rFonts w:hint="eastAsia"/>
+        </w:rPr>
+        <w:t>的需求</w:t>
+      </w:r>
+      <w:r>
+        <w:rPr>
+          <w:rFonts w:hint="eastAsia"/>
+        </w:rPr>
+        <w:t>,</w:t>
+      </w:r>
+      <w:r>
+        <w:rPr>
+          <w:rFonts w:hint="eastAsia"/>
+        </w:rPr>
+        <w:t>：需要延</w:t>
+      </w:r>
+      <w:r>
+        <w:rPr>
+          <w:rFonts w:hint="eastAsia"/>
+        </w:rPr>
+        <w:t>1</w:t>
+      </w:r>
+      <w:r>
+        <w:rPr>
+          <w:rFonts w:hint="eastAsia"/>
+        </w:rPr>
+        <w:t>周，</w:t>
+      </w:r>
+      <w:proofErr w:type="gramStart"/>
+      <w:r>
+        <w:rPr>
+          <w:rFonts w:hint="eastAsia"/>
+        </w:rPr>
+        <w:t>则延到</w:t>
+      </w:r>
+      <w:proofErr w:type="gramEnd"/>
+      <w:r>
+        <w:rPr>
+          <w:rFonts w:hint="eastAsia"/>
+        </w:rPr>
+        <w:t>20190625</w:t>
+      </w:r>
+      <w:r>
+        <w:rPr>
+          <w:rFonts w:hint="eastAsia"/>
+        </w:rPr>
+        <w:t>，需要延</w:t>
+      </w:r>
+      <w:r>
+        <w:rPr>
+          <w:rFonts w:hint="eastAsia"/>
+        </w:rPr>
+        <w:t>2</w:t>
+      </w:r>
+      <w:r>
+        <w:rPr>
+          <w:rFonts w:hint="eastAsia"/>
+        </w:rPr>
+        <w:t>周，</w:t>
+      </w:r>
+      <w:proofErr w:type="gramStart"/>
+      <w:r>
+        <w:rPr>
+          <w:rFonts w:hint="eastAsia"/>
+        </w:rPr>
+        <w:t>则延到</w:t>
+      </w:r>
+      <w:proofErr w:type="gramEnd"/>
+      <w:r>
+        <w:rPr>
+          <w:rFonts w:hint="eastAsia"/>
+        </w:rPr>
+        <w:t>20190702</w:t>
+      </w:r>
+    </w:p>
+    <w:p>
+      <w:pPr>
+        <w:pStyle w:val="a3"/>
+        <w:ind w:left="420" w:firstLineChars="0" w:firstLine="0"/>
+      </w:pPr>
+      <w:r>
+        <w:rPr>
+          <w:rFonts w:hint="eastAsia"/>
+        </w:rPr>
+        <w:lastRenderedPageBreak/>
+        <w:t>遇到延</w:t>
+      </w:r>
+      <w:r>
+        <w:rPr>
+          <w:rFonts w:hint="eastAsia"/>
+        </w:rPr>
+        <w:t>2</w:t>
+      </w:r>
+      <w:r>
+        <w:rPr>
+          <w:rFonts w:hint="eastAsia"/>
+        </w:rPr>
+        <w:t>周上仿真，则意味着是延</w:t>
+      </w:r>
+      <w:r>
+        <w:rPr>
+          <w:rFonts w:hint="eastAsia"/>
+        </w:rPr>
+        <w:t>3</w:t>
+      </w:r>
+      <w:r>
+        <w:rPr>
+          <w:rFonts w:hint="eastAsia"/>
+        </w:rPr>
+        <w:t>周上线。</w:t>
+      </w:r>
+    </w:p>
+    <w:p>
+      <w:pPr>
+        <w:pStyle w:val="a3"/>
+        <w:ind w:left="420" w:firstLineChars="0" w:firstLine="0"/>
+      </w:pPr>
+    </w:p>
+    <w:p>
+      <w:pPr>
+        <w:pStyle w:val="a3"/>
+        <w:ind w:left="420" w:firstLineChars="0" w:firstLine="0"/>
+      </w:pPr>
+      <w:r>
+        <w:rPr>
+          <w:rFonts w:hint="eastAsia"/>
+        </w:rPr>
+        <w:t>需求上线流程是</w:t>
+      </w:r>
+      <w:r>
+        <w:rPr>
+          <w:rFonts w:hint="eastAsia"/>
+          <w:b/>
+        </w:rPr>
+        <w:t>先上仿真，在上线</w:t>
+      </w:r>
+      <w:r>
+        <w:rPr>
+          <w:rFonts w:hint="eastAsia"/>
+        </w:rPr>
+        <w:t>，一般</w:t>
+      </w:r>
+      <w:r>
+        <w:rPr>
+          <w:rFonts w:hint="eastAsia"/>
+          <w:b/>
+        </w:rPr>
+        <w:t>周二</w:t>
+      </w:r>
+      <w:r>
+        <w:rPr>
+          <w:rFonts w:hint="eastAsia"/>
+        </w:rPr>
+        <w:t>为上仿真或者上线时间。</w:t>
+      </w:r>
+    </w:p>
+    <w:p>
+      <w:pPr>
+        <w:pStyle w:val="a3"/>
+        <w:ind w:left="420" w:firstLineChars="0" w:firstLine="0"/>
+      </w:pPr>
+      <w:r>
+        <w:rPr>
+          <w:rFonts w:hint="eastAsia"/>
+        </w:rPr>
+        <w:t>遇到节假日，则以陈</w:t>
+      </w:r>
+      <w:proofErr w:type="gramStart"/>
+      <w:r>
+        <w:rPr>
+          <w:rFonts w:hint="eastAsia"/>
+        </w:rPr>
+        <w:t>昙</w:t>
+      </w:r>
+      <w:proofErr w:type="gramEnd"/>
+      <w:r>
+        <w:rPr>
+          <w:rFonts w:hint="eastAsia"/>
+        </w:rPr>
+        <w:t>最初的邮件作为参考的上线时间</w:t>
+      </w:r>
+    </w:p>
+    <w:p>
+      <w:pPr>
+        <w:pStyle w:val="a3"/>
+        <w:ind w:left="420" w:firstLineChars="0" w:firstLine="0"/>
+      </w:pPr>
+    </w:p>
+    <w:p>
+      <w:pPr>
+        <w:pStyle w:val="a3"/>
+        <w:ind w:left="420" w:firstLineChars="0" w:firstLine="0"/>
+        <w:rPr>
+          <w:b/>
+        </w:rPr>
+      </w:pPr>
+      <w:r>
+        <w:rPr>
+          <w:rFonts w:hint="eastAsia"/>
+          <w:b/>
+        </w:rPr>
+        <w:t>详细的内容可参考之前统计提交的文档，以作为参考</w:t>
+      </w:r>
+    </w:p>
+    <w:p>
+      <w:pPr>
+        <w:pStyle w:val="a3"/>
+        <w:ind w:left="420" w:firstLineChars="0" w:firstLine="0"/>
+      </w:pPr>
+    </w:p>
+    <w:p>
+      <w:pPr>
+        <w:pStyle w:val="a3"/>
+        <w:ind w:left="420" w:firstLineChars="0" w:firstLine="0"/>
+      </w:pPr>
+      <w:r>
+        <w:rPr>
           <w:noProof/>
         </w:rPr>
-        <w:lastRenderedPageBreak/>
         <w:drawing>
-          <wp:inline distT="0" distB="0" distL="0" distR="0" wp14:anchorId="729A1342" wp14:editId="3DCCB172">
-            <wp:extent cx="5274310" cy="830215"/>
-            <wp:effectExtent l="0" t="0" r="2540" b="8255"/>
-            <wp:docPr id="14" name="图片 14"/>
+          <wp:inline distT="0" distB="0" distL="0" distR="0" wp14:anchorId="55BAD57F" wp14:editId="5F46D2A4">
+            <wp:extent cx="1438095" cy="4723810"/>
+            <wp:effectExtent l="0" t="0" r="0" b="635"/>
+            <wp:docPr id="12" name="图片 12"/>
             <wp:cNvGraphicFramePr>
               <a:graphicFrameLocks xmlns:a="http://schemas.openxmlformats.org/drawingml/2006/main" noChangeAspect="1"/>
             </wp:cNvGraphicFramePr>
@@ -3594,7 +3114,7 @@
                   <pic:spPr>
                     <a:xfrm>
                       <a:off x="0" y="0"/>
-                      <a:ext cx="5274310" cy="830215"/>
+                      <a:ext cx="1438095" cy="4723810"/>
                     </a:xfrm>
                     <a:prstGeom prst="rect">
                       <a:avLst/>
@@ -3612,15 +3132,231 @@
         <w:pStyle w:val="a3"/>
         <w:ind w:left="420" w:firstLineChars="0" w:firstLine="0"/>
       </w:pPr>
+    </w:p>
+    <w:p>
+      <w:pPr>
+        <w:pStyle w:val="a3"/>
+        <w:numPr>
+          <w:ilvl w:val="0"/>
+          <w:numId w:val="3"/>
+        </w:numPr>
+        <w:ind w:firstLineChars="0"/>
+      </w:pPr>
+      <w:r>
+        <w:rPr>
+          <w:rFonts w:hint="eastAsia"/>
+        </w:rPr>
+        <w:t>新增需求填入</w:t>
+      </w:r>
+    </w:p>
+    <w:p>
+      <w:pPr>
+        <w:pStyle w:val="a3"/>
+        <w:numPr>
+          <w:ilvl w:val="0"/>
+          <w:numId w:val="8"/>
+        </w:numPr>
+        <w:ind w:firstLineChars="0"/>
+      </w:pPr>
+      <w:proofErr w:type="gramStart"/>
+      <w:r>
+        <w:rPr>
+          <w:rFonts w:hint="eastAsia"/>
+        </w:rPr>
+        <w:t>综资</w:t>
+      </w:r>
+      <w:r>
+        <w:rPr>
+          <w:rFonts w:hint="eastAsia"/>
+        </w:rPr>
+        <w:t>系统需求</w:t>
+      </w:r>
+      <w:proofErr w:type="gramEnd"/>
+      <w:r>
+        <w:rPr>
+          <w:rFonts w:hint="eastAsia"/>
+        </w:rPr>
+        <w:t>负责人</w:t>
+      </w:r>
+      <w:proofErr w:type="gramStart"/>
+      <w:r>
+        <w:rPr>
+          <w:rFonts w:hint="eastAsia"/>
+        </w:rPr>
+        <w:t>丁子澔</w:t>
+      </w:r>
+      <w:proofErr w:type="gramEnd"/>
+      <w:r>
+        <w:rPr>
+          <w:rFonts w:hint="eastAsia"/>
+        </w:rPr>
+        <w:t>，会在每周五下午发出</w:t>
+      </w:r>
+      <w:proofErr w:type="gramStart"/>
+      <w:r>
+        <w:rPr>
+          <w:rFonts w:hint="eastAsia"/>
+        </w:rPr>
+        <w:t>综资系统</w:t>
+      </w:r>
+      <w:proofErr w:type="gramEnd"/>
+      <w:r>
+        <w:rPr>
+          <w:rFonts w:hint="eastAsia"/>
+        </w:rPr>
+        <w:t>上线需求的邮件</w:t>
+      </w:r>
+      <w:r>
+        <w:rPr>
+          <w:rFonts w:hint="eastAsia"/>
+        </w:rPr>
+        <w:t>，根据</w:t>
+      </w:r>
+      <w:proofErr w:type="gramStart"/>
+      <w:r>
+        <w:rPr>
+          <w:rFonts w:hint="eastAsia"/>
+        </w:rPr>
+        <w:t>丁子澔</w:t>
+      </w:r>
+      <w:proofErr w:type="gramEnd"/>
+      <w:r>
+        <w:rPr>
+          <w:rFonts w:hint="eastAsia"/>
+        </w:rPr>
+        <w:t>邮件中的附件文档，在已经确认的需求文档中</w:t>
+      </w:r>
+      <w:r>
+        <w:rPr>
+          <w:rFonts w:hint="eastAsia"/>
+        </w:rPr>
+        <w:t>查询需求业务单号</w:t>
+      </w:r>
+      <w:r>
+        <w:rPr>
+          <w:rFonts w:hint="eastAsia"/>
+        </w:rPr>
+        <w:t>，若</w:t>
+      </w:r>
+      <w:r>
+        <w:rPr>
+          <w:rFonts w:hint="eastAsia"/>
+        </w:rPr>
+        <w:t>没有则要手动添加到文档中</w:t>
+      </w:r>
+      <w:r>
+        <w:rPr>
+          <w:rFonts w:hint="eastAsia"/>
+        </w:rPr>
+        <w:t>，</w:t>
+      </w:r>
+      <w:r>
+        <w:rPr>
+          <w:rFonts w:hint="eastAsia"/>
+          <w:b/>
+        </w:rPr>
+        <w:t>需要填入需求业务单号，名称和确认人（</w:t>
+      </w:r>
+      <w:proofErr w:type="gramStart"/>
+      <w:r>
+        <w:rPr>
+          <w:rFonts w:hint="eastAsia"/>
+          <w:b/>
+        </w:rPr>
+        <w:t>综资为丁子澔</w:t>
+      </w:r>
+      <w:proofErr w:type="gramEnd"/>
+      <w:r>
+        <w:rPr>
+          <w:rFonts w:hint="eastAsia"/>
+          <w:b/>
+        </w:rPr>
+        <w:t>）</w:t>
+      </w:r>
+      <w:r>
+        <w:rPr>
+          <w:rFonts w:hint="eastAsia"/>
+        </w:rPr>
+        <w:t>。</w:t>
+      </w:r>
+    </w:p>
+    <w:p>
+      <w:pPr>
+        <w:pStyle w:val="a3"/>
+        <w:numPr>
+          <w:ilvl w:val="0"/>
+          <w:numId w:val="8"/>
+        </w:numPr>
+        <w:ind w:firstLineChars="0"/>
+      </w:pPr>
+      <w:r>
+        <w:rPr>
+          <w:rFonts w:hint="eastAsia"/>
+        </w:rPr>
+        <w:t>若是有其他需求同事也需求增加需求，同样需要手动添加到文档中</w:t>
+      </w:r>
+      <w:r>
+        <w:rPr>
+          <w:rFonts w:hint="eastAsia"/>
+        </w:rPr>
+        <w:t>，</w:t>
+      </w:r>
+      <w:r>
+        <w:rPr>
+          <w:rFonts w:hint="eastAsia"/>
+          <w:b/>
+        </w:rPr>
+        <w:t>也需要填入需求业务单号，名称和确认人</w:t>
+      </w:r>
+      <w:r>
+        <w:rPr>
+          <w:rFonts w:hint="eastAsia"/>
+          <w:b/>
+        </w:rPr>
+        <w:t>（</w:t>
+      </w:r>
+      <w:r>
+        <w:rPr>
+          <w:rFonts w:hint="eastAsia"/>
+          <w:b/>
+        </w:rPr>
+        <w:t>确认人为提出新增的需求人</w:t>
+      </w:r>
+      <w:r>
+        <w:rPr>
+          <w:rFonts w:hint="eastAsia"/>
+          <w:b/>
+        </w:rPr>
+        <w:t>）</w:t>
+      </w:r>
+      <w:r>
+        <w:rPr>
+          <w:rFonts w:hint="eastAsia"/>
+        </w:rPr>
+        <w:t>。具体</w:t>
+      </w:r>
+      <w:r>
+        <w:rPr>
+          <w:rFonts w:hint="eastAsia"/>
+        </w:rPr>
+        <w:t>如下图所示：</w:t>
+      </w:r>
+    </w:p>
+    <w:p>
+      <w:pPr>
+        <w:pStyle w:val="a3"/>
+        <w:ind w:left="420" w:firstLineChars="0" w:firstLine="0"/>
+      </w:pPr>
       <w:r>
         <w:rPr>
           <w:noProof/>
         </w:rPr>
+        <w:lastRenderedPageBreak/>
         <w:drawing>
-          <wp:inline distT="0" distB="0" distL="0" distR="0" wp14:anchorId="6732FFC3" wp14:editId="292BC612">
-            <wp:extent cx="5274310" cy="369324"/>
-            <wp:effectExtent l="0" t="0" r="2540" b="0"/>
-            <wp:docPr id="15" name="图片 15"/>
+          <wp:inline distT="0" distB="0" distL="0" distR="0" wp14:anchorId="08FF2FB0" wp14:editId="7D02098D">
+            <wp:extent cx="5274310" cy="1955890"/>
+            <wp:effectExtent l="0" t="0" r="2540" b="6350"/>
+            <wp:docPr id="13" name="图片 13"/>
             <wp:cNvGraphicFramePr>
               <a:graphicFrameLocks xmlns:a="http://schemas.openxmlformats.org/drawingml/2006/main" noChangeAspect="1"/>
             </wp:cNvGraphicFramePr>
@@ -3640,7 +3376,7 @@
                   <pic:spPr>
                     <a:xfrm>
                       <a:off x="0" y="0"/>
-                      <a:ext cx="5274310" cy="369324"/>
+                      <a:ext cx="5274310" cy="1955890"/>
                     </a:xfrm>
                     <a:prstGeom prst="rect">
                       <a:avLst/>
@@ -3658,15 +3394,21 @@
         <w:pStyle w:val="a3"/>
         <w:ind w:left="420" w:firstLineChars="0" w:firstLine="0"/>
       </w:pPr>
+    </w:p>
+    <w:p>
+      <w:pPr>
+        <w:pStyle w:val="a3"/>
+        <w:ind w:left="420" w:firstLineChars="0" w:firstLine="0"/>
+      </w:pPr>
       <w:r>
         <w:rPr>
           <w:noProof/>
         </w:rPr>
         <w:drawing>
-          <wp:inline distT="0" distB="0" distL="0" distR="0" wp14:anchorId="59BA3A13" wp14:editId="7B71F1C2">
-            <wp:extent cx="5274310" cy="300343"/>
-            <wp:effectExtent l="0" t="0" r="0" b="5080"/>
-            <wp:docPr id="16" name="图片 16"/>
+          <wp:inline distT="0" distB="0" distL="0" distR="0" wp14:anchorId="729A1342" wp14:editId="3DCCB172">
+            <wp:extent cx="5274310" cy="830215"/>
+            <wp:effectExtent l="0" t="0" r="2540" b="8255"/>
+            <wp:docPr id="14" name="图片 14"/>
             <wp:cNvGraphicFramePr>
               <a:graphicFrameLocks xmlns:a="http://schemas.openxmlformats.org/drawingml/2006/main" noChangeAspect="1"/>
             </wp:cNvGraphicFramePr>
@@ -3686,7 +3428,7 @@
                   <pic:spPr>
                     <a:xfrm>
                       <a:off x="0" y="0"/>
-                      <a:ext cx="5274310" cy="300343"/>
+                      <a:ext cx="5274310" cy="830215"/>
                     </a:xfrm>
                     <a:prstGeom prst="rect">
                       <a:avLst/>
@@ -3704,155 +3446,15 @@
         <w:pStyle w:val="a3"/>
         <w:ind w:left="420" w:firstLineChars="0" w:firstLine="0"/>
       </w:pPr>
-    </w:p>
-    <w:p>
-      <w:pPr>
-        <w:pStyle w:val="a3"/>
-        <w:numPr>
-          <w:ilvl w:val="0"/>
-          <w:numId w:val="3"/>
-        </w:numPr>
-        <w:ind w:firstLineChars="0"/>
-      </w:pPr>
-      <w:r>
-        <w:rPr>
-          <w:rFonts w:hint="eastAsia"/>
-        </w:rPr>
-        <w:t>当统计完成后，将文档命名为：</w:t>
-      </w:r>
-      <w:r>
-        <w:rPr>
-          <w:rFonts w:hint="eastAsia"/>
-        </w:rPr>
-        <w:t>需求上线计划</w:t>
-      </w:r>
-      <w:r>
-        <w:rPr>
-          <w:rFonts w:hint="eastAsia"/>
-        </w:rPr>
-        <w:t>（日期）</w:t>
-      </w:r>
-      <w:r>
-        <w:rPr>
-          <w:rFonts w:hint="eastAsia"/>
-        </w:rPr>
-        <w:t>定稿</w:t>
-      </w:r>
-      <w:r>
-        <w:rPr>
-          <w:rFonts w:hint="eastAsia"/>
-        </w:rPr>
-        <w:t xml:space="preserve"> - IBP.xls</w:t>
-      </w:r>
-      <w:r>
-        <w:rPr>
-          <w:rFonts w:hint="eastAsia"/>
-        </w:rPr>
-        <w:t>，如：</w:t>
-      </w:r>
-      <w:r>
-        <w:rPr>
-          <w:rFonts w:hint="eastAsia"/>
-        </w:rPr>
-        <w:t>需求上线计划</w:t>
-      </w:r>
-      <w:r>
-        <w:rPr>
-          <w:rFonts w:hint="eastAsia"/>
-        </w:rPr>
-        <w:t>2019-6-18</w:t>
-      </w:r>
-      <w:r>
-        <w:rPr>
-          <w:rFonts w:hint="eastAsia"/>
-        </w:rPr>
-        <w:t>定稿</w:t>
-      </w:r>
-      <w:r>
-        <w:rPr>
-          <w:rFonts w:hint="eastAsia"/>
-        </w:rPr>
-        <w:t xml:space="preserve"> - IBP.xls</w:t>
-      </w:r>
-      <w:r>
-        <w:rPr>
-          <w:rFonts w:hint="eastAsia"/>
-        </w:rPr>
-        <w:t>，于周五</w:t>
-      </w:r>
-      <w:r>
-        <w:rPr>
-          <w:rFonts w:hint="eastAsia"/>
-          <w:b/>
-        </w:rPr>
-        <w:t>QQ</w:t>
-      </w:r>
-      <w:r>
-        <w:rPr>
-          <w:rFonts w:hint="eastAsia"/>
-          <w:b/>
-        </w:rPr>
-        <w:t>发送</w:t>
-      </w:r>
-      <w:proofErr w:type="gramStart"/>
-      <w:r>
-        <w:rPr>
-          <w:rFonts w:hint="eastAsia"/>
-          <w:b/>
-        </w:rPr>
-        <w:t>给徐逢吉</w:t>
-      </w:r>
-      <w:proofErr w:type="gramEnd"/>
-      <w:r>
-        <w:rPr>
-          <w:rFonts w:hint="eastAsia"/>
-        </w:rPr>
-        <w:t>；</w:t>
-      </w:r>
-      <w:r>
-        <w:rPr>
-          <w:rFonts w:hint="eastAsia"/>
-          <w:b/>
-        </w:rPr>
-        <w:t>邮件发送给陈</w:t>
-      </w:r>
-      <w:proofErr w:type="gramStart"/>
-      <w:r>
-        <w:rPr>
-          <w:rFonts w:hint="eastAsia"/>
-          <w:b/>
-        </w:rPr>
-        <w:t>昙</w:t>
-      </w:r>
-      <w:proofErr w:type="gramEnd"/>
-      <w:r>
-        <w:rPr>
-          <w:rFonts w:hint="eastAsia"/>
-          <w:b/>
-        </w:rPr>
-        <w:t>，曹小波和甘路</w:t>
-      </w:r>
-      <w:r>
-        <w:rPr>
-          <w:rFonts w:hint="eastAsia"/>
-        </w:rPr>
-        <w:t>，格式大致如下：</w:t>
-      </w:r>
-    </w:p>
-    <w:p>
-      <w:pPr>
-        <w:pStyle w:val="a3"/>
-        <w:ind w:left="420" w:firstLineChars="0" w:firstLine="0"/>
-      </w:pPr>
       <w:r>
         <w:rPr>
           <w:noProof/>
         </w:rPr>
         <w:drawing>
-          <wp:inline distT="0" distB="0" distL="0" distR="0" wp14:anchorId="786BE63C" wp14:editId="01B476AC">
-            <wp:extent cx="5274310" cy="1871037"/>
+          <wp:inline distT="0" distB="0" distL="0" distR="0" wp14:anchorId="6732FFC3" wp14:editId="292BC612">
+            <wp:extent cx="5274310" cy="369324"/>
             <wp:effectExtent l="0" t="0" r="2540" b="0"/>
-            <wp:docPr id="17" name="图片 17"/>
+            <wp:docPr id="15" name="图片 15"/>
             <wp:cNvGraphicFramePr>
               <a:graphicFrameLocks xmlns:a="http://schemas.openxmlformats.org/drawingml/2006/main" noChangeAspect="1"/>
             </wp:cNvGraphicFramePr>
@@ -3872,7 +3474,7 @@
                   <pic:spPr>
                     <a:xfrm>
                       <a:off x="0" y="0"/>
-                      <a:ext cx="5274310" cy="1871037"/>
+                      <a:ext cx="5274310" cy="369324"/>
                     </a:xfrm>
                     <a:prstGeom prst="rect">
                       <a:avLst/>
@@ -3890,21 +3492,15 @@
         <w:pStyle w:val="a3"/>
         <w:ind w:left="420" w:firstLineChars="0" w:firstLine="0"/>
       </w:pPr>
-    </w:p>
-    <w:p>
-      <w:pPr>
-        <w:pStyle w:val="a3"/>
-        <w:ind w:left="420" w:firstLineChars="0" w:firstLine="0"/>
-      </w:pPr>
       <w:r>
         <w:rPr>
           <w:noProof/>
         </w:rPr>
         <w:drawing>
-          <wp:inline distT="0" distB="0" distL="0" distR="0" wp14:anchorId="037B01F5" wp14:editId="1D44BE2B">
-            <wp:extent cx="5274310" cy="2674047"/>
-            <wp:effectExtent l="0" t="0" r="2540" b="0"/>
-            <wp:docPr id="18" name="图片 18"/>
+          <wp:inline distT="0" distB="0" distL="0" distR="0" wp14:anchorId="59BA3A13" wp14:editId="7B71F1C2">
+            <wp:extent cx="5274310" cy="300343"/>
+            <wp:effectExtent l="0" t="0" r="0" b="5080"/>
+            <wp:docPr id="16" name="图片 16"/>
             <wp:cNvGraphicFramePr>
               <a:graphicFrameLocks xmlns:a="http://schemas.openxmlformats.org/drawingml/2006/main" noChangeAspect="1"/>
             </wp:cNvGraphicFramePr>
@@ -3924,7 +3520,7 @@
                   <pic:spPr>
                     <a:xfrm>
                       <a:off x="0" y="0"/>
-                      <a:ext cx="5274310" cy="2674047"/>
+                      <a:ext cx="5274310" cy="300343"/>
                     </a:xfrm>
                     <a:prstGeom prst="rect">
                       <a:avLst/>
@@ -3946,177 +3542,17 @@
     <w:p>
       <w:pPr>
         <w:pStyle w:val="a3"/>
-        <w:ind w:left="420" w:firstLineChars="0" w:firstLine="0"/>
-      </w:pPr>
-      <w:r>
-        <w:rPr>
-          <w:rFonts w:hint="eastAsia"/>
-        </w:rPr>
-        <w:t>详细的内容可参考之前统计提交的文档，以作为参考</w:t>
-      </w:r>
-    </w:p>
-    <w:p>
-      <w:pPr>
-        <w:pStyle w:val="a3"/>
-        <w:ind w:left="420" w:firstLineChars="0" w:firstLine="0"/>
-      </w:pPr>
-    </w:p>
-    <w:p>
-      <w:pPr>
-        <w:pStyle w:val="a3"/>
-        <w:ind w:left="420" w:firstLineChars="0" w:firstLine="0"/>
-      </w:pPr>
-      <w:r>
-        <w:rPr>
-          <w:rFonts w:hint="eastAsia"/>
-        </w:rPr>
-        <w:t>9.</w:t>
-      </w:r>
-      <w:r>
-        <w:rPr>
-          <w:rFonts w:hint="eastAsia"/>
-        </w:rPr>
-        <w:tab/>
-      </w:r>
-      <w:r>
-        <w:rPr>
-          <w:rFonts w:hint="eastAsia"/>
-        </w:rPr>
-        <w:t>如若需求邮件未在有效时间前回复或者通过</w:t>
-      </w:r>
-      <w:r>
-        <w:rPr>
-          <w:rFonts w:hint="eastAsia"/>
-        </w:rPr>
-        <w:t>QQ</w:t>
-      </w:r>
-      <w:r>
-        <w:rPr>
-          <w:rFonts w:hint="eastAsia"/>
-        </w:rPr>
-        <w:t>询问也未答复，则</w:t>
-      </w:r>
-      <w:proofErr w:type="gramStart"/>
-      <w:r>
-        <w:rPr>
-          <w:rFonts w:hint="eastAsia"/>
-        </w:rPr>
-        <w:t>该需求人</w:t>
-      </w:r>
-      <w:proofErr w:type="gramEnd"/>
-      <w:r>
-        <w:rPr>
-          <w:rFonts w:hint="eastAsia"/>
-        </w:rPr>
-        <w:t>所负责的当前统计版本的所有需求一律默认</w:t>
-      </w:r>
-      <w:r>
-        <w:rPr>
-          <w:rFonts w:hint="eastAsia"/>
-          <w:b/>
-        </w:rPr>
-        <w:t>按照上线处理</w:t>
-      </w:r>
-      <w:r>
-        <w:rPr>
-          <w:rFonts w:hint="eastAsia"/>
-        </w:rPr>
-        <w:t>！！！</w:t>
-      </w:r>
-      <w:r>
-        <w:rPr>
-          <w:rFonts w:hint="eastAsia"/>
-        </w:rPr>
-        <w:t>因为即便在初稿计划告知了是需要上线的需求，之后</w:t>
-      </w:r>
-      <w:bookmarkStart w:id="1" w:name="_GoBack"/>
-      <w:bookmarkEnd w:id="1"/>
-      <w:r>
-        <w:rPr>
-          <w:rFonts w:hint="eastAsia"/>
-        </w:rPr>
-        <w:t>提交到仿真，仿真相关人员还会再次和</w:t>
-      </w:r>
-      <w:r>
-        <w:rPr>
-          <w:rFonts w:hint="eastAsia"/>
-        </w:rPr>
-        <w:t>需求</w:t>
-      </w:r>
-      <w:r>
-        <w:rPr>
-          <w:rFonts w:hint="eastAsia"/>
-        </w:rPr>
-        <w:t>负责</w:t>
-      </w:r>
-      <w:r>
-        <w:rPr>
-          <w:rFonts w:hint="eastAsia"/>
-        </w:rPr>
-        <w:t>人</w:t>
-      </w:r>
-      <w:r>
-        <w:rPr>
-          <w:rFonts w:hint="eastAsia"/>
-        </w:rPr>
-        <w:t>再次确认的！</w:t>
-      </w:r>
-    </w:p>
-    <w:p>
-      <w:pPr>
-        <w:pStyle w:val="a3"/>
-        <w:ind w:left="420" w:firstLineChars="0" w:firstLine="0"/>
-        <w:rPr>
-          <w:b/>
-          <w:sz w:val="28"/>
-          <w:szCs w:val="28"/>
-        </w:rPr>
-      </w:pPr>
-    </w:p>
-    <w:p>
-      <w:pPr>
-        <w:pStyle w:val="a3"/>
         <w:numPr>
           <w:ilvl w:val="0"/>
-          <w:numId w:val="1"/>
+          <w:numId w:val="3"/>
         </w:numPr>
         <w:ind w:firstLineChars="0"/>
-        <w:rPr>
-          <w:b/>
-          <w:sz w:val="28"/>
-          <w:szCs w:val="28"/>
-        </w:rPr>
-      </w:pPr>
-      <w:bookmarkStart w:id="2" w:name="端到端测试邮件确认"/>
-      <w:r>
-        <w:rPr>
-          <w:rFonts w:hint="eastAsia"/>
-          <w:b/>
-          <w:sz w:val="28"/>
-          <w:szCs w:val="28"/>
-        </w:rPr>
-        <w:t>端到端测试邮件确认</w:t>
-      </w:r>
-    </w:p>
-    <w:bookmarkEnd w:id="2"/>
-    <w:p>
-      <w:pPr>
-        <w:pStyle w:val="a3"/>
-        <w:numPr>
-          <w:ilvl w:val="0"/>
-          <w:numId w:val="12"/>
-        </w:numPr>
-        <w:ind w:firstLineChars="0"/>
-        <w:rPr>
-          <w:szCs w:val="21"/>
-        </w:rPr>
-      </w:pPr>
-      <w:r>
-        <w:rPr>
-          <w:rFonts w:hint="eastAsia"/>
-          <w:szCs w:val="21"/>
-        </w:rPr>
-        <w:t>在周二拿到的</w:t>
+      </w:pPr>
+      <w:r>
+        <w:rPr>
+          <w:rFonts w:hint="eastAsia"/>
+        </w:rPr>
+        <w:t>当统计完成后，将文档命名为：</w:t>
       </w:r>
       <w:r>
         <w:rPr>
@@ -4128,86 +3564,136 @@
         <w:rPr>
           <w:rFonts w:hint="eastAsia"/>
         </w:rPr>
-        <w:t>文档</w:t>
-      </w:r>
-      <w:r>
-        <w:rPr>
-          <w:rFonts w:hint="eastAsia"/>
-        </w:rPr>
-        <w:t>后按照上述步骤整理好后，需马上邮件发送给</w:t>
-      </w:r>
-      <w:r>
-        <w:rPr>
-          <w:rFonts w:hint="eastAsia"/>
-        </w:rPr>
-        <w:t>IBP</w:t>
-      </w:r>
-      <w:r>
-        <w:rPr>
-          <w:rFonts w:hint="eastAsia"/>
-        </w:rPr>
-        <w:t>邵丽炯和</w:t>
+        <w:t>（日期）</w:t>
+      </w:r>
+      <w:r>
+        <w:rPr>
+          <w:rFonts w:hint="eastAsia"/>
+        </w:rPr>
+        <w:t>定稿</w:t>
+      </w:r>
+      <w:r>
+        <w:rPr>
+          <w:rFonts w:hint="eastAsia"/>
+        </w:rPr>
+        <w:t xml:space="preserve"> - IBP.xls</w:t>
+      </w:r>
+      <w:r>
+        <w:rPr>
+          <w:rFonts w:hint="eastAsia"/>
+        </w:rPr>
+        <w:t>，如：</w:t>
+      </w:r>
+      <w:r>
+        <w:rPr>
+          <w:rFonts w:hint="eastAsia"/>
+        </w:rPr>
+        <w:t>需求上线计划</w:t>
+      </w:r>
+      <w:r>
+        <w:rPr>
+          <w:rFonts w:hint="eastAsia"/>
+        </w:rPr>
+        <w:t>2019-6-18</w:t>
+      </w:r>
+      <w:r>
+        <w:rPr>
+          <w:rFonts w:hint="eastAsia"/>
+        </w:rPr>
+        <w:t>定稿</w:t>
+      </w:r>
+      <w:r>
+        <w:rPr>
+          <w:rFonts w:hint="eastAsia"/>
+        </w:rPr>
+        <w:t xml:space="preserve"> - IBP.xls</w:t>
+      </w:r>
+      <w:r>
+        <w:rPr>
+          <w:rFonts w:hint="eastAsia"/>
+        </w:rPr>
+        <w:t>，于周五</w:t>
+      </w:r>
+      <w:r>
+        <w:rPr>
+          <w:rFonts w:hint="eastAsia"/>
+          <w:b/>
+        </w:rPr>
+        <w:t>QQ</w:t>
+      </w:r>
+      <w:r>
+        <w:rPr>
+          <w:rFonts w:hint="eastAsia"/>
+          <w:b/>
+        </w:rPr>
+        <w:t>发送</w:t>
       </w:r>
       <w:proofErr w:type="gramStart"/>
       <w:r>
         <w:rPr>
           <w:rFonts w:hint="eastAsia"/>
-        </w:rPr>
-        <w:t>综资</w:t>
+          <w:b/>
+        </w:rPr>
+        <w:t>给徐逢吉</w:t>
       </w:r>
       <w:proofErr w:type="gramEnd"/>
       <w:r>
         <w:rPr>
           <w:rFonts w:hint="eastAsia"/>
         </w:rPr>
-        <w:t>张佩，马文彬进行端到</w:t>
+        <w:t>；</w:t>
+      </w:r>
+      <w:r>
+        <w:rPr>
+          <w:rFonts w:hint="eastAsia"/>
+          <w:b/>
+        </w:rPr>
+        <w:t>邮件发送给陈</w:t>
       </w:r>
       <w:proofErr w:type="gramStart"/>
       <w:r>
         <w:rPr>
           <w:rFonts w:hint="eastAsia"/>
-        </w:rPr>
-        <w:t>端需求</w:t>
+          <w:b/>
+        </w:rPr>
+        <w:t>昙</w:t>
       </w:r>
       <w:proofErr w:type="gramEnd"/>
       <w:r>
         <w:rPr>
           <w:rFonts w:hint="eastAsia"/>
-        </w:rPr>
-        <w:t>测试的确认</w:t>
-      </w:r>
-      <w:r>
-        <w:rPr>
-          <w:rFonts w:hint="eastAsia"/>
-          <w:szCs w:val="21"/>
-        </w:rPr>
-        <w:t xml:space="preserve"> </w:t>
-      </w:r>
-      <w:r>
-        <w:rPr>
-          <w:rFonts w:hint="eastAsia"/>
-          <w:szCs w:val="21"/>
-        </w:rPr>
-        <w:t>，最晚要在周三前反馈</w:t>
-      </w:r>
-    </w:p>
-    <w:p>
-      <w:pPr>
-        <w:pStyle w:val="a3"/>
-        <w:ind w:left="780" w:firstLineChars="0" w:firstLine="0"/>
-        <w:rPr>
-          <w:szCs w:val="21"/>
-        </w:rPr>
+          <w:b/>
+        </w:rPr>
+        <w:t>，甘路</w:t>
+      </w:r>
+      <w:r>
+        <w:rPr>
+          <w:rFonts w:hint="eastAsia"/>
+          <w:b/>
+        </w:rPr>
+        <w:t>，抄送给曹小波</w:t>
+      </w:r>
+      <w:r>
+        <w:rPr>
+          <w:rFonts w:hint="eastAsia"/>
+        </w:rPr>
+        <w:t>，格式大致如下：</w:t>
+      </w:r>
+    </w:p>
+    <w:p>
+      <w:pPr>
+        <w:pStyle w:val="a3"/>
+        <w:ind w:left="420" w:firstLineChars="0" w:firstLine="0"/>
       </w:pPr>
       <w:r>
         <w:rPr>
           <w:noProof/>
         </w:rPr>
         <w:drawing>
-          <wp:inline distT="0" distB="0" distL="0" distR="0" wp14:anchorId="4F7695E8" wp14:editId="5C8559E9">
-            <wp:extent cx="5274310" cy="2029755"/>
-            <wp:effectExtent l="0" t="0" r="2540" b="8890"/>
-            <wp:docPr id="24" name="图片 24"/>
+          <wp:inline distT="0" distB="0" distL="0" distR="0" wp14:anchorId="2500442D" wp14:editId="164429B9">
+            <wp:extent cx="5274310" cy="1871037"/>
+            <wp:effectExtent l="0" t="0" r="2540" b="0"/>
+            <wp:docPr id="17" name="图片 17"/>
             <wp:cNvGraphicFramePr>
               <a:graphicFrameLocks xmlns:a="http://schemas.openxmlformats.org/drawingml/2006/main" noChangeAspect="1"/>
             </wp:cNvGraphicFramePr>
@@ -4227,7 +3713,7 @@
                   <pic:spPr>
                     <a:xfrm>
                       <a:off x="0" y="0"/>
-                      <a:ext cx="5274310" cy="2029755"/>
+                      <a:ext cx="5274310" cy="1871037"/>
                     </a:xfrm>
                     <a:prstGeom prst="rect">
                       <a:avLst/>
@@ -4243,79 +3729,23 @@
     <w:p>
       <w:pPr>
         <w:pStyle w:val="a3"/>
-        <w:numPr>
-          <w:ilvl w:val="0"/>
-          <w:numId w:val="12"/>
-        </w:numPr>
-        <w:ind w:firstLineChars="0"/>
-        <w:rPr>
-          <w:szCs w:val="21"/>
-        </w:rPr>
-      </w:pPr>
-      <w:r>
-        <w:rPr>
-          <w:rFonts w:hint="eastAsia"/>
-          <w:szCs w:val="21"/>
-        </w:rPr>
-        <w:t>IBP</w:t>
-      </w:r>
-      <w:r>
-        <w:rPr>
-          <w:rFonts w:hint="eastAsia"/>
-          <w:szCs w:val="21"/>
-        </w:rPr>
-        <w:t>邵丽炯和</w:t>
-      </w:r>
-      <w:proofErr w:type="gramStart"/>
-      <w:r>
-        <w:rPr>
-          <w:rFonts w:hint="eastAsia"/>
-          <w:szCs w:val="21"/>
-        </w:rPr>
-        <w:t>综资</w:t>
-      </w:r>
-      <w:proofErr w:type="gramEnd"/>
-      <w:r>
-        <w:rPr>
-          <w:rFonts w:hint="eastAsia"/>
-          <w:szCs w:val="21"/>
-        </w:rPr>
-        <w:t>马文彬，</w:t>
-      </w:r>
-      <w:proofErr w:type="gramStart"/>
-      <w:r>
-        <w:rPr>
-          <w:rFonts w:hint="eastAsia"/>
-          <w:szCs w:val="21"/>
-        </w:rPr>
-        <w:t>张佩会在</w:t>
-      </w:r>
-      <w:proofErr w:type="gramEnd"/>
-      <w:r>
-        <w:rPr>
-          <w:rFonts w:hint="eastAsia"/>
-          <w:szCs w:val="21"/>
-        </w:rPr>
-        <w:t>周三前回复需要进行端到端测试的需求</w:t>
-      </w:r>
-    </w:p>
-    <w:p>
-      <w:pPr>
-        <w:pStyle w:val="a3"/>
-        <w:ind w:left="780" w:firstLineChars="0" w:firstLine="0"/>
-        <w:rPr>
-          <w:szCs w:val="21"/>
-        </w:rPr>
+        <w:ind w:left="420" w:firstLineChars="0" w:firstLine="0"/>
+      </w:pPr>
+    </w:p>
+    <w:p>
+      <w:pPr>
+        <w:pStyle w:val="a3"/>
+        <w:ind w:left="420" w:firstLineChars="0" w:firstLine="0"/>
       </w:pPr>
       <w:r>
         <w:rPr>
           <w:noProof/>
         </w:rPr>
         <w:drawing>
-          <wp:inline distT="0" distB="0" distL="0" distR="0" wp14:anchorId="3330BA9D" wp14:editId="6F73F6F5">
-            <wp:extent cx="4305300" cy="1295400"/>
-            <wp:effectExtent l="0" t="0" r="0" b="0"/>
-            <wp:docPr id="28" name="图片 28"/>
+          <wp:inline distT="0" distB="0" distL="0" distR="0" wp14:anchorId="50015A99" wp14:editId="5EFD88DB">
+            <wp:extent cx="5274310" cy="1840317"/>
+            <wp:effectExtent l="0" t="0" r="2540" b="7620"/>
+            <wp:docPr id="37" name="图片 37"/>
             <wp:cNvGraphicFramePr>
               <a:graphicFrameLocks xmlns:a="http://schemas.openxmlformats.org/drawingml/2006/main" noChangeAspect="1"/>
             </wp:cNvGraphicFramePr>
@@ -4335,7 +3765,7 @@
                   <pic:spPr>
                     <a:xfrm>
                       <a:off x="0" y="0"/>
-                      <a:ext cx="4305300" cy="1295400"/>
+                      <a:ext cx="5274310" cy="1840317"/>
                     </a:xfrm>
                     <a:prstGeom prst="rect">
                       <a:avLst/>
@@ -4351,8 +3781,262 @@
     <w:p>
       <w:pPr>
         <w:pStyle w:val="a3"/>
+        <w:ind w:left="420" w:firstLineChars="0" w:firstLine="0"/>
+      </w:pPr>
+    </w:p>
+    <w:p>
+      <w:pPr>
+        <w:pStyle w:val="a3"/>
+        <w:ind w:left="420" w:firstLineChars="0" w:firstLine="0"/>
+      </w:pPr>
+    </w:p>
+    <w:p>
+      <w:pPr>
+        <w:pStyle w:val="a3"/>
+        <w:ind w:left="420" w:firstLineChars="0" w:firstLine="0"/>
+      </w:pPr>
+    </w:p>
+    <w:p>
+      <w:pPr>
+        <w:pStyle w:val="a3"/>
+        <w:ind w:left="420" w:firstLineChars="0" w:firstLine="0"/>
+      </w:pPr>
+      <w:r>
+        <w:rPr>
+          <w:rFonts w:hint="eastAsia"/>
+        </w:rPr>
+        <w:t>详细的内容可参考之前统计提交的文档，以作为参考</w:t>
+      </w:r>
+    </w:p>
+    <w:p>
+      <w:pPr>
+        <w:pStyle w:val="a3"/>
+        <w:ind w:left="420" w:firstLineChars="0" w:firstLine="0"/>
+      </w:pPr>
+    </w:p>
+    <w:p>
+      <w:pPr>
+        <w:pStyle w:val="a3"/>
+        <w:ind w:left="420" w:firstLineChars="0" w:firstLine="0"/>
+      </w:pPr>
+      <w:r>
+        <w:rPr>
+          <w:rFonts w:hint="eastAsia"/>
+        </w:rPr>
+        <w:t>9.</w:t>
+      </w:r>
+      <w:r>
+        <w:rPr>
+          <w:rFonts w:hint="eastAsia"/>
+        </w:rPr>
+        <w:tab/>
+      </w:r>
+      <w:r>
+        <w:rPr>
+          <w:rFonts w:hint="eastAsia"/>
+        </w:rPr>
+        <w:t>如若需求邮件未在有效时间前回复或者通过</w:t>
+      </w:r>
+      <w:r>
+        <w:rPr>
+          <w:rFonts w:hint="eastAsia"/>
+        </w:rPr>
+        <w:t>QQ</w:t>
+      </w:r>
+      <w:r>
+        <w:rPr>
+          <w:rFonts w:hint="eastAsia"/>
+        </w:rPr>
+        <w:t>询问也未答复，则</w:t>
+      </w:r>
+      <w:proofErr w:type="gramStart"/>
+      <w:r>
+        <w:rPr>
+          <w:rFonts w:hint="eastAsia"/>
+        </w:rPr>
+        <w:t>该需求人</w:t>
+      </w:r>
+      <w:proofErr w:type="gramEnd"/>
+      <w:r>
+        <w:rPr>
+          <w:rFonts w:hint="eastAsia"/>
+        </w:rPr>
+        <w:t>所负责的当前统计版本的所有需求一律默认</w:t>
+      </w:r>
+      <w:r>
+        <w:rPr>
+          <w:rFonts w:hint="eastAsia"/>
+          <w:b/>
+        </w:rPr>
+        <w:t>按照上线处理</w:t>
+      </w:r>
+      <w:r>
+        <w:rPr>
+          <w:rFonts w:hint="eastAsia"/>
+        </w:rPr>
+        <w:t>！！！</w:t>
+      </w:r>
+      <w:r>
+        <w:rPr>
+          <w:rFonts w:hint="eastAsia"/>
+        </w:rPr>
+        <w:t>因为即便在初稿计划告知了是需要上线的需求，之后提交到仿真，仿真相关人员还会再次和需求负责人再次确认的！</w:t>
+      </w:r>
+    </w:p>
+    <w:p>
+      <w:pPr>
+        <w:pStyle w:val="a3"/>
+        <w:ind w:left="420" w:firstLineChars="0" w:firstLine="0"/>
+        <w:rPr>
+          <w:b/>
+          <w:sz w:val="28"/>
+          <w:szCs w:val="28"/>
+        </w:rPr>
+      </w:pPr>
+      <w:r>
+        <w:rPr>
+          <w:b/>
+          <w:sz w:val="28"/>
+          <w:szCs w:val="28"/>
+        </w:rPr>
+        <w:br w:type="page"/>
+      </w:r>
+    </w:p>
+    <w:p>
+      <w:pPr>
+        <w:pStyle w:val="a3"/>
+        <w:numPr>
+          <w:ilvl w:val="0"/>
+          <w:numId w:val="1"/>
+        </w:numPr>
+        <w:ind w:firstLineChars="0"/>
+        <w:rPr>
+          <w:b/>
+          <w:sz w:val="28"/>
+          <w:szCs w:val="28"/>
+        </w:rPr>
+      </w:pPr>
+      <w:bookmarkStart w:id="2" w:name="端到端测试邮件确认"/>
+      <w:r>
+        <w:rPr>
+          <w:rFonts w:hint="eastAsia"/>
+          <w:b/>
+          <w:sz w:val="28"/>
+          <w:szCs w:val="28"/>
+        </w:rPr>
+        <w:lastRenderedPageBreak/>
+        <w:t>端到端测试邮件确认</w:t>
+      </w:r>
+    </w:p>
+    <w:bookmarkEnd w:id="2"/>
+    <w:p>
+      <w:pPr>
+        <w:pStyle w:val="a3"/>
+        <w:numPr>
+          <w:ilvl w:val="0"/>
+          <w:numId w:val="12"/>
+        </w:numPr>
+        <w:ind w:firstLineChars="0"/>
+        <w:rPr>
+          <w:szCs w:val="21"/>
+        </w:rPr>
+      </w:pPr>
+      <w:r>
+        <w:rPr>
+          <w:rFonts w:hint="eastAsia"/>
+          <w:szCs w:val="21"/>
+        </w:rPr>
+        <w:t>在周二拿到的</w:t>
+      </w:r>
+      <w:r>
+        <w:rPr>
+          <w:rFonts w:hint="eastAsia"/>
+        </w:rPr>
+        <w:t>需求上线计划</w:t>
+      </w:r>
+      <w:r>
+        <w:rPr>
+          <w:rFonts w:hint="eastAsia"/>
+        </w:rPr>
+        <w:t>文档</w:t>
+      </w:r>
+      <w:r>
+        <w:rPr>
+          <w:rFonts w:hint="eastAsia"/>
+        </w:rPr>
+        <w:t>后按照上述步骤整理好后，需马上邮件发送给</w:t>
+      </w:r>
+      <w:r>
+        <w:rPr>
+          <w:rFonts w:hint="eastAsia"/>
+        </w:rPr>
+        <w:t>IBP</w:t>
+      </w:r>
+      <w:r>
+        <w:rPr>
+          <w:rFonts w:hint="eastAsia"/>
+        </w:rPr>
+        <w:t>邵丽炯和</w:t>
+      </w:r>
+      <w:proofErr w:type="gramStart"/>
+      <w:r>
+        <w:rPr>
+          <w:rFonts w:hint="eastAsia"/>
+        </w:rPr>
+        <w:t>综资</w:t>
+      </w:r>
+      <w:proofErr w:type="gramEnd"/>
+      <w:r>
+        <w:rPr>
+          <w:rFonts w:hint="eastAsia"/>
+        </w:rPr>
+        <w:t>张佩，马文彬进行端到</w:t>
+      </w:r>
+      <w:proofErr w:type="gramStart"/>
+      <w:r>
+        <w:rPr>
+          <w:rFonts w:hint="eastAsia"/>
+        </w:rPr>
+        <w:t>端需求</w:t>
+      </w:r>
+      <w:proofErr w:type="gramEnd"/>
+      <w:r>
+        <w:rPr>
+          <w:rFonts w:hint="eastAsia"/>
+        </w:rPr>
+        <w:t>测试的确认</w:t>
+      </w:r>
+      <w:r>
+        <w:rPr>
+          <w:rFonts w:hint="eastAsia"/>
+          <w:szCs w:val="21"/>
+        </w:rPr>
+        <w:t xml:space="preserve"> </w:t>
+      </w:r>
+      <w:r>
+        <w:rPr>
+          <w:rFonts w:hint="eastAsia"/>
+          <w:szCs w:val="21"/>
+        </w:rPr>
+        <w:t>，最晚要在周三前反馈</w:t>
+      </w:r>
+    </w:p>
+    <w:p>
+      <w:pPr>
+        <w:pStyle w:val="a3"/>
         <w:ind w:left="780" w:firstLineChars="0" w:firstLine="0"/>
         <w:rPr>
+          <w:rFonts w:hint="eastAsia"/>
+          <w:noProof/>
+        </w:rPr>
+      </w:pPr>
+    </w:p>
+    <w:p>
+      <w:pPr>
+        <w:pStyle w:val="a3"/>
+        <w:ind w:left="780" w:firstLineChars="0" w:firstLine="0"/>
+        <w:rPr>
+          <w:rFonts w:hint="eastAsia"/>
           <w:szCs w:val="21"/>
         </w:rPr>
       </w:pPr>
@@ -4361,10 +4045,10 @@
           <w:noProof/>
         </w:rPr>
         <w:drawing>
-          <wp:inline distT="0" distB="0" distL="0" distR="0" wp14:anchorId="42D05C3D" wp14:editId="4E6F7025">
-            <wp:extent cx="3829050" cy="2876550"/>
-            <wp:effectExtent l="0" t="0" r="0" b="0"/>
-            <wp:docPr id="29" name="图片 29"/>
+          <wp:inline distT="0" distB="0" distL="0" distR="0" wp14:anchorId="4F7695E8" wp14:editId="5C8559E9">
+            <wp:extent cx="5274860" cy="1071349"/>
+            <wp:effectExtent l="0" t="0" r="2540" b="0"/>
+            <wp:docPr id="24" name="图片 24"/>
             <wp:cNvGraphicFramePr>
               <a:graphicFrameLocks xmlns:a="http://schemas.openxmlformats.org/drawingml/2006/main" noChangeAspect="1"/>
             </wp:cNvGraphicFramePr>
@@ -4375,20 +4059,27 @@
                     <pic:cNvPr id="0" name=""/>
                     <pic:cNvPicPr/>
                   </pic:nvPicPr>
-                  <pic:blipFill>
+                  <pic:blipFill rotWithShape="1">
                     <a:blip r:embed="rId32"/>
-                    <a:stretch>
-                      <a:fillRect/>
-                    </a:stretch>
+                    <a:srcRect t="14119" b="33105"/>
+                    <a:stretch/>
                   </pic:blipFill>
-                  <pic:spPr>
+                  <pic:spPr bwMode="auto">
                     <a:xfrm>
                       <a:off x="0" y="0"/>
-                      <a:ext cx="3829050" cy="2876550"/>
+                      <a:ext cx="5274310" cy="1071237"/>
                     </a:xfrm>
                     <a:prstGeom prst="rect">
                       <a:avLst/>
                     </a:prstGeom>
+                    <a:ln>
+                      <a:noFill/>
+                    </a:ln>
+                    <a:extLst>
+                      <a:ext uri="{53640926-AAD7-44D8-BBD7-CCE9431645EC}">
+                        <a14:shadowObscured xmlns:a14="http://schemas.microsoft.com/office/drawing/2010/main"/>
+                      </a:ext>
+                    </a:extLst>
                   </pic:spPr>
                 </pic:pic>
               </a:graphicData>
@@ -4405,16 +4096,93 @@
           <w:szCs w:val="21"/>
         </w:rPr>
       </w:pPr>
-      <w:r>
-        <w:rPr>
+    </w:p>
+    <w:p>
+      <w:pPr>
+        <w:pStyle w:val="a3"/>
+        <w:numPr>
+          <w:ilvl w:val="0"/>
+          <w:numId w:val="12"/>
+        </w:numPr>
+        <w:ind w:firstLineChars="0"/>
+        <w:rPr>
+          <w:szCs w:val="21"/>
+        </w:rPr>
+      </w:pPr>
+      <w:r>
+        <w:rPr>
+          <w:rFonts w:hint="eastAsia"/>
+          <w:szCs w:val="21"/>
+        </w:rPr>
+        <w:t>IBP</w:t>
+      </w:r>
+      <w:r>
+        <w:rPr>
+          <w:rFonts w:hint="eastAsia"/>
+          <w:szCs w:val="21"/>
+        </w:rPr>
+        <w:t>邵丽炯和</w:t>
+      </w:r>
+      <w:proofErr w:type="gramStart"/>
+      <w:r>
+        <w:rPr>
+          <w:rFonts w:hint="eastAsia"/>
+          <w:szCs w:val="21"/>
+        </w:rPr>
+        <w:t>综资</w:t>
+      </w:r>
+      <w:proofErr w:type="gramEnd"/>
+      <w:r>
+        <w:rPr>
+          <w:rFonts w:hint="eastAsia"/>
+          <w:szCs w:val="21"/>
+        </w:rPr>
+        <w:t>马文彬，</w:t>
+      </w:r>
+      <w:proofErr w:type="gramStart"/>
+      <w:r>
+        <w:rPr>
+          <w:rFonts w:hint="eastAsia"/>
+          <w:szCs w:val="21"/>
+        </w:rPr>
+        <w:t>张佩会在</w:t>
+      </w:r>
+      <w:proofErr w:type="gramEnd"/>
+      <w:r>
+        <w:rPr>
+          <w:rFonts w:hint="eastAsia"/>
+          <w:szCs w:val="21"/>
+        </w:rPr>
+        <w:t>周三前回复需要进行端到端测试的需求</w:t>
+      </w:r>
+    </w:p>
+    <w:p>
+      <w:pPr>
+        <w:pStyle w:val="a3"/>
+        <w:ind w:left="780" w:firstLineChars="0" w:firstLine="0"/>
+        <w:rPr>
+          <w:rFonts w:hint="eastAsia"/>
           <w:noProof/>
         </w:rPr>
-        <w:lastRenderedPageBreak/>
+      </w:pPr>
+    </w:p>
+    <w:p>
+      <w:pPr>
+        <w:pStyle w:val="a3"/>
+        <w:ind w:left="780" w:firstLineChars="0" w:firstLine="0"/>
+        <w:rPr>
+          <w:szCs w:val="21"/>
+        </w:rPr>
+      </w:pPr>
+      <w:r>
+        <w:rPr>
+          <w:noProof/>
+        </w:rPr>
         <w:drawing>
-          <wp:inline distT="0" distB="0" distL="0" distR="0" wp14:anchorId="5C74D4F4" wp14:editId="5979EEE9">
-            <wp:extent cx="4657725" cy="3762375"/>
-            <wp:effectExtent l="0" t="0" r="9525" b="9525"/>
-            <wp:docPr id="34" name="图片 34"/>
+          <wp:inline distT="0" distB="0" distL="0" distR="0" wp14:anchorId="3330BA9D" wp14:editId="6F73F6F5">
+            <wp:extent cx="4305869" cy="776956"/>
+            <wp:effectExtent l="0" t="0" r="0" b="4445"/>
+            <wp:docPr id="28" name="图片 28"/>
             <wp:cNvGraphicFramePr>
               <a:graphicFrameLocks xmlns:a="http://schemas.openxmlformats.org/drawingml/2006/main" noChangeAspect="1"/>
             </wp:cNvGraphicFramePr>
@@ -4425,20 +4193,27 @@
                     <pic:cNvPr id="0" name=""/>
                     <pic:cNvPicPr/>
                   </pic:nvPicPr>
-                  <pic:blipFill>
+                  <pic:blipFill rotWithShape="1">
                     <a:blip r:embed="rId33"/>
-                    <a:stretch>
-                      <a:fillRect/>
-                    </a:stretch>
+                    <a:srcRect t="40030"/>
+                    <a:stretch/>
                   </pic:blipFill>
-                  <pic:spPr>
+                  <pic:spPr bwMode="auto">
                     <a:xfrm>
                       <a:off x="0" y="0"/>
-                      <a:ext cx="4657725" cy="3762375"/>
+                      <a:ext cx="4305300" cy="776853"/>
                     </a:xfrm>
                     <a:prstGeom prst="rect">
                       <a:avLst/>
                     </a:prstGeom>
+                    <a:ln>
+                      <a:noFill/>
+                    </a:ln>
+                    <a:extLst>
+                      <a:ext uri="{53640926-AAD7-44D8-BBD7-CCE9431645EC}">
+                        <a14:shadowObscured xmlns:a14="http://schemas.microsoft.com/office/drawing/2010/main"/>
+                      </a:ext>
+                    </a:extLst>
                   </pic:spPr>
                 </pic:pic>
               </a:graphicData>
@@ -4460,10 +4235,10 @@
           <w:noProof/>
         </w:rPr>
         <w:drawing>
-          <wp:inline distT="0" distB="0" distL="0" distR="0" wp14:anchorId="48664757" wp14:editId="1F60380B">
-            <wp:extent cx="5274310" cy="1870427"/>
-            <wp:effectExtent l="0" t="0" r="2540" b="0"/>
-            <wp:docPr id="36" name="图片 36"/>
+          <wp:inline distT="0" distB="0" distL="0" distR="0" wp14:anchorId="42D05C3D" wp14:editId="4E6F7025">
+            <wp:extent cx="3829050" cy="2876550"/>
+            <wp:effectExtent l="0" t="0" r="0" b="0"/>
+            <wp:docPr id="29" name="图片 29"/>
             <wp:cNvGraphicFramePr>
               <a:graphicFrameLocks xmlns:a="http://schemas.openxmlformats.org/drawingml/2006/main" noChangeAspect="1"/>
             </wp:cNvGraphicFramePr>
@@ -4483,6 +4258,122 @@
                   <pic:spPr>
                     <a:xfrm>
                       <a:off x="0" y="0"/>
+                      <a:ext cx="3829050" cy="2876550"/>
+                    </a:xfrm>
+                    <a:prstGeom prst="rect">
+                      <a:avLst/>
+                    </a:prstGeom>
+                  </pic:spPr>
+                </pic:pic>
+              </a:graphicData>
+            </a:graphic>
+          </wp:inline>
+        </w:drawing>
+      </w:r>
+    </w:p>
+    <w:p>
+      <w:pPr>
+        <w:pStyle w:val="a3"/>
+        <w:ind w:left="780" w:firstLineChars="0" w:firstLine="0"/>
+        <w:rPr>
+          <w:rFonts w:hint="eastAsia"/>
+          <w:noProof/>
+        </w:rPr>
+      </w:pPr>
+    </w:p>
+    <w:p>
+      <w:pPr>
+        <w:pStyle w:val="a3"/>
+        <w:ind w:left="780" w:firstLineChars="0" w:firstLine="0"/>
+        <w:rPr>
+          <w:szCs w:val="21"/>
+        </w:rPr>
+      </w:pPr>
+      <w:r>
+        <w:rPr>
+          <w:noProof/>
+        </w:rPr>
+        <w:lastRenderedPageBreak/>
+        <w:drawing>
+          <wp:inline distT="0" distB="0" distL="0" distR="0" wp14:anchorId="5C74D4F4" wp14:editId="5979EEE9">
+            <wp:extent cx="4660711" cy="3096046"/>
+            <wp:effectExtent l="0" t="0" r="6985" b="9525"/>
+            <wp:docPr id="34" name="图片 34"/>
+            <wp:cNvGraphicFramePr>
+              <a:graphicFrameLocks xmlns:a="http://schemas.openxmlformats.org/drawingml/2006/main" noChangeAspect="1"/>
+            </wp:cNvGraphicFramePr>
+            <a:graphic xmlns:a="http://schemas.openxmlformats.org/drawingml/2006/main">
+              <a:graphicData uri="http://schemas.openxmlformats.org/drawingml/2006/picture">
+                <pic:pic xmlns:pic="http://schemas.openxmlformats.org/drawingml/2006/picture">
+                  <pic:nvPicPr>
+                    <pic:cNvPr id="0" name=""/>
+                    <pic:cNvPicPr/>
+                  </pic:nvPicPr>
+                  <pic:blipFill rotWithShape="1">
+                    <a:blip r:embed="rId35"/>
+                    <a:srcRect t="17763"/>
+                    <a:stretch/>
+                  </pic:blipFill>
+                  <pic:spPr bwMode="auto">
+                    <a:xfrm>
+                      <a:off x="0" y="0"/>
+                      <a:ext cx="4657725" cy="3094062"/>
+                    </a:xfrm>
+                    <a:prstGeom prst="rect">
+                      <a:avLst/>
+                    </a:prstGeom>
+                    <a:ln>
+                      <a:noFill/>
+                    </a:ln>
+                    <a:extLst>
+                      <a:ext uri="{53640926-AAD7-44D8-BBD7-CCE9431645EC}">
+                        <a14:shadowObscured xmlns:a14="http://schemas.microsoft.com/office/drawing/2010/main"/>
+                      </a:ext>
+                    </a:extLst>
+                  </pic:spPr>
+                </pic:pic>
+              </a:graphicData>
+            </a:graphic>
+          </wp:inline>
+        </w:drawing>
+      </w:r>
+    </w:p>
+    <w:p>
+      <w:pPr>
+        <w:pStyle w:val="a3"/>
+        <w:ind w:left="780" w:firstLineChars="0" w:firstLine="0"/>
+        <w:rPr>
+          <w:szCs w:val="21"/>
+        </w:rPr>
+      </w:pPr>
+      <w:r>
+        <w:rPr>
+          <w:noProof/>
+        </w:rPr>
+        <w:drawing>
+          <wp:inline distT="0" distB="0" distL="0" distR="0" wp14:anchorId="48664757" wp14:editId="1F60380B">
+            <wp:extent cx="5274310" cy="1870427"/>
+            <wp:effectExtent l="0" t="0" r="2540" b="0"/>
+            <wp:docPr id="36" name="图片 36"/>
+            <wp:cNvGraphicFramePr>
+              <a:graphicFrameLocks xmlns:a="http://schemas.openxmlformats.org/drawingml/2006/main" noChangeAspect="1"/>
+            </wp:cNvGraphicFramePr>
+            <a:graphic xmlns:a="http://schemas.openxmlformats.org/drawingml/2006/main">
+              <a:graphicData uri="http://schemas.openxmlformats.org/drawingml/2006/picture">
+                <pic:pic xmlns:pic="http://schemas.openxmlformats.org/drawingml/2006/picture">
+                  <pic:nvPicPr>
+                    <pic:cNvPr id="0" name=""/>
+                    <pic:cNvPicPr/>
+                  </pic:nvPicPr>
+                  <pic:blipFill>
+                    <a:blip r:embed="rId36"/>
+                    <a:stretch>
+                      <a:fillRect/>
+                    </a:stretch>
+                  </pic:blipFill>
+                  <pic:spPr>
+                    <a:xfrm>
+                      <a:off x="0" y="0"/>
                       <a:ext cx="5274310" cy="1870427"/>
                     </a:xfrm>
                     <a:prstGeom prst="rect">
@@ -4582,7 +4473,7 @@
                     <pic:cNvPicPr/>
                   </pic:nvPicPr>
                   <pic:blipFill>
-                    <a:blip r:embed="rId35"/>
+                    <a:blip r:embed="rId37"/>
                     <a:stretch>
                       <a:fillRect/>
                     </a:stretch>
@@ -4605,6 +4496,25 @@
     </w:p>
     <w:p>
       <w:pPr>
+        <w:widowControl/>
+        <w:jc w:val="left"/>
+        <w:rPr>
+          <w:b/>
+          <w:sz w:val="28"/>
+          <w:szCs w:val="28"/>
+        </w:rPr>
+      </w:pPr>
+      <w:r>
+        <w:rPr>
+          <w:b/>
+          <w:sz w:val="28"/>
+          <w:szCs w:val="28"/>
+        </w:rPr>
+        <w:br w:type="page"/>
+      </w:r>
+    </w:p>
+    <w:p>
+      <w:pPr>
         <w:pStyle w:val="a3"/>
         <w:numPr>
           <w:ilvl w:val="0"/>
@@ -4617,7 +4527,7 @@
           <w:szCs w:val="28"/>
         </w:rPr>
       </w:pPr>
-      <w:bookmarkStart w:id="3" w:name="申请需求延期"/>
+      <w:bookmarkStart w:id="3" w:name="相关联系人"/>
       <w:r>
         <w:rPr>
           <w:rFonts w:hint="eastAsia"/>
@@ -4625,532 +4535,11 @@
           <w:sz w:val="28"/>
           <w:szCs w:val="28"/>
         </w:rPr>
-        <w:t>未结</w:t>
-      </w:r>
-      <w:proofErr w:type="gramStart"/>
-      <w:r>
-        <w:rPr>
-          <w:rFonts w:hint="eastAsia"/>
-          <w:b/>
-          <w:sz w:val="28"/>
-          <w:szCs w:val="28"/>
-        </w:rPr>
-        <w:t>单需求</w:t>
-      </w:r>
-      <w:proofErr w:type="gramEnd"/>
-      <w:r>
-        <w:rPr>
-          <w:rFonts w:hint="eastAsia"/>
-          <w:b/>
-          <w:sz w:val="28"/>
-          <w:szCs w:val="28"/>
-        </w:rPr>
-        <w:t>处理</w:t>
-      </w:r>
-      <w:r>
-        <w:rPr>
-          <w:rFonts w:hint="eastAsia"/>
-          <w:b/>
-          <w:sz w:val="28"/>
-          <w:szCs w:val="28"/>
-        </w:rPr>
-        <w:t>（该部分现在不需要跟踪了，对口需求人现在会自行处理）</w:t>
-      </w:r>
-    </w:p>
-    <w:bookmarkEnd w:id="3"/>
-    <w:p>
-      <w:pPr>
-        <w:pStyle w:val="a3"/>
-        <w:numPr>
-          <w:ilvl w:val="0"/>
-          <w:numId w:val="2"/>
-        </w:numPr>
-        <w:ind w:firstLineChars="0"/>
-      </w:pPr>
-      <w:r>
-        <w:rPr>
-          <w:rFonts w:hint="eastAsia"/>
-        </w:rPr>
-        <w:t>一般</w:t>
-      </w:r>
-      <w:r>
-        <w:rPr>
-          <w:rFonts w:hint="eastAsia"/>
-        </w:rPr>
-        <w:t>陈</w:t>
-      </w:r>
-      <w:proofErr w:type="gramStart"/>
-      <w:r>
-        <w:rPr>
-          <w:rFonts w:hint="eastAsia"/>
-        </w:rPr>
-        <w:t>昙</w:t>
-      </w:r>
-      <w:proofErr w:type="gramEnd"/>
-      <w:r>
-        <w:rPr>
-          <w:rFonts w:hint="eastAsia"/>
-        </w:rPr>
-        <w:t>会</w:t>
-      </w:r>
-      <w:r>
-        <w:t>在每周三或周四下午发出一份从年初至今尚未结单的需求邮件</w:t>
-      </w:r>
-      <w:r>
-        <w:rPr>
-          <w:rFonts w:hint="eastAsia"/>
-        </w:rPr>
-        <w:t>：</w:t>
-      </w:r>
-    </w:p>
-    <w:p>
-      <w:pPr>
-        <w:pStyle w:val="a3"/>
-      </w:pPr>
-      <w:r>
-        <w:rPr>
-          <w:noProof/>
-        </w:rPr>
-        <w:lastRenderedPageBreak/>
-        <w:drawing>
-          <wp:inline distT="0" distB="0" distL="0" distR="0" wp14:anchorId="6D19D53B" wp14:editId="7FC1E7BE">
-            <wp:extent cx="5274310" cy="2216785"/>
-            <wp:effectExtent l="0" t="0" r="2540" b="0"/>
-            <wp:docPr id="1" name="图片 1"/>
-            <wp:cNvGraphicFramePr>
-              <a:graphicFrameLocks xmlns:a="http://schemas.openxmlformats.org/drawingml/2006/main" noChangeAspect="1"/>
-            </wp:cNvGraphicFramePr>
-            <a:graphic xmlns:a="http://schemas.openxmlformats.org/drawingml/2006/main">
-              <a:graphicData uri="http://schemas.openxmlformats.org/drawingml/2006/picture">
-                <pic:pic xmlns:pic="http://schemas.openxmlformats.org/drawingml/2006/picture">
-                  <pic:nvPicPr>
-                    <pic:cNvPr id="1" name=""/>
-                    <pic:cNvPicPr/>
-                  </pic:nvPicPr>
-                  <pic:blipFill>
-                    <a:blip r:embed="rId36"/>
-                    <a:stretch>
-                      <a:fillRect/>
-                    </a:stretch>
-                  </pic:blipFill>
-                  <pic:spPr>
-                    <a:xfrm>
-                      <a:off x="0" y="0"/>
-                      <a:ext cx="5274310" cy="2216785"/>
-                    </a:xfrm>
-                    <a:prstGeom prst="rect">
-                      <a:avLst/>
-                    </a:prstGeom>
-                  </pic:spPr>
-                </pic:pic>
-              </a:graphicData>
-            </a:graphic>
-          </wp:inline>
-        </w:drawing>
-      </w:r>
-    </w:p>
-    <w:p>
-      <w:pPr>
-        <w:pStyle w:val="a3"/>
-        <w:ind w:left="420" w:firstLineChars="0" w:firstLine="0"/>
-      </w:pPr>
-    </w:p>
-    <w:p>
-      <w:pPr>
-        <w:pStyle w:val="a3"/>
-        <w:numPr>
-          <w:ilvl w:val="0"/>
-          <w:numId w:val="2"/>
-        </w:numPr>
-        <w:ind w:firstLineChars="0"/>
-      </w:pPr>
-      <w:r>
-        <w:rPr>
-          <w:rFonts w:hint="eastAsia"/>
-        </w:rPr>
-        <w:t>根据邮件</w:t>
-      </w:r>
-      <w:r>
-        <w:t>中的</w:t>
-      </w:r>
-      <w:r>
-        <w:rPr>
-          <w:rFonts w:hint="eastAsia"/>
-        </w:rPr>
-        <w:t>文档</w:t>
-      </w:r>
-      <w:r>
-        <w:t>，</w:t>
-      </w:r>
-      <w:r>
-        <w:rPr>
-          <w:rFonts w:hint="eastAsia"/>
-        </w:rPr>
-        <w:t>在</w:t>
-      </w:r>
-      <w:r>
-        <w:t>系统组名这列中筛选</w:t>
-      </w:r>
-      <w:proofErr w:type="gramStart"/>
-      <w:r>
-        <w:t>”</w:t>
-      </w:r>
-      <w:proofErr w:type="gramEnd"/>
-      <w:r>
-        <w:rPr>
-          <w:rFonts w:hint="eastAsia"/>
-        </w:rPr>
-        <w:t>服务</w:t>
-      </w:r>
-      <w:r>
-        <w:t>开通</w:t>
-      </w:r>
-      <w:r>
-        <w:rPr>
-          <w:rFonts w:hint="eastAsia"/>
-        </w:rPr>
-        <w:t>系统（</w:t>
-      </w:r>
-      <w:r>
-        <w:rPr>
-          <w:rFonts w:hint="eastAsia"/>
-        </w:rPr>
-        <w:t>IRM</w:t>
-      </w:r>
-      <w:r>
-        <w:t>）</w:t>
-      </w:r>
-      <w:proofErr w:type="gramStart"/>
-      <w:r>
-        <w:t>”</w:t>
-      </w:r>
-      <w:proofErr w:type="gramEnd"/>
-      <w:r>
-        <w:t>,“</w:t>
-      </w:r>
-      <w:r>
-        <w:rPr>
-          <w:rFonts w:hint="eastAsia"/>
-        </w:rPr>
-        <w:t>综合资源</w:t>
-      </w:r>
-      <w:r>
-        <w:t>管理系统</w:t>
-      </w:r>
-      <w:r>
-        <w:rPr>
-          <w:rFonts w:hint="eastAsia"/>
-        </w:rPr>
-        <w:t>（</w:t>
-      </w:r>
-      <w:r>
-        <w:rPr>
-          <w:rFonts w:hint="eastAsia"/>
-        </w:rPr>
-        <w:t>IRM</w:t>
-      </w:r>
-      <w:r>
-        <w:t>）</w:t>
-      </w:r>
-      <w:r>
-        <w:t>”</w:t>
-      </w:r>
-      <w:r>
-        <w:rPr>
-          <w:rFonts w:hint="eastAsia"/>
-        </w:rPr>
-        <w:t>，</w:t>
-      </w:r>
-      <w:r>
-        <w:t>“</w:t>
-      </w:r>
-      <w:r>
-        <w:rPr>
-          <w:rFonts w:hint="eastAsia"/>
-        </w:rPr>
-        <w:t>统一模型</w:t>
-      </w:r>
-      <w:r>
-        <w:t>资源库（</w:t>
-      </w:r>
-      <w:r>
-        <w:rPr>
-          <w:rFonts w:hint="eastAsia"/>
-        </w:rPr>
-        <w:t>UM</w:t>
-      </w:r>
-      <w:r>
-        <w:t>R</w:t>
-      </w:r>
-      <w:r>
-        <w:rPr>
-          <w:rFonts w:hint="eastAsia"/>
-        </w:rPr>
-        <w:t>D</w:t>
-      </w:r>
-      <w:r>
-        <w:t>）</w:t>
-      </w:r>
-      <w:r>
-        <w:t>”</w:t>
-      </w:r>
-      <w:r>
-        <w:rPr>
-          <w:rFonts w:hint="eastAsia"/>
-        </w:rPr>
-        <w:t>：</w:t>
-      </w:r>
-    </w:p>
-    <w:p>
-      <w:pPr>
-        <w:pStyle w:val="a3"/>
-        <w:ind w:left="420" w:firstLineChars="0" w:firstLine="0"/>
-      </w:pPr>
-      <w:r>
-        <w:rPr>
-          <w:noProof/>
-        </w:rPr>
-        <w:drawing>
-          <wp:inline distT="0" distB="0" distL="0" distR="0" wp14:anchorId="774E5F9C" wp14:editId="3487AA5F">
-            <wp:extent cx="5274310" cy="546100"/>
-            <wp:effectExtent l="0" t="0" r="2540" b="6350"/>
-            <wp:docPr id="19" name="图片 19"/>
-            <wp:cNvGraphicFramePr>
-              <a:graphicFrameLocks xmlns:a="http://schemas.openxmlformats.org/drawingml/2006/main" noChangeAspect="1"/>
-            </wp:cNvGraphicFramePr>
-            <a:graphic xmlns:a="http://schemas.openxmlformats.org/drawingml/2006/main">
-              <a:graphicData uri="http://schemas.openxmlformats.org/drawingml/2006/picture">
-                <pic:pic xmlns:pic="http://schemas.openxmlformats.org/drawingml/2006/picture">
-                  <pic:nvPicPr>
-                    <pic:cNvPr id="1" name=""/>
-                    <pic:cNvPicPr/>
-                  </pic:nvPicPr>
-                  <pic:blipFill>
-                    <a:blip r:embed="rId37"/>
-                    <a:stretch>
-                      <a:fillRect/>
-                    </a:stretch>
-                  </pic:blipFill>
-                  <pic:spPr>
-                    <a:xfrm>
-                      <a:off x="0" y="0"/>
-                      <a:ext cx="5274310" cy="546100"/>
-                    </a:xfrm>
-                    <a:prstGeom prst="rect">
-                      <a:avLst/>
-                    </a:prstGeom>
-                  </pic:spPr>
-                </pic:pic>
-              </a:graphicData>
-            </a:graphic>
-          </wp:inline>
-        </w:drawing>
-      </w:r>
-    </w:p>
-    <w:p>
-      <w:pPr>
-        <w:pStyle w:val="a3"/>
-        <w:ind w:left="420" w:firstLineChars="0" w:firstLine="0"/>
-      </w:pPr>
-    </w:p>
-    <w:p>
-      <w:pPr>
-        <w:pStyle w:val="a3"/>
-        <w:numPr>
-          <w:ilvl w:val="0"/>
-          <w:numId w:val="2"/>
-        </w:numPr>
-        <w:ind w:firstLineChars="0"/>
-      </w:pPr>
-      <w:r>
-        <w:rPr>
-          <w:rFonts w:hint="eastAsia"/>
-        </w:rPr>
-        <w:t>根据文档中</w:t>
-      </w:r>
-      <w:r>
-        <w:t>的子单号，在上述</w:t>
-      </w:r>
-      <w:r>
-        <w:rPr>
-          <w:rFonts w:hint="eastAsia"/>
-        </w:rPr>
-        <w:t>OA</w:t>
-      </w:r>
-      <w:r>
-        <w:rPr>
-          <w:rFonts w:hint="eastAsia"/>
-        </w:rPr>
-        <w:t>系统</w:t>
-      </w:r>
-      <w:r>
-        <w:t>中查询实际当前处理人是谁，并向他确认</w:t>
-      </w:r>
-      <w:proofErr w:type="gramStart"/>
-      <w:r>
-        <w:t>该需求</w:t>
-      </w:r>
-      <w:proofErr w:type="gramEnd"/>
-      <w:r>
-        <w:t>是否可以结单或者延期</w:t>
-      </w:r>
-      <w:r>
-        <w:rPr>
-          <w:rFonts w:hint="eastAsia"/>
-        </w:rPr>
-        <w:t>：</w:t>
-      </w:r>
-    </w:p>
-    <w:p>
-      <w:pPr>
-        <w:pStyle w:val="a3"/>
-        <w:numPr>
-          <w:ilvl w:val="0"/>
-          <w:numId w:val="2"/>
-        </w:numPr>
-        <w:ind w:firstLineChars="0"/>
-      </w:pPr>
-      <w:r>
-        <w:rPr>
-          <w:rFonts w:hint="eastAsia"/>
-        </w:rPr>
-        <w:t>当</w:t>
-      </w:r>
-      <w:r>
-        <w:t>确认完毕后，也需要在周五反馈时候，通过</w:t>
-      </w:r>
-      <w:r>
-        <w:rPr>
-          <w:rFonts w:hint="eastAsia"/>
-        </w:rPr>
-        <w:t>QQ</w:t>
-      </w:r>
-      <w:r>
-        <w:rPr>
-          <w:rFonts w:hint="eastAsia"/>
-        </w:rPr>
-        <w:t>或者</w:t>
-      </w:r>
-      <w:r>
-        <w:t>邮件</w:t>
-      </w:r>
-      <w:r>
-        <w:rPr>
-          <w:rFonts w:hint="eastAsia"/>
-        </w:rPr>
-        <w:t>只需要</w:t>
-      </w:r>
-      <w:r>
-        <w:t>告诉他</w:t>
-      </w:r>
-      <w:r>
-        <w:rPr>
-          <w:rFonts w:hint="eastAsia"/>
-        </w:rPr>
-        <w:t>需要</w:t>
-      </w:r>
-      <w:r>
-        <w:t>延期的需求即可</w:t>
-      </w:r>
-    </w:p>
-    <w:p>
-      <w:pPr>
-        <w:pStyle w:val="a3"/>
-        <w:ind w:left="840" w:firstLineChars="0" w:firstLine="0"/>
-      </w:pPr>
-      <w:r>
-        <w:rPr>
-          <w:noProof/>
-        </w:rPr>
-        <w:drawing>
-          <wp:inline distT="0" distB="0" distL="0" distR="0" wp14:anchorId="0010DB79" wp14:editId="04E00D7B">
-            <wp:extent cx="5274310" cy="2905760"/>
-            <wp:effectExtent l="0" t="0" r="2540" b="8890"/>
-            <wp:docPr id="20" name="图片 20"/>
-            <wp:cNvGraphicFramePr>
-              <a:graphicFrameLocks xmlns:a="http://schemas.openxmlformats.org/drawingml/2006/main" noChangeAspect="1"/>
-            </wp:cNvGraphicFramePr>
-            <a:graphic xmlns:a="http://schemas.openxmlformats.org/drawingml/2006/main">
-              <a:graphicData uri="http://schemas.openxmlformats.org/drawingml/2006/picture">
-                <pic:pic xmlns:pic="http://schemas.openxmlformats.org/drawingml/2006/picture">
-                  <pic:nvPicPr>
-                    <pic:cNvPr id="1" name=""/>
-                    <pic:cNvPicPr/>
-                  </pic:nvPicPr>
-                  <pic:blipFill>
-                    <a:blip r:embed="rId38"/>
-                    <a:stretch>
-                      <a:fillRect/>
-                    </a:stretch>
-                  </pic:blipFill>
-                  <pic:spPr>
-                    <a:xfrm>
-                      <a:off x="0" y="0"/>
-                      <a:ext cx="5274310" cy="2905760"/>
-                    </a:xfrm>
-                    <a:prstGeom prst="rect">
-                      <a:avLst/>
-                    </a:prstGeom>
-                  </pic:spPr>
-                </pic:pic>
-              </a:graphicData>
-            </a:graphic>
-          </wp:inline>
-        </w:drawing>
-      </w:r>
-    </w:p>
-    <w:p>
-      <w:pPr>
-        <w:pStyle w:val="a3"/>
-        <w:ind w:left="420" w:firstLineChars="0" w:firstLine="0"/>
-      </w:pPr>
-    </w:p>
-    <w:p>
-      <w:pPr>
-        <w:widowControl/>
-        <w:jc w:val="left"/>
-        <w:rPr>
-          <w:b/>
-          <w:sz w:val="28"/>
-          <w:szCs w:val="28"/>
-        </w:rPr>
-      </w:pPr>
-      <w:r>
-        <w:rPr>
-          <w:b/>
-          <w:sz w:val="28"/>
-          <w:szCs w:val="28"/>
-        </w:rPr>
-        <w:br w:type="page"/>
-      </w:r>
-    </w:p>
-    <w:p>
-      <w:pPr>
-        <w:pStyle w:val="a3"/>
-        <w:numPr>
-          <w:ilvl w:val="0"/>
-          <w:numId w:val="1"/>
-        </w:numPr>
-        <w:ind w:firstLineChars="0"/>
-        <w:rPr>
-          <w:b/>
-          <w:sz w:val="28"/>
-          <w:szCs w:val="28"/>
-        </w:rPr>
-      </w:pPr>
-      <w:bookmarkStart w:id="4" w:name="相关联系人"/>
-      <w:r>
-        <w:rPr>
-          <w:rFonts w:hint="eastAsia"/>
-          <w:b/>
-          <w:sz w:val="28"/>
-          <w:szCs w:val="28"/>
-        </w:rPr>
         <w:lastRenderedPageBreak/>
         <w:t>相关联系人</w:t>
       </w:r>
     </w:p>
-    <w:bookmarkEnd w:id="4"/>
+    <w:bookmarkEnd w:id="3"/>
     <w:p>
       <w:pPr>
         <w:pStyle w:val="a3"/>
@@ -5235,7 +4624,7 @@
         </w:rPr>
         <w:t>邮箱：</w:t>
       </w:r>
-      <w:hyperlink r:id="rId39" w:history="1">
+      <w:hyperlink r:id="rId38" w:history="1">
         <w:r>
           <w:rPr>
             <w:rStyle w:val="a4"/>
@@ -5517,7 +4906,7 @@
         </w:rPr>
         <w:t>邮箱：</w:t>
       </w:r>
-      <w:hyperlink r:id="rId40" w:history="1">
+      <w:hyperlink r:id="rId39" w:history="1">
         <w:r>
           <w:rPr>
             <w:rStyle w:val="a4"/>
@@ -5618,7 +5007,7 @@
         </w:rPr>
         <w:t>邮箱：</w:t>
       </w:r>
-      <w:hyperlink r:id="rId41" w:history="1">
+      <w:hyperlink r:id="rId40" w:history="1">
         <w:r>
           <w:rPr>
             <w:rStyle w:val="a4"/>
@@ -5972,7 +5361,7 @@
                     <pic:cNvPicPr/>
                   </pic:nvPicPr>
                   <pic:blipFill>
-                    <a:blip r:embed="rId42"/>
+                    <a:blip r:embed="rId41"/>
                     <a:stretch>
                       <a:fillRect/>
                     </a:stretch>
@@ -6081,7 +5470,7 @@
         </w:rPr>
         <w:t>邮箱：</w:t>
       </w:r>
-      <w:hyperlink r:id="rId43" w:history="1">
+      <w:hyperlink r:id="rId42" w:history="1">
         <w:r>
           <w:rPr>
             <w:rStyle w:val="a4"/>
@@ -6164,7 +5553,7 @@
         </w:rPr>
         <w:t>邮箱：</w:t>
       </w:r>
-      <w:hyperlink r:id="rId44" w:history="1">
+      <w:hyperlink r:id="rId43" w:history="1">
         <w:r>
           <w:rPr>
             <w:rStyle w:val="a4"/>
@@ -6316,7 +5705,7 @@
         </w:rPr>
         <w:t>邮箱：</w:t>
       </w:r>
-      <w:hyperlink r:id="rId45" w:history="1">
+      <w:hyperlink r:id="rId44" w:history="1">
         <w:r>
           <w:rPr>
             <w:rStyle w:val="a4"/>
@@ -6437,7 +5826,7 @@
         </w:rPr>
         <w:t>：</w:t>
       </w:r>
-      <w:hyperlink r:id="rId46" w:history="1">
+      <w:hyperlink r:id="rId45" w:history="1">
         <w:r>
           <w:rPr>
             <w:rStyle w:val="a4"/>
@@ -6525,7 +5914,7 @@
         </w:rPr>
         <w:t>邮箱：</w:t>
       </w:r>
-      <w:hyperlink r:id="rId47" w:history="1">
+      <w:hyperlink r:id="rId46" w:history="1">
         <w:r>
           <w:rPr>
             <w:rStyle w:val="a4"/>
@@ -6557,7 +5946,7 @@
         </w:rPr>
         <w:t>邮箱：</w:t>
       </w:r>
-      <w:hyperlink r:id="rId48" w:history="1">
+      <w:hyperlink r:id="rId47" w:history="1">
         <w:r>
           <w:rPr>
             <w:rStyle w:val="a4"/>
@@ -6590,7 +5979,7 @@
         </w:rPr>
         <w:t>邮箱：</w:t>
       </w:r>
-      <w:hyperlink r:id="rId49" w:history="1">
+      <w:hyperlink r:id="rId48" w:history="1">
         <w:r>
           <w:rPr>
             <w:rStyle w:val="a4"/>
@@ -6622,7 +6011,7 @@
         </w:rPr>
         <w:t>邮箱：</w:t>
       </w:r>
-      <w:hyperlink r:id="rId50" w:history="1">
+      <w:hyperlink r:id="rId49" w:history="1">
         <w:r>
           <w:rPr>
             <w:rStyle w:val="a4"/>
@@ -6654,7 +6043,7 @@
         </w:rPr>
         <w:t>邮箱：</w:t>
       </w:r>
-      <w:hyperlink r:id="rId51" w:history="1">
+      <w:hyperlink r:id="rId50" w:history="1">
         <w:r>
           <w:rPr>
             <w:rStyle w:val="a4"/>
@@ -6686,7 +6075,7 @@
         </w:rPr>
         <w:t>邮箱：</w:t>
       </w:r>
-      <w:hyperlink r:id="rId52" w:history="1">
+      <w:hyperlink r:id="rId51" w:history="1">
         <w:r>
           <w:rPr>
             <w:rStyle w:val="a4"/>
@@ -6718,7 +6107,7 @@
         </w:rPr>
         <w:t>邮箱：</w:t>
       </w:r>
-      <w:hyperlink r:id="rId53" w:history="1">
+      <w:hyperlink r:id="rId52" w:history="1">
         <w:r>
           <w:rPr>
             <w:rStyle w:val="a4"/>
@@ -6750,7 +6139,7 @@
         </w:rPr>
         <w:t>邮箱：</w:t>
       </w:r>
-      <w:hyperlink r:id="rId54" w:history="1">
+      <w:hyperlink r:id="rId53" w:history="1">
         <w:r>
           <w:rPr>
             <w:rStyle w:val="a4"/>
@@ -6793,7 +6182,7 @@
         </w:rPr>
         <w:t>邮箱：</w:t>
       </w:r>
-      <w:hyperlink r:id="rId55" w:history="1">
+      <w:hyperlink r:id="rId54" w:history="1">
         <w:r>
           <w:rPr>
             <w:rStyle w:val="a4"/>
@@ -6832,7 +6221,7 @@
         </w:rPr>
         <w:t>邮箱：</w:t>
       </w:r>
-      <w:hyperlink r:id="rId56" w:history="1">
+      <w:hyperlink r:id="rId55" w:history="1">
         <w:r>
           <w:rPr>
             <w:rStyle w:val="a4"/>
@@ -6867,7 +6256,7 @@
         </w:rPr>
         <w:t>邮箱：</w:t>
       </w:r>
-      <w:hyperlink r:id="rId57" w:history="1">
+      <w:hyperlink r:id="rId56" w:history="1">
         <w:r>
           <w:rPr>
             <w:rStyle w:val="a4"/>
@@ -6902,7 +6291,7 @@
         </w:rPr>
         <w:t>邮箱：</w:t>
       </w:r>
-      <w:hyperlink r:id="rId58" w:history="1">
+      <w:hyperlink r:id="rId57" w:history="1">
         <w:r>
           <w:rPr>
             <w:rStyle w:val="a4"/>
@@ -6937,7 +6326,7 @@
         </w:rPr>
         <w:t>邮箱：</w:t>
       </w:r>
-      <w:hyperlink r:id="rId59" w:history="1">
+      <w:hyperlink r:id="rId58" w:history="1">
         <w:r>
           <w:rPr>
             <w:rStyle w:val="a4"/>
@@ -6972,7 +6361,7 @@
         </w:rPr>
         <w:t>邮箱：</w:t>
       </w:r>
-      <w:hyperlink r:id="rId60" w:history="1">
+      <w:hyperlink r:id="rId59" w:history="1">
         <w:r>
           <w:rPr>
             <w:rStyle w:val="a4"/>
@@ -7004,7 +6393,7 @@
         </w:rPr>
         <w:t>邮箱：</w:t>
       </w:r>
-      <w:hyperlink r:id="rId61" w:history="1">
+      <w:hyperlink r:id="rId60" w:history="1">
         <w:r>
           <w:rPr>
             <w:rStyle w:val="a4"/>
@@ -7036,7 +6425,7 @@
         </w:rPr>
         <w:t>邮箱：</w:t>
       </w:r>
-      <w:hyperlink r:id="rId62" w:history="1">
+      <w:hyperlink r:id="rId61" w:history="1">
         <w:r>
           <w:rPr>
             <w:rStyle w:val="a4"/>
@@ -7073,7 +6462,7 @@
         </w:rPr>
         <w:t>邮箱：</w:t>
       </w:r>
-      <w:hyperlink r:id="rId63" w:history="1">
+      <w:hyperlink r:id="rId62" w:history="1">
         <w:r>
           <w:rPr>
             <w:rStyle w:val="a4"/>
@@ -7156,7 +6545,7 @@
         </w:rPr>
         <w:t>邮箱：</w:t>
       </w:r>
-      <w:hyperlink r:id="rId64" w:history="1">
+      <w:hyperlink r:id="rId63" w:history="1">
         <w:r>
           <w:rPr>
             <w:rStyle w:val="a4"/>
@@ -7229,7 +6618,7 @@
         </w:rPr>
         <w:t>邮箱：</w:t>
       </w:r>
-      <w:hyperlink r:id="rId65" w:history="1">
+      <w:hyperlink r:id="rId64" w:history="1">
         <w:r>
           <w:rPr>
             <w:rStyle w:val="a4"/>
@@ -7305,7 +6694,7 @@
         </w:rPr>
         <w:t>邮箱：</w:t>
       </w:r>
-      <w:hyperlink r:id="rId66" w:history="1">
+      <w:hyperlink r:id="rId65" w:history="1">
         <w:r>
           <w:rPr>
             <w:rStyle w:val="a4"/>
@@ -7366,7 +6755,7 @@
         </w:rPr>
         <w:t>邮箱：</w:t>
       </w:r>
-      <w:hyperlink r:id="rId67" w:history="1">
+      <w:hyperlink r:id="rId66" w:history="1">
         <w:r>
           <w:rPr>
             <w:rStyle w:val="a4"/>
@@ -7385,14 +6774,12 @@
       <w:pPr>
         <w:ind w:firstLine="420"/>
       </w:pPr>
-      <w:proofErr w:type="gramStart"/>
       <w:r>
         <w:rPr>
           <w:rFonts w:hint="eastAsia"/>
         </w:rPr>
         <w:t>周晴</w:t>
       </w:r>
-      <w:proofErr w:type="gramEnd"/>
       <w:r>
         <w:rPr>
           <w:rFonts w:hint="eastAsia"/>
@@ -7420,7 +6807,7 @@
         </w:rPr>
         <w:t>邮箱：</w:t>
       </w:r>
-      <w:hyperlink r:id="rId68" w:history="1">
+      <w:hyperlink r:id="rId67" w:history="1">
         <w:r>
           <w:rPr>
             <w:rStyle w:val="a4"/>
@@ -7495,7 +6882,7 @@
         </w:rPr>
         <w:t>邮箱：</w:t>
       </w:r>
-      <w:hyperlink r:id="rId69" w:history="1">
+      <w:hyperlink r:id="rId68" w:history="1">
         <w:r>
           <w:rPr>
             <w:rStyle w:val="a4"/>
@@ -7535,7 +6922,7 @@
         </w:rPr>
         <w:t>邮箱：</w:t>
       </w:r>
-      <w:hyperlink r:id="rId70" w:history="1">
+      <w:hyperlink r:id="rId69" w:history="1">
         <w:r>
           <w:rPr>
             <w:rStyle w:val="a4"/>
@@ -7549,14 +6936,12 @@
       <w:pPr>
         <w:ind w:firstLine="420"/>
       </w:pPr>
-      <w:proofErr w:type="gramStart"/>
       <w:r>
         <w:rPr>
           <w:rFonts w:hint="eastAsia"/>
         </w:rPr>
         <w:t>戴应欣</w:t>
       </w:r>
-      <w:proofErr w:type="gramEnd"/>
       <w:r>
         <w:rPr>
           <w:rFonts w:hint="eastAsia"/>
@@ -7578,7 +6963,7 @@
         </w:rPr>
         <w:t>邮箱：</w:t>
       </w:r>
-      <w:hyperlink r:id="rId71" w:history="1">
+      <w:hyperlink r:id="rId70" w:history="1">
         <w:r>
           <w:rPr>
             <w:rStyle w:val="a4"/>
@@ -7635,7 +7020,7 @@
         </w:rPr>
         <w:t>邮箱：</w:t>
       </w:r>
-      <w:hyperlink r:id="rId72" w:history="1">
+      <w:hyperlink r:id="rId71" w:history="1">
         <w:r>
           <w:rPr>
             <w:rStyle w:val="a4"/>
@@ -7692,7 +7077,7 @@
         </w:rPr>
         <w:t>邮箱：</w:t>
       </w:r>
-      <w:hyperlink r:id="rId73" w:history="1">
+      <w:hyperlink r:id="rId72" w:history="1">
         <w:r>
           <w:rPr>
             <w:rStyle w:val="a4"/>
@@ -7748,7 +7133,7 @@
         </w:rPr>
         <w:t>邮箱：</w:t>
       </w:r>
-      <w:hyperlink r:id="rId74" w:history="1">
+      <w:hyperlink r:id="rId73" w:history="1">
         <w:r>
           <w:rPr>
             <w:rStyle w:val="a4"/>
@@ -7778,6 +7163,44 @@
     </w:sectPr>
   </w:body>
 </w:document>
+</file>
+
+<file path=word/endnotes.xml><?xml version="1.0" encoding="utf-8"?>
+<w:endnotes xmlns:wpc="http://schemas.microsoft.com/office/word/2010/wordprocessingCanvas" xmlns:mc="http://schemas.openxmlformats.org/markup-compatibility/2006" xmlns:o="urn:schemas-microsoft-com:office:office" xmlns:r="http://schemas.openxmlformats.org/officeDocument/2006/relationships" xmlns:m="http://schemas.openxmlformats.org/officeDocument/2006/math" xmlns:v="urn:schemas-microsoft-com:vml" xmlns:wp14="http://schemas.microsoft.com/office/word/2010/wordprocessingDrawing" xmlns:wp="http://schemas.openxmlformats.org/drawingml/2006/wordprocessingDrawing" xmlns:w10="urn:schemas-microsoft-com:office:word" xmlns:w="http://schemas.openxmlformats.org/wordprocessingml/2006/main" xmlns:w14="http://schemas.microsoft.com/office/word/2010/wordml" xmlns:wpg="http://schemas.microsoft.com/office/word/2010/wordprocessingGroup" xmlns:wpi="http://schemas.microsoft.com/office/word/2010/wordprocessingInk" xmlns:wne="http://schemas.microsoft.com/office/word/2006/wordml" xmlns:wps="http://schemas.microsoft.com/office/word/2010/wordprocessingShape" mc:Ignorable="w14 wp14">
+  <w:endnote w:type="separator" w:id="-1">
+    <w:p>
+      <w:r>
+        <w:separator/>
+      </w:r>
+    </w:p>
+  </w:endnote>
+  <w:endnote w:type="continuationSeparator" w:id="0">
+    <w:p>
+      <w:r>
+        <w:continuationSeparator/>
+      </w:r>
+    </w:p>
+  </w:endnote>
+</w:endnotes>
+</file>
+
+<file path=word/footnotes.xml><?xml version="1.0" encoding="utf-8"?>
+<w:footnotes xmlns:wpc="http://schemas.microsoft.com/office/word/2010/wordprocessingCanvas" xmlns:mc="http://schemas.openxmlformats.org/markup-compatibility/2006" xmlns:o="urn:schemas-microsoft-com:office:office" xmlns:r="http://schemas.openxmlformats.org/officeDocument/2006/relationships" xmlns:m="http://schemas.openxmlformats.org/officeDocument/2006/math" xmlns:v="urn:schemas-microsoft-com:vml" xmlns:wp14="http://schemas.microsoft.com/office/word/2010/wordprocessingDrawing" xmlns:wp="http://schemas.openxmlformats.org/drawingml/2006/wordprocessingDrawing" xmlns:w10="urn:schemas-microsoft-com:office:word" xmlns:w="http://schemas.openxmlformats.org/wordprocessingml/2006/main" xmlns:w14="http://schemas.microsoft.com/office/word/2010/wordml" xmlns:wpg="http://schemas.microsoft.com/office/word/2010/wordprocessingGroup" xmlns:wpi="http://schemas.microsoft.com/office/word/2010/wordprocessingInk" xmlns:wne="http://schemas.microsoft.com/office/word/2006/wordml" xmlns:wps="http://schemas.microsoft.com/office/word/2010/wordprocessingShape" mc:Ignorable="w14 wp14">
+  <w:footnote w:type="separator" w:id="-1">
+    <w:p>
+      <w:r>
+        <w:separator/>
+      </w:r>
+    </w:p>
+  </w:footnote>
+  <w:footnote w:type="continuationSeparator" w:id="0">
+    <w:p>
+      <w:r>
+        <w:continuationSeparator/>
+      </w:r>
+    </w:p>
+  </w:footnote>
+</w:footnotes>
 </file>
 
 <file path=word/numbering.xml><?xml version="1.0" encoding="utf-8"?>
@@ -9255,6 +8678,71 @@
       <w:u w:val="single"/>
     </w:rPr>
   </w:style>
+  <w:style w:type="paragraph" w:styleId="a7">
+    <w:name w:val="header"/>
+    <w:basedOn w:val="a"/>
+    <w:link w:val="Char0"/>
+    <w:uiPriority w:val="99"/>
+    <w:unhideWhenUsed/>
+    <w:rsid w:val="00DC7082"/>
+    <w:pPr>
+      <w:pBdr>
+        <w:bottom w:val="single" w:sz="6" w:space="1" w:color="auto"/>
+      </w:pBdr>
+      <w:tabs>
+        <w:tab w:val="center" w:pos="4153"/>
+        <w:tab w:val="right" w:pos="8306"/>
+      </w:tabs>
+      <w:snapToGrid w:val="0"/>
+      <w:jc w:val="center"/>
+    </w:pPr>
+    <w:rPr>
+      <w:sz w:val="18"/>
+      <w:szCs w:val="18"/>
+    </w:rPr>
+  </w:style>
+  <w:style w:type="character" w:customStyle="1" w:styleId="Char0">
+    <w:name w:val="页眉 Char"/>
+    <w:basedOn w:val="a0"/>
+    <w:link w:val="a7"/>
+    <w:uiPriority w:val="99"/>
+    <w:rsid w:val="00DC7082"/>
+    <w:rPr>
+      <w:sz w:val="18"/>
+      <w:szCs w:val="18"/>
+    </w:rPr>
+  </w:style>
+  <w:style w:type="paragraph" w:styleId="a8">
+    <w:name w:val="footer"/>
+    <w:basedOn w:val="a"/>
+    <w:link w:val="Char1"/>
+    <w:uiPriority w:val="99"/>
+    <w:unhideWhenUsed/>
+    <w:rsid w:val="00DC7082"/>
+    <w:pPr>
+      <w:tabs>
+        <w:tab w:val="center" w:pos="4153"/>
+        <w:tab w:val="right" w:pos="8306"/>
+      </w:tabs>
+      <w:snapToGrid w:val="0"/>
+      <w:jc w:val="left"/>
+    </w:pPr>
+    <w:rPr>
+      <w:sz w:val="18"/>
+      <w:szCs w:val="18"/>
+    </w:rPr>
+  </w:style>
+  <w:style w:type="character" w:customStyle="1" w:styleId="Char1">
+    <w:name w:val="页脚 Char"/>
+    <w:basedOn w:val="a0"/>
+    <w:link w:val="a8"/>
+    <w:uiPriority w:val="99"/>
+    <w:rsid w:val="00DC7082"/>
+    <w:rPr>
+      <w:sz w:val="18"/>
+      <w:szCs w:val="18"/>
+    </w:rPr>
+  </w:style>
 </w:styles>
 </file>
 
@@ -9624,6 +9112,71 @@
       <w:u w:val="single"/>
     </w:rPr>
   </w:style>
+  <w:style w:type="paragraph" w:styleId="a7">
+    <w:name w:val="header"/>
+    <w:basedOn w:val="a"/>
+    <w:link w:val="Char0"/>
+    <w:uiPriority w:val="99"/>
+    <w:unhideWhenUsed/>
+    <w:rsid w:val="00DC7082"/>
+    <w:pPr>
+      <w:pBdr>
+        <w:bottom w:val="single" w:sz="6" w:space="1" w:color="auto"/>
+      </w:pBdr>
+      <w:tabs>
+        <w:tab w:val="center" w:pos="4153"/>
+        <w:tab w:val="right" w:pos="8306"/>
+      </w:tabs>
+      <w:snapToGrid w:val="0"/>
+      <w:jc w:val="center"/>
+    </w:pPr>
+    <w:rPr>
+      <w:sz w:val="18"/>
+      <w:szCs w:val="18"/>
+    </w:rPr>
+  </w:style>
+  <w:style w:type="character" w:customStyle="1" w:styleId="Char0">
+    <w:name w:val="页眉 Char"/>
+    <w:basedOn w:val="a0"/>
+    <w:link w:val="a7"/>
+    <w:uiPriority w:val="99"/>
+    <w:rsid w:val="00DC7082"/>
+    <w:rPr>
+      <w:sz w:val="18"/>
+      <w:szCs w:val="18"/>
+    </w:rPr>
+  </w:style>
+  <w:style w:type="paragraph" w:styleId="a8">
+    <w:name w:val="footer"/>
+    <w:basedOn w:val="a"/>
+    <w:link w:val="Char1"/>
+    <w:uiPriority w:val="99"/>
+    <w:unhideWhenUsed/>
+    <w:rsid w:val="00DC7082"/>
+    <w:pPr>
+      <w:tabs>
+        <w:tab w:val="center" w:pos="4153"/>
+        <w:tab w:val="right" w:pos="8306"/>
+      </w:tabs>
+      <w:snapToGrid w:val="0"/>
+      <w:jc w:val="left"/>
+    </w:pPr>
+    <w:rPr>
+      <w:sz w:val="18"/>
+      <w:szCs w:val="18"/>
+    </w:rPr>
+  </w:style>
+  <w:style w:type="character" w:customStyle="1" w:styleId="Char1">
+    <w:name w:val="页脚 Char"/>
+    <w:basedOn w:val="a0"/>
+    <w:link w:val="a8"/>
+    <w:uiPriority w:val="99"/>
+    <w:rsid w:val="00DC7082"/>
+    <w:rPr>
+      <w:sz w:val="18"/>
+      <w:szCs w:val="18"/>
+    </w:rPr>
+  </w:style>
 </w:styles>
 </file>
 
@@ -9882,7 +9435,7 @@
   <a:extraClrSchemeLst/>
   <a:extLst>
     <a:ext uri="{05A4C25C-085E-4340-85A3-A5531E510DB2}">
-      <thm15:themeFamily xmlns="" xmlns:thm15="http://schemas.microsoft.com/office/thememl/2012/main" name="Office Theme" id="{62F939B6-93AF-4DB8-9C6B-D6C7DFDC589F}" vid="{4A3C46E8-61CC-4603-A589-7422A47A8E4A}"/>
+      <thm15:themeFamily xmlns:thm15="http://schemas.microsoft.com/office/thememl/2012/main" xmlns="" name="Office Theme" id="{62F939B6-93AF-4DB8-9C6B-D6C7DFDC589F}" vid="{4A3C46E8-61CC-4603-A589-7422A47A8E4A}"/>
     </a:ext>
   </a:extLst>
 </a:theme>
@@ -9893,7 +9446,7 @@
 </file>
 
 <file path=customXml/itemProps1.xml><?xml version="1.0" encoding="utf-8"?>
-<ds:datastoreItem xmlns:ds="http://schemas.openxmlformats.org/officeDocument/2006/customXml" ds:itemID="{DD1E3C7C-2D52-4A92-9C8C-F90B862BD95D}">
+<ds:datastoreItem xmlns:ds="http://schemas.openxmlformats.org/officeDocument/2006/customXml" ds:itemID="{7639783E-11D7-423F-9778-1F9A7AC420F1}">
   <ds:schemaRefs>
     <ds:schemaRef ds:uri="http://schemas.openxmlformats.org/officeDocument/2006/bibliography"/>
   </ds:schemaRefs>
